--- a/Дипломная работа Грибов СА.docx
+++ b/Дипломная работа Грибов СА.docx
@@ -19,7 +19,6 @@
         </w:rPr>
         <w:t xml:space="preserve"> </w:t>
       </w:r>
-      <w:proofErr w:type="spellStart"/>
       <w:r>
         <w:rPr>
           <w:rFonts w:eastAsia="Times New Roman" w:cs="Times New Roman"/>
@@ -28,7 +27,6 @@
         </w:rPr>
         <w:t>Geekbrains</w:t>
       </w:r>
-      <w:proofErr w:type="spellEnd"/>
     </w:p>
     <w:p>
       <w:pPr>
@@ -2162,54 +2160,38 @@
         <w:rPr>
           <w:shd w:val="clear" w:color="auto" w:fill="FFFFFF"/>
         </w:rPr>
-        <w:t xml:space="preserve"> почвопокровные, </w:t>
-      </w:r>
-      <w:proofErr w:type="spellStart"/>
+        <w:t xml:space="preserve"> почвопокровные, длинностебельные,</w:t>
+      </w:r>
       <w:r>
         <w:rPr>
           <w:shd w:val="clear" w:color="auto" w:fill="FFFFFF"/>
         </w:rPr>
-        <w:t>длинностебельные</w:t>
-      </w:r>
-      <w:proofErr w:type="spellEnd"/>
+        <w:t xml:space="preserve"> мхи, папоротники, водоросли)</w:t>
+      </w:r>
       <w:r>
         <w:rPr>
           <w:shd w:val="clear" w:color="auto" w:fill="FFFFFF"/>
         </w:rPr>
-        <w:t>,</w:t>
+        <w:t>. Выполнить выбор</w:t>
       </w:r>
       <w:r>
         <w:rPr>
           <w:shd w:val="clear" w:color="auto" w:fill="FFFFFF"/>
         </w:rPr>
-        <w:t xml:space="preserve"> мхи, папоротники, водоросли)</w:t>
+        <w:t xml:space="preserve"> по направлению (морское или пресное), по уровню сложности выращивания, и по названию</w:t>
       </w:r>
       <w:r>
         <w:rPr>
           <w:shd w:val="clear" w:color="auto" w:fill="FFFFFF"/>
         </w:rPr>
-        <w:t>. Выполнить выбор</w:t>
+        <w:t xml:space="preserve"> </w:t>
       </w:r>
       <w:r>
         <w:rPr>
           <w:shd w:val="clear" w:color="auto" w:fill="FFFFFF"/>
         </w:rPr>
-        <w:t xml:space="preserve"> по направлению (морское или пресное), по уровню сложности выращивания, и по названию</w:t>
-      </w:r>
-      <w:r>
-        <w:rPr>
-          <w:shd w:val="clear" w:color="auto" w:fill="FFFFFF"/>
-        </w:rPr>
-        <w:t xml:space="preserve"> </w:t>
-      </w:r>
-      <w:proofErr w:type="spellStart"/>
-      <w:r>
-        <w:rPr>
-          <w:shd w:val="clear" w:color="auto" w:fill="FFFFFF"/>
-        </w:rPr>
         <w:t>биномена</w:t>
       </w:r>
-      <w:proofErr w:type="spellEnd"/>
       <w:r>
         <w:rPr>
           <w:shd w:val="clear" w:color="auto" w:fill="FFFFFF"/>
@@ -2729,14 +2711,7 @@
       </w:r>
       <w:r>
         <w:tab/>
-      </w:r>
-      <w:proofErr w:type="spellStart"/>
-      <w:r>
-        <w:t>JavaDevelopmentKit</w:t>
-      </w:r>
-      <w:proofErr w:type="spellEnd"/>
-      <w:r>
-        <w:t xml:space="preserve"> (JDK), </w:t>
+        <w:t xml:space="preserve">JavaDevelopmentKit (JDK), </w:t>
       </w:r>
     </w:p>
     <w:p>
@@ -2745,14 +2720,7 @@
       </w:r>
       <w:r>
         <w:tab/>
-      </w:r>
-      <w:proofErr w:type="spellStart"/>
-      <w:r>
-        <w:t>ApacheMaven</w:t>
-      </w:r>
-      <w:proofErr w:type="spellEnd"/>
-      <w:r>
-        <w:t xml:space="preserve"> (для сборки проекта).</w:t>
+        <w:t>ApacheMaven (для сборки проекта).</w:t>
       </w:r>
     </w:p>
     <w:p>
@@ -2761,14 +2729,7 @@
       </w:r>
       <w:r>
         <w:tab/>
-      </w:r>
-      <w:proofErr w:type="spellStart"/>
-      <w:r>
-        <w:t>SpringBoot</w:t>
-      </w:r>
-      <w:proofErr w:type="spellEnd"/>
-      <w:r>
-        <w:t xml:space="preserve"> (для создания и запуска приложения).</w:t>
+        <w:t>SpringBoot (для создания и запуска приложения).</w:t>
       </w:r>
     </w:p>
     <w:p>
@@ -2785,15 +2746,7 @@
       </w:r>
       <w:r>
         <w:tab/>
-        <w:t xml:space="preserve">Создан новый проект с использованием Spring </w:t>
-      </w:r>
-      <w:proofErr w:type="spellStart"/>
-      <w:r>
-        <w:t>Initializr</w:t>
-      </w:r>
-      <w:proofErr w:type="spellEnd"/>
-      <w:r>
-        <w:t>.</w:t>
+        <w:t>Создан новый проект с использованием Spring Initializr.</w:t>
       </w:r>
     </w:p>
     <w:p>
@@ -2815,21 +2768,7 @@
         <w:rPr>
           <w:lang w:val="en-US"/>
         </w:rPr>
-        <w:t xml:space="preserve">Spring Web, Spring Data JPA, Lombok, Spring Security, </w:t>
-      </w:r>
-      <w:proofErr w:type="spellStart"/>
-      <w:r>
-        <w:rPr>
-          <w:lang w:val="en-US"/>
-        </w:rPr>
-        <w:t>Thymeleaf</w:t>
-      </w:r>
-      <w:proofErr w:type="spellEnd"/>
-      <w:r>
-        <w:rPr>
-          <w:lang w:val="en-US"/>
-        </w:rPr>
-        <w:t>, H2 Database SQL, PostgreSQL Driver.</w:t>
+        <w:t>Spring Web, Spring Data JPA, Lombok, Spring Security, Thymeleaf, H2 Database SQL, PostgreSQL Driver.</w:t>
       </w:r>
     </w:p>
     <w:p>
@@ -2855,36 +2794,7 @@
       </w:r>
       <w:r>
         <w:tab/>
-        <w:t xml:space="preserve">Создание HTML-шаблонов с использованием </w:t>
-      </w:r>
-      <w:proofErr w:type="spellStart"/>
-      <w:r>
-        <w:t>шаблонизатора</w:t>
-      </w:r>
-      <w:proofErr w:type="spellEnd"/>
-      <w:r>
-        <w:t xml:space="preserve"> </w:t>
-      </w:r>
-      <w:proofErr w:type="spellStart"/>
-      <w:proofErr w:type="gramStart"/>
-      <w:r>
-        <w:t>Thymeleaf</w:t>
-      </w:r>
-      <w:proofErr w:type="spellEnd"/>
-      <w:r>
-        <w:t xml:space="preserve"> ,</w:t>
-      </w:r>
-      <w:proofErr w:type="gramEnd"/>
-      <w:r>
-        <w:t xml:space="preserve"> и фреймворка </w:t>
-      </w:r>
-      <w:proofErr w:type="spellStart"/>
-      <w:r>
-        <w:t>Bootstrap</w:t>
-      </w:r>
-      <w:proofErr w:type="spellEnd"/>
-      <w:r>
-        <w:t xml:space="preserve"> для отображения данных и взаимодействия с пользователем.</w:t>
+        <w:t>Создание HTML-шаблонов с использованием шаблонизатора Thymeleaf , и фреймворка Bootstrap для отображения данных и взаимодействия с пользователем.</w:t>
       </w:r>
     </w:p>
     <w:p>
@@ -3446,20 +3356,14 @@
       <w:r>
         <w:t xml:space="preserve"> </w:t>
       </w:r>
-      <w:proofErr w:type="spellStart"/>
-      <w:r>
-        <w:t>Bootstrap</w:t>
-      </w:r>
-      <w:proofErr w:type="spellEnd"/>
-      <w:r>
-        <w:t>.</w:t>
+      <w:r>
+        <w:t>Bootstrap.</w:t>
       </w:r>
     </w:p>
     <w:p>
       <w:pPr>
         <w:pStyle w:val="3"/>
       </w:pPr>
-      <w:proofErr w:type="spellStart"/>
       <w:r>
         <w:rPr>
           <w:rStyle w:val="a7"/>
@@ -3468,46 +3372,27 @@
         </w:rPr>
         <w:t>Шаблонизатор</w:t>
       </w:r>
-      <w:proofErr w:type="spellEnd"/>
       <w:r>
         <w:t xml:space="preserve">: </w:t>
       </w:r>
     </w:p>
     <w:p>
       <w:r>
-        <w:t xml:space="preserve">В качестве </w:t>
-      </w:r>
-      <w:proofErr w:type="spellStart"/>
-      <w:r>
-        <w:t>шаблонизатора</w:t>
-      </w:r>
-      <w:proofErr w:type="spellEnd"/>
-      <w:r>
-        <w:t xml:space="preserve"> используется</w:t>
+        <w:t>В качестве шаблонизатора используется</w:t>
+      </w:r>
+      <w:r>
+        <w:t xml:space="preserve"> Thymeleaf</w:t>
+      </w:r>
+      <w:r>
+        <w:t>.</w:t>
       </w:r>
       <w:r>
         <w:t xml:space="preserve"> </w:t>
       </w:r>
-      <w:proofErr w:type="spellStart"/>
-      <w:r>
-        <w:t>Thymeleaf</w:t>
-      </w:r>
-      <w:proofErr w:type="spellEnd"/>
-      <w:r>
-        <w:t>.</w:t>
-      </w:r>
-      <w:r>
-        <w:t xml:space="preserve"> </w:t>
-      </w:r>
-    </w:p>
-    <w:p>
-      <w:proofErr w:type="spellStart"/>
-      <w:r>
-        <w:t>Thymeleaf</w:t>
-      </w:r>
-      <w:proofErr w:type="spellEnd"/>
-      <w:r>
-        <w:t xml:space="preserve"> </w:t>
+    </w:p>
+    <w:p>
+      <w:r>
+        <w:t xml:space="preserve">Thymeleaf </w:t>
       </w:r>
       <w:r>
         <w:t xml:space="preserve">интегрируется со Spring и </w:t>
@@ -3560,11 +3445,9 @@
       <w:r>
         <w:t xml:space="preserve"> используется </w:t>
       </w:r>
-      <w:proofErr w:type="spellStart"/>
       <w:r>
         <w:t>SpringSecurity</w:t>
       </w:r>
-      <w:proofErr w:type="spellEnd"/>
       <w:r>
         <w:t>.</w:t>
       </w:r>
@@ -3597,15 +3480,7 @@
         </w:rPr>
       </w:pPr>
       <w:r>
-        <w:t xml:space="preserve">Для разработки серверной части приложения используется </w:t>
-      </w:r>
-      <w:proofErr w:type="spellStart"/>
-      <w:r>
-        <w:t>IntelliJ</w:t>
-      </w:r>
-      <w:proofErr w:type="spellEnd"/>
-      <w:r>
-        <w:t xml:space="preserve"> IDEA 2025.1.3. </w:t>
+        <w:t xml:space="preserve">Для разработки серверной части приложения используется IntelliJ IDEA 2025.1.3. </w:t>
       </w:r>
     </w:p>
     <w:p>
@@ -3620,31 +3495,7 @@
     </w:p>
     <w:p>
       <w:r>
-        <w:t xml:space="preserve">Архитектура приложения в рамках </w:t>
-      </w:r>
-      <w:proofErr w:type="spellStart"/>
-      <w:r>
-        <w:t>JavaSpring</w:t>
-      </w:r>
-      <w:proofErr w:type="spellEnd"/>
-      <w:r>
-        <w:t xml:space="preserve"> основывается на паттерне проектирования MVC (Model-View-</w:t>
-      </w:r>
-      <w:proofErr w:type="spellStart"/>
-      <w:r>
-        <w:t>Controller</w:t>
-      </w:r>
-      <w:proofErr w:type="spellEnd"/>
-      <w:r>
-        <w:t>), который позволяет разделить приложение на три основных компонента: модель (Model), представление (View) и контроллер (</w:t>
-      </w:r>
-      <w:proofErr w:type="spellStart"/>
-      <w:r>
-        <w:t>Controller</w:t>
-      </w:r>
-      <w:proofErr w:type="spellEnd"/>
-      <w:r>
-        <w:t>). Наше приложение состоит из данных составных частей:</w:t>
+        <w:t>Архитектура приложения в рамках JavaSpring основывается на паттерне проектирования MVC (Model-View-Controller), который позволяет разделить приложение на три основных компонента: модель (Model), представление (View) и контроллер (Controller). Наше приложение состоит из данных составных частей:</w:t>
       </w:r>
     </w:p>
     <w:p>
@@ -3880,48 +3731,30 @@
         </w:rPr>
         <w:t xml:space="preserve">В веб-приложениях на </w:t>
       </w:r>
-      <w:proofErr w:type="spellStart"/>
       <w:r>
         <w:rPr>
           <w:lang w:val="en-US" w:eastAsia="en-US"/>
         </w:rPr>
         <w:t>JavaSpring</w:t>
       </w:r>
-      <w:proofErr w:type="spellEnd"/>
-      <w:r>
-        <w:rPr>
-          <w:lang w:eastAsia="en-US"/>
-        </w:rPr>
-        <w:t xml:space="preserve"> представление часто реализуется с использованием </w:t>
-      </w:r>
-      <w:proofErr w:type="spellStart"/>
-      <w:r>
-        <w:rPr>
-          <w:lang w:eastAsia="en-US"/>
-        </w:rPr>
-        <w:t>шаблонизатор</w:t>
-      </w:r>
-      <w:r>
-        <w:rPr>
-          <w:lang w:eastAsia="en-US"/>
-        </w:rPr>
-        <w:t>а</w:t>
-      </w:r>
-      <w:proofErr w:type="spellEnd"/>
-      <w:r>
-        <w:rPr>
-          <w:lang w:eastAsia="en-US"/>
-        </w:rPr>
-        <w:t xml:space="preserve"> </w:t>
-      </w:r>
-      <w:proofErr w:type="spellStart"/>
+      <w:r>
+        <w:rPr>
+          <w:lang w:eastAsia="en-US"/>
+        </w:rPr>
+        <w:t xml:space="preserve"> представление часто реализуется с использованием шаблонизатор</w:t>
+      </w:r>
+      <w:r>
+        <w:rPr>
+          <w:lang w:eastAsia="en-US"/>
+        </w:rPr>
+        <w:t xml:space="preserve">а </w:t>
+      </w:r>
       <w:r>
         <w:rPr>
           <w:lang w:val="en-US" w:eastAsia="en-US"/>
         </w:rPr>
         <w:t>Thymeleaf</w:t>
       </w:r>
-      <w:proofErr w:type="spellEnd"/>
       <w:r>
         <w:rPr>
           <w:lang w:eastAsia="en-US"/>
@@ -4080,14 +3913,12 @@
         </w:rPr>
         <w:t xml:space="preserve">В </w:t>
       </w:r>
-      <w:proofErr w:type="spellStart"/>
       <w:r>
         <w:rPr>
           <w:lang w:val="en-US" w:eastAsia="en-US"/>
         </w:rPr>
         <w:t>JavaSpring</w:t>
       </w:r>
-      <w:proofErr w:type="spellEnd"/>
       <w:r>
         <w:rPr>
           <w:lang w:eastAsia="en-US"/>
@@ -4130,7 +3961,6 @@
         </w:rPr>
         <w:t>@</w:t>
       </w:r>
-      <w:proofErr w:type="spellStart"/>
       <w:r>
         <w:rPr>
           <w:b/>
@@ -4139,7 +3969,6 @@
         </w:rPr>
         <w:t>RestController</w:t>
       </w:r>
-      <w:proofErr w:type="spellEnd"/>
       <w:r>
         <w:rPr>
           <w:lang w:eastAsia="en-US"/>
@@ -4299,14 +4128,12 @@
         </w:rPr>
         <w:t xml:space="preserve">В </w:t>
       </w:r>
-      <w:proofErr w:type="spellStart"/>
       <w:r>
         <w:rPr>
           <w:lang w:val="en-US" w:eastAsia="en-US"/>
         </w:rPr>
         <w:t>JavaSpring</w:t>
       </w:r>
-      <w:proofErr w:type="spellEnd"/>
       <w:r>
         <w:rPr>
           <w:lang w:eastAsia="en-US"/>
@@ -4319,7 +4146,6 @@
         </w:rPr>
         <w:t xml:space="preserve">репозитории обычно реализуются с помощью интерфейсов, расширяющих </w:t>
       </w:r>
-      <w:proofErr w:type="spellStart"/>
       <w:r>
         <w:rPr>
           <w:b/>
@@ -4329,7 +4155,6 @@
         </w:rPr>
         <w:t>JpaRepository</w:t>
       </w:r>
-      <w:proofErr w:type="spellEnd"/>
       <w:r>
         <w:rPr>
           <w:lang w:eastAsia="en-US"/>
@@ -4480,14 +4305,12 @@
         </w:rPr>
         <w:t xml:space="preserve">В </w:t>
       </w:r>
-      <w:proofErr w:type="spellStart"/>
       <w:r>
         <w:rPr>
           <w:lang w:val="en-US" w:eastAsia="en-US"/>
         </w:rPr>
         <w:t>JavaSpring</w:t>
       </w:r>
-      <w:proofErr w:type="spellEnd"/>
       <w:r>
         <w:rPr>
           <w:lang w:eastAsia="en-US"/>
@@ -4552,7 +4375,6 @@
         </w:rPr>
         <w:t xml:space="preserve">Каждый из этих компонентов играет важную роль в построении архитектуры приложения на </w:t>
       </w:r>
-      <w:proofErr w:type="spellStart"/>
       <w:r>
         <w:rPr>
           <w:rFonts w:eastAsia="Times New Roman" w:cs="Times New Roman"/>
@@ -4562,7 +4384,6 @@
         </w:rPr>
         <w:t>JavaSpring</w:t>
       </w:r>
-      <w:proofErr w:type="spellEnd"/>
       <w:r>
         <w:rPr>
           <w:rFonts w:eastAsia="Times New Roman" w:cs="Times New Roman"/>
@@ -4628,15 +4449,7 @@
         <w:ind w:firstLine="306"/>
       </w:pPr>
       <w:r>
-        <w:t xml:space="preserve">Начальный этап проектирования приложения </w:t>
-      </w:r>
-      <w:proofErr w:type="gramStart"/>
-      <w:r>
-        <w:t>- это</w:t>
-      </w:r>
-      <w:proofErr w:type="gramEnd"/>
-      <w:r>
-        <w:t xml:space="preserve"> проектирование основных классов – моделей, сущностей. Определяются основные характеристики каждой модели – поля класса</w:t>
+        <w:t>Начальный этап проектирования приложения - это проектирование основных классов – моделей, сущностей. Определяются основные характеристики каждой модели – поля класса</w:t>
       </w:r>
       <w:r>
         <w:t>.</w:t>
@@ -4689,7 +4502,6 @@
         </w:rPr>
         <w:t xml:space="preserve">асс </w:t>
       </w:r>
-      <w:proofErr w:type="spellStart"/>
       <w:r>
         <w:rPr>
           <w:b/>
@@ -4698,20 +4510,11 @@
         </w:rPr>
         <w:t>Hydrobiont</w:t>
       </w:r>
-      <w:proofErr w:type="spellEnd"/>
       <w:r>
         <w:t xml:space="preserve"> </w:t>
       </w:r>
       <w:r>
-        <w:t xml:space="preserve">представляет собой </w:t>
-      </w:r>
-      <w:proofErr w:type="gramStart"/>
-      <w:r>
-        <w:t>объект</w:t>
-      </w:r>
-      <w:proofErr w:type="gramEnd"/>
-      <w:r>
-        <w:t xml:space="preserve"> содержащий информацию о товаре</w:t>
+        <w:t>представляет собой объект содержащий информацию о товаре</w:t>
       </w:r>
       <w:r>
         <w:t xml:space="preserve"> (растение, мох, папоротник, водоросль). Содержит следующие поля</w:t>
@@ -4801,23 +4604,7 @@
         <w:t xml:space="preserve"> – </w:t>
       </w:r>
       <w:r>
-        <w:t xml:space="preserve">тип (растение, мох, папоротник, </w:t>
-      </w:r>
-      <w:proofErr w:type="spellStart"/>
-      <w:r>
-        <w:t>почвопокровка</w:t>
-      </w:r>
-      <w:proofErr w:type="spellEnd"/>
-      <w:r>
-        <w:t xml:space="preserve"> </w:t>
-      </w:r>
-      <w:proofErr w:type="spellStart"/>
-      <w:r>
-        <w:t>и.т.д</w:t>
-      </w:r>
-      <w:proofErr w:type="spellEnd"/>
-      <w:r>
-        <w:t>)</w:t>
+        <w:t>тип (растение, мох, папоротник, почвопокровка и.т.д)</w:t>
       </w:r>
     </w:p>
     <w:p>
@@ -5014,13 +4801,8 @@
       <w:r>
         <w:t xml:space="preserve"> – </w:t>
       </w:r>
-      <w:proofErr w:type="spellStart"/>
-      <w:r>
-        <w:t>рейтин</w:t>
-      </w:r>
-      <w:proofErr w:type="spellEnd"/>
-      <w:r>
-        <w:t xml:space="preserve"> растения (определяется количеством совершённых покупок, требуется для прогнозирования оптовых закупок)</w:t>
+      <w:r>
+        <w:t>рейтин растения (определяется количеством совершённых покупок, требуется для прогнозирования оптовых закупок)</w:t>
       </w:r>
     </w:p>
     <w:p>
@@ -5090,19 +4872,11 @@
           <w:numId w:val="59"/>
         </w:numPr>
       </w:pPr>
-      <w:proofErr w:type="spellStart"/>
       <w:r>
         <w:rPr>
           <w:lang w:val="en-US"/>
         </w:rPr>
-        <w:t>hydrobiontId</w:t>
-      </w:r>
-      <w:proofErr w:type="spellEnd"/>
-      <w:r>
-        <w:rPr>
-          <w:lang w:val="en-US"/>
-        </w:rPr>
-        <w:t xml:space="preserve"> </w:t>
+        <w:t xml:space="preserve">hydrobiontId </w:t>
       </w:r>
       <w:r>
         <w:t>– идентификатор товара (гидробионта)</w:t>
@@ -5116,14 +4890,12 @@
           <w:numId w:val="59"/>
         </w:numPr>
       </w:pPr>
-      <w:proofErr w:type="spellStart"/>
       <w:r>
         <w:rPr>
           <w:lang w:val="en-US"/>
         </w:rPr>
         <w:t>basketNum</w:t>
       </w:r>
-      <w:proofErr w:type="spellEnd"/>
       <w:r>
         <w:t xml:space="preserve"> – </w:t>
       </w:r>
@@ -5194,14 +4966,12 @@
           <w:numId w:val="68"/>
         </w:numPr>
       </w:pPr>
-      <w:proofErr w:type="spellStart"/>
       <w:r>
         <w:rPr>
           <w:lang w:val="en-US"/>
         </w:rPr>
         <w:t>basketNum</w:t>
       </w:r>
-      <w:proofErr w:type="spellEnd"/>
       <w:r>
         <w:t xml:space="preserve"> – </w:t>
       </w:r>
@@ -5217,19 +4987,11 @@
           <w:numId w:val="68"/>
         </w:numPr>
       </w:pPr>
-      <w:proofErr w:type="spellStart"/>
       <w:r>
         <w:rPr>
           <w:lang w:val="en-US"/>
         </w:rPr>
-        <w:t>userId</w:t>
-      </w:r>
-      <w:proofErr w:type="spellEnd"/>
-      <w:r>
-        <w:rPr>
-          <w:lang w:val="en-US"/>
-        </w:rPr>
-        <w:t xml:space="preserve"> – </w:t>
+        <w:t xml:space="preserve">userId – </w:t>
       </w:r>
       <w:r>
         <w:t>идентификатор пользователя</w:t>
@@ -5243,19 +5005,11 @@
           <w:numId w:val="68"/>
         </w:numPr>
       </w:pPr>
-      <w:proofErr w:type="spellStart"/>
       <w:r>
         <w:rPr>
           <w:lang w:val="en-US"/>
         </w:rPr>
-        <w:t>totalPrice</w:t>
-      </w:r>
-      <w:proofErr w:type="spellEnd"/>
-      <w:r>
-        <w:rPr>
-          <w:lang w:val="en-US"/>
-        </w:rPr>
-        <w:t xml:space="preserve"> – </w:t>
+        <w:t xml:space="preserve">totalPrice – </w:t>
       </w:r>
       <w:r>
         <w:t>итоговая стоимость заказа</w:t>
@@ -5287,19 +5041,11 @@
           <w:numId w:val="68"/>
         </w:numPr>
       </w:pPr>
-      <w:proofErr w:type="spellStart"/>
       <w:r>
         <w:rPr>
           <w:lang w:val="en-US"/>
         </w:rPr>
-        <w:t>returnedTimestamp</w:t>
-      </w:r>
-      <w:proofErr w:type="spellEnd"/>
-      <w:r>
-        <w:rPr>
-          <w:lang w:val="en-US"/>
-        </w:rPr>
-        <w:t xml:space="preserve"> – </w:t>
+        <w:t xml:space="preserve">returnedTimestamp – </w:t>
       </w:r>
       <w:r>
         <w:t>время закрытия заказа</w:t>
@@ -5434,14 +5180,12 @@
           <w:numId w:val="68"/>
         </w:numPr>
       </w:pPr>
-      <w:proofErr w:type="spellStart"/>
       <w:r>
         <w:rPr>
           <w:lang w:val="en-US"/>
         </w:rPr>
         <w:t>nowBasketNum</w:t>
       </w:r>
-      <w:proofErr w:type="spellEnd"/>
       <w:r>
         <w:t xml:space="preserve"> – </w:t>
       </w:r>
@@ -5474,15 +5218,7 @@
         <w:t xml:space="preserve"> – </w:t>
       </w:r>
       <w:r>
-        <w:t xml:space="preserve">содержит </w:t>
-      </w:r>
-      <w:proofErr w:type="gramStart"/>
-      <w:r>
-        <w:t>информацию</w:t>
-      </w:r>
-      <w:proofErr w:type="gramEnd"/>
-      <w:r>
-        <w:t xml:space="preserve"> характеризующую тип пользователя </w:t>
+        <w:t xml:space="preserve">содержит информацию характеризующую тип пользователя </w:t>
       </w:r>
     </w:p>
     <w:p>
@@ -5569,7 +5305,6 @@
         <w:lastRenderedPageBreak/>
         <w:t xml:space="preserve">Класс </w:t>
       </w:r>
-      <w:proofErr w:type="spellStart"/>
       <w:r>
         <w:rPr>
           <w:b/>
@@ -5578,59 +5313,50 @@
         </w:rPr>
         <w:t>UserDto</w:t>
       </w:r>
-      <w:proofErr w:type="spellEnd"/>
+      <w:r>
+        <w:t xml:space="preserve"> - это объект передачи информации о пользователе между слоями приложения</w:t>
+      </w:r>
+      <w:r>
+        <w:t xml:space="preserve">, </w:t>
+      </w:r>
+      <w:r>
+        <w:t>это “сырой” пользователь, получаемый формой регистрации (фамилия, имя, незашифрованный пароль).</w:t>
+      </w:r>
+    </w:p>
+    <w:p/>
+    <w:p>
+      <w:pPr>
+        <w:pStyle w:val="3"/>
+      </w:pPr>
+      <w:r>
+        <w:t>Проектирование сервисов</w:t>
+      </w:r>
+    </w:p>
+    <w:p>
+      <w:r>
+        <w:t xml:space="preserve">Классы сервисы – это классы, которые </w:t>
+      </w:r>
+      <w:r>
+        <w:rPr>
+          <w:rFonts w:eastAsia="Times New Roman" w:cs="Times New Roman"/>
+          <w:color w:val="0D0D0D"/>
+          <w:szCs w:val="28"/>
+          <w:lang w:eastAsia="en-US"/>
+        </w:rPr>
+        <w:t>классов, которые выполняют бизнес-логику, обычно связанную с обработкой данных</w:t>
+      </w:r>
+      <w:r>
+        <w:rPr>
+          <w:rFonts w:eastAsia="Times New Roman" w:cs="Times New Roman"/>
+          <w:color w:val="0D0D0D"/>
+          <w:szCs w:val="28"/>
+          <w:lang w:eastAsia="en-US"/>
+        </w:rPr>
+        <w:t>.</w:t>
+      </w:r>
       <w:r>
         <w:t xml:space="preserve"> </w:t>
       </w:r>
-      <w:proofErr w:type="gramStart"/>
-      <w:r>
-        <w:t>- это</w:t>
-      </w:r>
-      <w:proofErr w:type="gramEnd"/>
-      <w:r>
-        <w:t xml:space="preserve"> объект передачи информации о пользователе между слоями приложения</w:t>
-      </w:r>
-      <w:r>
-        <w:t xml:space="preserve">, </w:t>
-      </w:r>
-      <w:r>
-        <w:t>это “сырой” пользователь, получаемый формой регистрации (фамилия, имя, незашифрованный пароль).</w:t>
-      </w:r>
-    </w:p>
-    <w:p/>
-    <w:p>
-      <w:pPr>
-        <w:pStyle w:val="3"/>
-      </w:pPr>
-      <w:r>
-        <w:t>Проектирование сервисов</w:t>
-      </w:r>
-    </w:p>
-    <w:p>
-      <w:r>
-        <w:t xml:space="preserve">Классы сервисы – это классы, которые </w:t>
-      </w:r>
-      <w:r>
-        <w:rPr>
-          <w:rFonts w:eastAsia="Times New Roman" w:cs="Times New Roman"/>
-          <w:color w:val="0D0D0D"/>
-          <w:szCs w:val="28"/>
-          <w:lang w:eastAsia="en-US"/>
-        </w:rPr>
-        <w:t>классов, которые выполняют бизнес-логику, обычно связанную с обработкой данных</w:t>
-      </w:r>
-      <w:r>
-        <w:rPr>
-          <w:rFonts w:eastAsia="Times New Roman" w:cs="Times New Roman"/>
-          <w:color w:val="0D0D0D"/>
-          <w:szCs w:val="28"/>
-          <w:lang w:eastAsia="en-US"/>
-        </w:rPr>
-        <w:t>.</w:t>
-      </w:r>
-      <w:r>
-        <w:t xml:space="preserve"> </w:t>
-      </w:r>
     </w:p>
     <w:p>
       <w:r>
@@ -5652,18 +5378,8 @@
         <w:t>bin</w:t>
       </w:r>
       <w:r>
-        <w:t xml:space="preserve">) </w:t>
-      </w:r>
-      <w:proofErr w:type="spellStart"/>
-      <w:proofErr w:type="gramStart"/>
-      <w:r>
-        <w:t>SpringFramework</w:t>
-      </w:r>
-      <w:proofErr w:type="spellEnd"/>
-      <w:r>
-        <w:t xml:space="preserve"> .</w:t>
-      </w:r>
-      <w:proofErr w:type="gramEnd"/>
+        <w:t>) SpringFramework .</w:t>
+      </w:r>
     </w:p>
     <w:p>
       <w:r>
@@ -5673,7 +5389,6 @@
         </w:rPr>
         <w:t xml:space="preserve">Класс </w:t>
       </w:r>
-      <w:proofErr w:type="spellStart"/>
       <w:r>
         <w:rPr>
           <w:b/>
@@ -5682,7 +5397,6 @@
         </w:rPr>
         <w:t>BuyServise</w:t>
       </w:r>
-      <w:proofErr w:type="spellEnd"/>
       <w:r>
         <w:t xml:space="preserve"> - вся логика работы </w:t>
       </w:r>
@@ -5856,14 +5570,12 @@
       <w:r>
         <w:t xml:space="preserve">Метод возвращает список покупок по номеру корзины </w:t>
       </w:r>
-      <w:proofErr w:type="spellStart"/>
       <w:r>
         <w:rPr>
           <w:lang w:val="en-US"/>
         </w:rPr>
         <w:t>basketNum</w:t>
       </w:r>
-      <w:proofErr w:type="spellEnd"/>
     </w:p>
     <w:p>
       <w:pPr>
@@ -5874,24 +5586,17 @@
         </w:numPr>
       </w:pPr>
       <w:r>
-        <w:t xml:space="preserve">Метод возвращает стоимость всех покупок по номеру корзины </w:t>
-      </w:r>
-      <w:proofErr w:type="spellStart"/>
-      <w:r>
-        <w:t>basket</w:t>
-      </w:r>
-      <w:proofErr w:type="spellEnd"/>
+        <w:t>Метод возвращает стоимость всех покупок по номеру корзины basket</w:t>
+      </w:r>
       <w:r>
         <w:rPr>
           <w:lang w:val="en-US"/>
         </w:rPr>
         <w:t>N</w:t>
       </w:r>
-      <w:proofErr w:type="spellStart"/>
       <w:r>
         <w:t>um</w:t>
       </w:r>
-      <w:proofErr w:type="spellEnd"/>
     </w:p>
     <w:p>
       <w:pPr>
@@ -5902,15 +5607,7 @@
         </w:numPr>
       </w:pPr>
       <w:r>
-        <w:t xml:space="preserve">Метод возвращает количество купленных гидробионтов по </w:t>
-      </w:r>
-      <w:proofErr w:type="spellStart"/>
-      <w:r>
-        <w:t>id</w:t>
-      </w:r>
-      <w:proofErr w:type="spellEnd"/>
-      <w:r>
-        <w:t xml:space="preserve"> гидробионта.</w:t>
+        <w:t>Метод возвращает количество купленных гидробионтов по id гидробионта.</w:t>
       </w:r>
     </w:p>
     <w:p>
@@ -5931,7 +5628,6 @@
         </w:rPr>
         <w:t xml:space="preserve">Класс </w:t>
       </w:r>
-      <w:proofErr w:type="spellStart"/>
       <w:r>
         <w:rPr>
           <w:b/>
@@ -5948,7 +5644,6 @@
         </w:rPr>
         <w:t>Service</w:t>
       </w:r>
-      <w:proofErr w:type="spellEnd"/>
       <w:r>
         <w:t xml:space="preserve"> – </w:t>
       </w:r>
@@ -6044,15 +5739,7 @@
         <w:t>Метод закрытия заказа.</w:t>
       </w:r>
       <w:r>
-        <w:t xml:space="preserve"> </w:t>
-      </w:r>
-      <w:proofErr w:type="gramStart"/>
-      <w:r>
-        <w:t>Метод</w:t>
-      </w:r>
-      <w:proofErr w:type="gramEnd"/>
-      <w:r>
-        <w:t xml:space="preserve"> используя </w:t>
+        <w:t xml:space="preserve"> Метод используя </w:t>
       </w:r>
       <w:r>
         <w:rPr>
@@ -6078,13 +5765,8 @@
         </w:rPr>
         <w:t>r</w:t>
       </w:r>
-      <w:proofErr w:type="spellStart"/>
-      <w:r>
-        <w:t>eturnedTimestamp</w:t>
-      </w:r>
-      <w:proofErr w:type="spellEnd"/>
-      <w:r>
-        <w:t>.</w:t>
+      <w:r>
+        <w:t>eturnedTimestamp.</w:t>
       </w:r>
     </w:p>
     <w:p>
@@ -6175,13 +5857,8 @@
       </w:pPr>
       <w:r>
         <w:lastRenderedPageBreak/>
-        <w:t xml:space="preserve">Метод ищет заказ в репозитории по </w:t>
-      </w:r>
-      <w:proofErr w:type="spellStart"/>
-      <w:r>
-        <w:t>id</w:t>
-      </w:r>
-      <w:proofErr w:type="spellEnd"/>
+        <w:t>Метод ищет заказ в репозитории по id</w:t>
+      </w:r>
       <w:r>
         <w:t>.</w:t>
       </w:r>
@@ -6195,15 +5872,7 @@
         </w:numPr>
       </w:pPr>
       <w:r>
-        <w:t xml:space="preserve">Метод ищет заказ в репозитории по </w:t>
-      </w:r>
-      <w:proofErr w:type="spellStart"/>
-      <w:r>
-        <w:t>id</w:t>
-      </w:r>
-      <w:proofErr w:type="spellEnd"/>
-      <w:r>
-        <w:t xml:space="preserve"> пользователя</w:t>
+        <w:t>Метод ищет заказ в репозитории по id пользователя</w:t>
       </w:r>
       <w:r>
         <w:t>.</w:t>
@@ -6233,7 +5902,6 @@
         </w:rPr>
         <w:t xml:space="preserve">Класс </w:t>
       </w:r>
-      <w:proofErr w:type="spellStart"/>
       <w:r>
         <w:rPr>
           <w:b/>
@@ -6242,7 +5910,6 @@
         </w:rPr>
         <w:t>HydrobiontService</w:t>
       </w:r>
-      <w:proofErr w:type="spellEnd"/>
       <w:r>
         <w:t xml:space="preserve"> – </w:t>
       </w:r>
@@ -6464,7 +6131,6 @@
         <w:lastRenderedPageBreak/>
         <w:t xml:space="preserve">Класс </w:t>
       </w:r>
-      <w:proofErr w:type="spellStart"/>
       <w:r>
         <w:rPr>
           <w:b/>
@@ -6473,7 +6139,6 @@
         </w:rPr>
         <w:t>UserService</w:t>
       </w:r>
-      <w:proofErr w:type="spellEnd"/>
       <w:r>
         <w:t xml:space="preserve"> – </w:t>
       </w:r>
@@ -6496,13 +6161,8 @@
         <w:t>. П</w:t>
       </w:r>
       <w:r>
-        <w:t xml:space="preserve">ользователь получен в формате </w:t>
-      </w:r>
-      <w:proofErr w:type="spellStart"/>
-      <w:r>
-        <w:t>dto</w:t>
-      </w:r>
-      <w:proofErr w:type="spellEnd"/>
+        <w:t>ользователь получен в формате dto</w:t>
+      </w:r>
       <w:r>
         <w:t xml:space="preserve">, </w:t>
       </w:r>
@@ -6597,13 +6257,8 @@
         <w:t>возвращает</w:t>
       </w:r>
       <w:r>
-        <w:t xml:space="preserve"> пользователя по </w:t>
-      </w:r>
-      <w:proofErr w:type="spellStart"/>
-      <w:r>
-        <w:t>id</w:t>
-      </w:r>
-      <w:proofErr w:type="spellEnd"/>
+        <w:t xml:space="preserve"> пользователя по id</w:t>
+      </w:r>
       <w:r>
         <w:t>.</w:t>
       </w:r>
@@ -6617,13 +6272,8 @@
         </w:numPr>
       </w:pPr>
       <w:r>
-        <w:t xml:space="preserve">Метод возвращает пользователя по </w:t>
-      </w:r>
-      <w:proofErr w:type="spellStart"/>
-      <w:r>
-        <w:t>email</w:t>
-      </w:r>
-      <w:proofErr w:type="spellEnd"/>
+        <w:t>Метод возвращает пользователя по email</w:t>
+      </w:r>
       <w:r>
         <w:t>.</w:t>
       </w:r>
@@ -6649,13 +6299,8 @@
         <w:t>(</w:t>
       </w:r>
       <w:r>
-        <w:t xml:space="preserve">в формате </w:t>
-      </w:r>
-      <w:proofErr w:type="spellStart"/>
-      <w:r>
-        <w:t>dto</w:t>
-      </w:r>
-      <w:proofErr w:type="spellEnd"/>
+        <w:t>в формате dto</w:t>
+      </w:r>
       <w:r>
         <w:t>).</w:t>
       </w:r>
@@ -6669,13 +6314,8 @@
         </w:numPr>
       </w:pPr>
       <w:r>
-        <w:t xml:space="preserve">Метод конвертирует пользователя в формат </w:t>
-      </w:r>
-      <w:proofErr w:type="spellStart"/>
-      <w:r>
-        <w:t>dto</w:t>
-      </w:r>
-      <w:proofErr w:type="spellEnd"/>
+        <w:t>Метод конвертирует пользователя в формат dto</w:t>
+      </w:r>
       <w:r>
         <w:t>.</w:t>
       </w:r>
@@ -6728,7 +6368,6 @@
         <w:lastRenderedPageBreak/>
         <w:t xml:space="preserve">Класс </w:t>
       </w:r>
-      <w:proofErr w:type="spellStart"/>
       <w:r>
         <w:rPr>
           <w:b/>
@@ -6745,7 +6384,6 @@
         </w:rPr>
         <w:t>mUserDetailsService</w:t>
       </w:r>
-      <w:proofErr w:type="spellEnd"/>
       <w:r>
         <w:t xml:space="preserve"> – </w:t>
       </w:r>
@@ -6764,14 +6402,12 @@
       <w:r>
         <w:t xml:space="preserve">классе логика работы с пользователями, применительно к системе безопасности. Класс имплементирует интерфейс </w:t>
       </w:r>
-      <w:proofErr w:type="spellStart"/>
       <w:r>
         <w:rPr>
           <w:lang w:val="en-US"/>
         </w:rPr>
         <w:t>UserDetailsService</w:t>
       </w:r>
-      <w:proofErr w:type="spellEnd"/>
       <w:r>
         <w:t xml:space="preserve">. Данный класс я переместил в </w:t>
       </w:r>
@@ -6805,14 +6441,12 @@
       <w:r>
         <w:t xml:space="preserve">В данном классе реализуется метод </w:t>
       </w:r>
-      <w:proofErr w:type="spellStart"/>
       <w:r>
         <w:rPr>
           <w:lang w:val="en-US"/>
         </w:rPr>
         <w:t>loadUserByUsername</w:t>
       </w:r>
-      <w:proofErr w:type="spellEnd"/>
       <w:r>
         <w:t xml:space="preserve">. </w:t>
       </w:r>
@@ -6835,25 +6469,7 @@
         <w:t>WEB</w:t>
       </w:r>
       <w:r>
-        <w:t xml:space="preserve"> формы, и найти его в </w:t>
-      </w:r>
-      <w:proofErr w:type="spellStart"/>
-      <w:r>
-        <w:t>user</w:t>
-      </w:r>
-      <w:proofErr w:type="spellEnd"/>
-      <w:r>
-        <w:t xml:space="preserve"> репозитории и вернуть объект </w:t>
-      </w:r>
-      <w:proofErr w:type="spellStart"/>
-      <w:proofErr w:type="gramStart"/>
-      <w:r>
-        <w:t>UserDetail</w:t>
-      </w:r>
-      <w:proofErr w:type="spellEnd"/>
-      <w:proofErr w:type="gramEnd"/>
-      <w:r>
-        <w:t xml:space="preserve"> где хранится основная информация о пользователе</w:t>
+        <w:t xml:space="preserve"> формы, и найти его в user репозитории и вернуть объект UserDetail где хранится основная информация о пользователе</w:t>
       </w:r>
       <w:r>
         <w:t xml:space="preserve"> </w:t>
@@ -6972,15 +6588,7 @@
         </w:numPr>
       </w:pPr>
       <w:r>
-        <w:t xml:space="preserve">Метод возвращает </w:t>
-      </w:r>
-      <w:proofErr w:type="spellStart"/>
-      <w:r>
-        <w:t>id</w:t>
-      </w:r>
-      <w:proofErr w:type="spellEnd"/>
-      <w:r>
-        <w:t xml:space="preserve"> текущего пользователя</w:t>
+        <w:t>Метод возвращает id текущего пользователя</w:t>
       </w:r>
       <w:r>
         <w:t>.</w:t>
@@ -7100,18 +6708,8 @@
         <w:t>bin</w:t>
       </w:r>
       <w:r>
-        <w:t xml:space="preserve">) </w:t>
-      </w:r>
-      <w:proofErr w:type="spellStart"/>
-      <w:proofErr w:type="gramStart"/>
-      <w:r>
-        <w:t>SpringFramework</w:t>
-      </w:r>
-      <w:proofErr w:type="spellEnd"/>
-      <w:r>
-        <w:t xml:space="preserve"> .</w:t>
-      </w:r>
-      <w:proofErr w:type="gramEnd"/>
+        <w:t>) SpringFramework .</w:t>
+      </w:r>
     </w:p>
     <w:p>
       <w:r>
@@ -7126,14 +6724,12 @@
       <w:r>
         <w:t xml:space="preserve"> </w:t>
       </w:r>
-      <w:proofErr w:type="spellStart"/>
       <w:r>
         <w:rPr>
           <w:lang w:val="en-US"/>
         </w:rPr>
         <w:t>api</w:t>
       </w:r>
-      <w:proofErr w:type="spellEnd"/>
       <w:r>
         <w:t xml:space="preserve"> </w:t>
       </w:r>
@@ -7172,14 +6768,12 @@
       <w:r>
         <w:t xml:space="preserve"> </w:t>
       </w:r>
-      <w:proofErr w:type="spellStart"/>
       <w:r>
         <w:rPr>
           <w:lang w:val="en-US"/>
         </w:rPr>
         <w:t>api</w:t>
       </w:r>
-      <w:proofErr w:type="spellEnd"/>
       <w:r>
         <w:t xml:space="preserve"> </w:t>
       </w:r>
@@ -7198,13 +6792,8 @@
       <w:r>
         <w:t>(</w:t>
       </w:r>
-      <w:proofErr w:type="spellStart"/>
-      <w:r>
-        <w:t>программно</w:t>
-      </w:r>
-      <w:proofErr w:type="spellEnd"/>
-      <w:r>
-        <w:t xml:space="preserve"> аппаратный интерфейс</w:t>
+      <w:r>
+        <w:t>программно аппаратный интерфейс</w:t>
       </w:r>
       <w:r>
         <w:t xml:space="preserve">) </w:t>
@@ -7277,7 +6866,6 @@
         </w:rPr>
         <w:t xml:space="preserve">Класс </w:t>
       </w:r>
-      <w:proofErr w:type="spellStart"/>
       <w:r>
         <w:rPr>
           <w:b/>
@@ -7286,7 +6874,6 @@
         </w:rPr>
         <w:t>MyController</w:t>
       </w:r>
-      <w:proofErr w:type="spellEnd"/>
       <w:r>
         <w:t xml:space="preserve"> - </w:t>
       </w:r>
@@ -7395,7 +6982,6 @@
         </w:rPr>
         <w:t xml:space="preserve">Класс </w:t>
       </w:r>
-      <w:proofErr w:type="spellStart"/>
       <w:r>
         <w:rPr>
           <w:b/>
@@ -7404,7 +6990,6 @@
         </w:rPr>
         <w:t>MyHydrobiontController</w:t>
       </w:r>
-      <w:proofErr w:type="spellEnd"/>
       <w:r>
         <w:t xml:space="preserve"> – </w:t>
       </w:r>
@@ -7438,48 +7023,39 @@
         </w:rPr>
         <w:t>H</w:t>
       </w:r>
-      <w:proofErr w:type="spellStart"/>
-      <w:r>
-        <w:t>ydrobiontService</w:t>
-      </w:r>
-      <w:proofErr w:type="spellEnd"/>
+      <w:r>
+        <w:t xml:space="preserve">ydrobiontService </w:t>
+      </w:r>
+      <w:r>
+        <w:t xml:space="preserve">и передаёт в </w:t>
+      </w:r>
+      <w:r>
+        <w:rPr>
+          <w:lang w:val="en-US"/>
+        </w:rPr>
+        <w:t>html</w:t>
+      </w:r>
       <w:r>
         <w:t xml:space="preserve"> </w:t>
       </w:r>
       <w:r>
-        <w:t xml:space="preserve">и передаёт в </w:t>
+        <w:t xml:space="preserve">форму список гидробионтов </w:t>
       </w:r>
       <w:r>
         <w:rPr>
           <w:lang w:val="en-US"/>
         </w:rPr>
-        <w:t>html</w:t>
-      </w:r>
-      <w:r>
-        <w:t xml:space="preserve"> </w:t>
-      </w:r>
-      <w:r>
-        <w:t xml:space="preserve">форму список гидробионтов </w:t>
-      </w:r>
-      <w:proofErr w:type="spellStart"/>
+        <w:t>hydrobiontList</w:t>
+      </w:r>
+      <w:r>
+        <w:t xml:space="preserve">, после чего выводит в браузере саму форму </w:t>
+      </w:r>
       <w:r>
         <w:rPr>
           <w:lang w:val="en-US"/>
         </w:rPr>
-        <w:t>hydrobiontList</w:t>
-      </w:r>
-      <w:proofErr w:type="spellEnd"/>
-      <w:r>
-        <w:t xml:space="preserve">, после чего выводит в браузере саму форму </w:t>
-      </w:r>
-      <w:proofErr w:type="spellStart"/>
-      <w:r>
-        <w:rPr>
-          <w:lang w:val="en-US"/>
-        </w:rPr>
         <w:t>hydrobionts</w:t>
       </w:r>
-      <w:proofErr w:type="spellEnd"/>
       <w:r>
         <w:t>.</w:t>
       </w:r>
@@ -7559,7 +7135,6 @@
         <w:lastRenderedPageBreak/>
         <w:t xml:space="preserve">Класс </w:t>
       </w:r>
-      <w:proofErr w:type="spellStart"/>
       <w:r>
         <w:rPr>
           <w:b/>
@@ -7584,7 +7159,6 @@
         </w:rPr>
         <w:t>BuyController</w:t>
       </w:r>
-      <w:proofErr w:type="spellEnd"/>
       <w:r>
         <w:t xml:space="preserve"> – </w:t>
       </w:r>
@@ -7612,14 +7186,12 @@
       <w:r>
         <w:t xml:space="preserve">, </w:t>
       </w:r>
-      <w:proofErr w:type="spellStart"/>
       <w:r>
         <w:rPr>
           <w:lang w:val="en-US"/>
         </w:rPr>
         <w:t>basketNum</w:t>
       </w:r>
-      <w:proofErr w:type="spellEnd"/>
       <w:r>
         <w:t xml:space="preserve">. </w:t>
       </w:r>
@@ -7666,14 +7238,12 @@
       <w:r>
         <w:t xml:space="preserve">покупок, суммарную стоимость </w:t>
       </w:r>
-      <w:proofErr w:type="spellStart"/>
       <w:r>
         <w:rPr>
           <w:lang w:val="en-US"/>
         </w:rPr>
         <w:t>sumPrice</w:t>
       </w:r>
-      <w:proofErr w:type="spellEnd"/>
       <w:r>
         <w:t xml:space="preserve">, выводит в браузере саму форму </w:t>
       </w:r>
@@ -7754,14 +7324,12 @@
       <w:r>
         <w:t xml:space="preserve">Метод совершения покупки (добавляет покупку в корзину). Вызывает соответствующий метод и выводит требуемую форму (в данном случае форму </w:t>
       </w:r>
-      <w:proofErr w:type="spellStart"/>
       <w:r>
         <w:rPr>
           <w:lang w:val="en-US"/>
         </w:rPr>
         <w:t>hydrobionts</w:t>
       </w:r>
-      <w:proofErr w:type="spellEnd"/>
       <w:r>
         <w:t>.</w:t>
       </w:r>
@@ -7986,25 +7554,14 @@
         </w:numPr>
       </w:pPr>
       <w:r>
-        <w:t xml:space="preserve">Метод получения стоимости всех покупок из корзины. </w:t>
-      </w:r>
-      <w:r>
-        <w:t xml:space="preserve">Выводит форму </w:t>
-      </w:r>
-      <w:proofErr w:type="spellStart"/>
+        <w:t xml:space="preserve">Метод получения стоимости всех покупок из корзины. Выводит форму </w:t>
+      </w:r>
       <w:r>
         <w:rPr>
           <w:lang w:val="en-US"/>
         </w:rPr>
-        <w:t>basket</w:t>
-      </w:r>
-      <w:r>
-        <w:rPr>
-          <w:lang w:val="en-US"/>
-        </w:rPr>
-        <w:t>Num</w:t>
-      </w:r>
-      <w:proofErr w:type="spellEnd"/>
+        <w:t>basketNum</w:t>
+      </w:r>
       <w:r>
         <w:t>, вызывая рассмотренный выше метод.</w:t>
       </w:r>
@@ -8079,7 +7636,6 @@
         <w:lastRenderedPageBreak/>
         <w:t>Класс M</w:t>
       </w:r>
-      <w:proofErr w:type="spellStart"/>
       <w:r>
         <w:rPr>
           <w:b/>
@@ -8095,17 +7651,8 @@
         </w:rPr>
         <w:t>Controller</w:t>
       </w:r>
-      <w:proofErr w:type="spellEnd"/>
-      <w:r>
-        <w:t xml:space="preserve"> – взаимодействует с </w:t>
-      </w:r>
-      <w:proofErr w:type="spellStart"/>
-      <w:r>
-        <w:t>html</w:t>
-      </w:r>
-      <w:proofErr w:type="spellEnd"/>
-      <w:r>
-        <w:t xml:space="preserve"> формами </w:t>
+      <w:r>
+        <w:t xml:space="preserve"> – взаимодействует с html формами </w:t>
       </w:r>
       <w:r>
         <w:rPr>
@@ -8116,14 +7663,12 @@
       <w:r>
         <w:t xml:space="preserve">, </w:t>
       </w:r>
-      <w:proofErr w:type="spellStart"/>
       <w:r>
         <w:rPr>
           <w:lang w:val="en-US"/>
         </w:rPr>
         <w:t>orderUserId</w:t>
       </w:r>
-      <w:proofErr w:type="spellEnd"/>
       <w:r>
         <w:t xml:space="preserve">. Это формы отображающие </w:t>
       </w:r>
@@ -8146,10 +7691,7 @@
         </w:numPr>
       </w:pPr>
       <w:r>
-        <w:t>Get - метод показать все заказы для текущего</w:t>
-      </w:r>
-      <w:r>
-        <w:t xml:space="preserve"> (</w:t>
+        <w:t>Get - метод показать все заказы для текущего (</w:t>
       </w:r>
       <w:r>
         <w:t>авторизованного)</w:t>
@@ -8163,25 +7705,21 @@
       <w:r>
         <w:t xml:space="preserve">  Метод вызывает соответствующий метод у класса </w:t>
       </w:r>
-      <w:proofErr w:type="spellStart"/>
       <w:r>
         <w:rPr>
           <w:lang w:val="en-US"/>
         </w:rPr>
         <w:t>orderService</w:t>
       </w:r>
-      <w:proofErr w:type="spellEnd"/>
       <w:r>
         <w:t xml:space="preserve">, получает список </w:t>
       </w:r>
-      <w:proofErr w:type="spellStart"/>
       <w:r>
         <w:rPr>
           <w:lang w:val="en-US"/>
         </w:rPr>
         <w:t>orderList</w:t>
       </w:r>
-      <w:proofErr w:type="spellEnd"/>
       <w:r>
         <w:t>. Выводит</w:t>
       </w:r>
@@ -8191,25 +7729,21 @@
       <w:r>
         <w:t xml:space="preserve">в браузер форму </w:t>
       </w:r>
-      <w:proofErr w:type="spellStart"/>
       <w:r>
         <w:rPr>
           <w:lang w:val="en-US"/>
         </w:rPr>
         <w:t>orderUserId</w:t>
       </w:r>
-      <w:proofErr w:type="spellEnd"/>
       <w:r>
         <w:t xml:space="preserve">, передав ей список </w:t>
       </w:r>
-      <w:proofErr w:type="spellStart"/>
       <w:r>
         <w:rPr>
           <w:lang w:val="en-US"/>
         </w:rPr>
         <w:t>orderList</w:t>
       </w:r>
-      <w:proofErr w:type="spellEnd"/>
       <w:r>
         <w:t>.</w:t>
       </w:r>
@@ -8286,15 +7820,7 @@
         <w:t>Get - метод показать все заказы всех пользователей</w:t>
       </w:r>
       <w:r>
-        <w:t xml:space="preserve">. Работает аналогично </w:t>
-      </w:r>
-      <w:proofErr w:type="gramStart"/>
-      <w:r>
-        <w:t>методу</w:t>
-      </w:r>
-      <w:proofErr w:type="gramEnd"/>
-      <w:r>
-        <w:t xml:space="preserve"> рассмотренному выше.</w:t>
+        <w:t>. Работает аналогично методу рассмотренному выше.</w:t>
       </w:r>
     </w:p>
     <w:p>
@@ -8377,33 +7903,27 @@
       <w:r>
         <w:t xml:space="preserve">. Метод вызывает соответствующий метод создания заказа в классе </w:t>
       </w:r>
-      <w:proofErr w:type="spellStart"/>
       <w:r>
         <w:rPr>
           <w:lang w:val="en-US"/>
         </w:rPr>
         <w:t>orderService</w:t>
       </w:r>
-      <w:proofErr w:type="spellEnd"/>
       <w:r>
         <w:t xml:space="preserve">, обновляет номер корзины </w:t>
       </w:r>
-      <w:proofErr w:type="spellStart"/>
       <w:r>
         <w:t>польхователя</w:t>
       </w:r>
-      <w:proofErr w:type="spellEnd"/>
       <w:r>
         <w:t xml:space="preserve"> (выдаём пользователю новую корзину для покупок). Выводит в браузер форму </w:t>
       </w:r>
-      <w:proofErr w:type="spellStart"/>
       <w:r>
         <w:rPr>
           <w:lang w:val="en-US"/>
         </w:rPr>
         <w:t>orderUserId</w:t>
       </w:r>
-      <w:proofErr w:type="spellEnd"/>
       <w:r>
         <w:t>, через метод рассмотренный выше.</w:t>
       </w:r>
@@ -8494,10 +8014,7 @@
         <w:t>id</w:t>
       </w:r>
       <w:r>
-        <w:t xml:space="preserve">. </w:t>
-      </w:r>
-      <w:r>
-        <w:t>Выводит</w:t>
+        <w:t>. Выводит</w:t>
       </w:r>
       <w:r>
         <w:t xml:space="preserve"> </w:t>
@@ -8512,13 +8029,7 @@
         <w:t>order</w:t>
       </w:r>
       <w:r>
-        <w:t xml:space="preserve"> </w:t>
-      </w:r>
-      <w:r>
-        <w:t>через метод рассмотренный выше</w:t>
-      </w:r>
-      <w:r>
-        <w:t>.</w:t>
+        <w:t xml:space="preserve"> через метод рассмотренный выше.</w:t>
       </w:r>
     </w:p>
     <w:p>
@@ -8605,7 +8116,6 @@
         <w:lastRenderedPageBreak/>
         <w:t xml:space="preserve">Класс </w:t>
       </w:r>
-      <w:proofErr w:type="spellStart"/>
       <w:r>
         <w:rPr>
           <w:b/>
@@ -8614,7 +8124,6 @@
         </w:rPr>
         <w:t>MyUserController</w:t>
       </w:r>
-      <w:proofErr w:type="spellEnd"/>
       <w:r>
         <w:t xml:space="preserve"> – </w:t>
       </w:r>
@@ -8691,8 +8200,8 @@
           <w:noProof/>
         </w:rPr>
         <w:drawing>
-          <wp:inline distT="0" distB="0" distL="0" distR="0" wp14:anchorId="04F88724" wp14:editId="6668F802">
-            <wp:extent cx="3554083" cy="1174198"/>
+          <wp:inline distT="0" distB="0" distL="0" distR="0" wp14:anchorId="04F88724" wp14:editId="1F26431E">
+            <wp:extent cx="3286664" cy="1085848"/>
             <wp:effectExtent l="0" t="0" r="0" b="0"/>
             <wp:docPr id="1853774419" name="Рисунок 13"/>
             <wp:cNvGraphicFramePr>
@@ -8723,7 +8232,7 @@
                   <pic:spPr bwMode="auto">
                     <a:xfrm>
                       <a:off x="0" y="0"/>
-                      <a:ext cx="3570477" cy="1179614"/>
+                      <a:ext cx="3330945" cy="1100478"/>
                     </a:xfrm>
                     <a:prstGeom prst="rect">
                       <a:avLst/>
@@ -8740,7 +8249,6 @@
         </w:drawing>
       </w:r>
     </w:p>
-    <w:p/>
     <w:p>
       <w:pPr>
         <w:pStyle w:val="a8"/>
@@ -8759,8 +8267,8 @@
           <w:noProof/>
         </w:rPr>
         <w:drawing>
-          <wp:inline distT="0" distB="0" distL="0" distR="0" wp14:anchorId="7ED8ED77" wp14:editId="16AF537C">
-            <wp:extent cx="3510951" cy="1172981"/>
+          <wp:inline distT="0" distB="0" distL="0" distR="0" wp14:anchorId="7ED8ED77" wp14:editId="76FC2287">
+            <wp:extent cx="3243532" cy="1083639"/>
             <wp:effectExtent l="0" t="0" r="0" b="0"/>
             <wp:docPr id="44898089" name="Рисунок 14"/>
             <wp:cNvGraphicFramePr>
@@ -8791,7 +8299,7 @@
                   <pic:spPr bwMode="auto">
                     <a:xfrm>
                       <a:off x="0" y="0"/>
-                      <a:ext cx="3524344" cy="1177456"/>
+                      <a:ext cx="3263697" cy="1090376"/>
                     </a:xfrm>
                     <a:prstGeom prst="rect">
                       <a:avLst/>
@@ -8805,17 +8313,13 @@
         </w:drawing>
       </w:r>
     </w:p>
-    <w:p/>
-    <w:p>
-      <w:pPr>
-        <w:pStyle w:val="a8"/>
-        <w:numPr>
-          <w:ilvl w:val="0"/>
-          <w:numId w:val="77"/>
-        </w:numPr>
-      </w:pPr>
-      <w:r>
-        <w:t>Get - метод отображение формы регистрации</w:t>
+    <w:p>
+      <w:r>
+        <w:t>•</w:t>
+      </w:r>
+      <w:r>
+        <w:tab/>
+        <w:t>Get - метод деаутентификации</w:t>
       </w:r>
     </w:p>
     <w:p>
@@ -8824,10 +8328,10 @@
           <w:noProof/>
         </w:rPr>
         <w:drawing>
-          <wp:inline distT="0" distB="0" distL="0" distR="0" wp14:anchorId="7A0EAC39" wp14:editId="21D96C2D">
-            <wp:extent cx="3579962" cy="1802050"/>
+          <wp:inline distT="0" distB="0" distL="0" distR="0" wp14:anchorId="6DBE51F1" wp14:editId="19A729E8">
+            <wp:extent cx="5370873" cy="1561381"/>
             <wp:effectExtent l="0" t="0" r="0" b="0"/>
-            <wp:docPr id="1621135673" name="Рисунок 15"/>
+            <wp:docPr id="268605076" name="Рисунок 1"/>
             <wp:cNvGraphicFramePr>
               <a:graphicFrameLocks xmlns:a="http://schemas.openxmlformats.org/drawingml/2006/main" noChangeAspect="1"/>
             </wp:cNvGraphicFramePr>
@@ -8835,7 +8339,7 @@
               <a:graphicData uri="http://schemas.openxmlformats.org/drawingml/2006/picture">
                 <pic:pic xmlns:pic="http://schemas.openxmlformats.org/drawingml/2006/picture">
                   <pic:nvPicPr>
-                    <pic:cNvPr id="0" name="Picture 7"/>
+                    <pic:cNvPr id="0" name="Picture 1"/>
                     <pic:cNvPicPr>
                       <a:picLocks noChangeAspect="1" noChangeArrowheads="1"/>
                     </pic:cNvPicPr>
@@ -8856,12 +8360,15 @@
                   <pic:spPr bwMode="auto">
                     <a:xfrm>
                       <a:off x="0" y="0"/>
-                      <a:ext cx="3594065" cy="1809149"/>
+                      <a:ext cx="5419911" cy="1575637"/>
                     </a:xfrm>
                     <a:prstGeom prst="rect">
                       <a:avLst/>
                     </a:prstGeom>
                     <a:noFill/>
+                    <a:ln>
+                      <a:noFill/>
+                    </a:ln>
                   </pic:spPr>
                 </pic:pic>
               </a:graphicData>
@@ -8870,17 +8377,6 @@
         </w:drawing>
       </w:r>
     </w:p>
-    <w:p/>
-    <w:p>
-      <w:pPr>
-        <w:spacing w:before="0" w:after="0" w:line="276" w:lineRule="auto"/>
-        <w:jc w:val="left"/>
-      </w:pPr>
-      <w:r>
-        <w:br w:type="page"/>
-      </w:r>
-    </w:p>
-    <w:p/>
     <w:p>
       <w:pPr>
         <w:pStyle w:val="a8"/>
@@ -8890,30 +8386,7 @@
         </w:numPr>
       </w:pPr>
       <w:r>
-        <w:t>Post - метод регистрации пользователя</w:t>
-      </w:r>
-      <w:r>
-        <w:t xml:space="preserve">. Метод проверяет наличие пользователя в репозитории по </w:t>
-      </w:r>
-      <w:r>
-        <w:rPr>
-          <w:lang w:val="en-US"/>
-        </w:rPr>
-        <w:t>email</w:t>
-      </w:r>
-      <w:r>
-        <w:t xml:space="preserve">, если пользователь отсутствует, происходит регистрация и пользователь будет добавлен в репозиторий, через соответствующий метод в классе </w:t>
-      </w:r>
-      <w:proofErr w:type="spellStart"/>
-      <w:r>
-        <w:rPr>
-          <w:lang w:val="en-US"/>
-        </w:rPr>
-        <w:t>userService</w:t>
-      </w:r>
-      <w:proofErr w:type="spellEnd"/>
-      <w:r>
-        <w:t>.</w:t>
+        <w:t>Get - метод отображение формы регистрации</w:t>
       </w:r>
     </w:p>
     <w:p>
@@ -8922,10 +8395,10 @@
           <w:noProof/>
         </w:rPr>
         <w:drawing>
-          <wp:inline distT="0" distB="0" distL="0" distR="0" wp14:anchorId="6F01392D" wp14:editId="3D685BC1">
-            <wp:extent cx="5704630" cy="3573948"/>
+          <wp:inline distT="0" distB="0" distL="0" distR="0" wp14:anchorId="7A0EAC39" wp14:editId="5C02261C">
+            <wp:extent cx="3459192" cy="1741258"/>
             <wp:effectExtent l="0" t="0" r="0" b="0"/>
-            <wp:docPr id="930358188" name="Рисунок 16"/>
+            <wp:docPr id="1621135673" name="Рисунок 15"/>
             <wp:cNvGraphicFramePr>
               <a:graphicFrameLocks xmlns:a="http://schemas.openxmlformats.org/drawingml/2006/main" noChangeAspect="1"/>
             </wp:cNvGraphicFramePr>
@@ -8933,7 +8406,7 @@
               <a:graphicData uri="http://schemas.openxmlformats.org/drawingml/2006/picture">
                 <pic:pic xmlns:pic="http://schemas.openxmlformats.org/drawingml/2006/picture">
                   <pic:nvPicPr>
-                    <pic:cNvPr id="0" name="Picture 8"/>
+                    <pic:cNvPr id="0" name="Picture 7"/>
                     <pic:cNvPicPr>
                       <a:picLocks noChangeAspect="1" noChangeArrowheads="1"/>
                     </pic:cNvPicPr>
@@ -8954,7 +8427,7 @@
                   <pic:spPr bwMode="auto">
                     <a:xfrm>
                       <a:off x="0" y="0"/>
-                      <a:ext cx="5720770" cy="3584060"/>
+                      <a:ext cx="3478318" cy="1750885"/>
                     </a:xfrm>
                     <a:prstGeom prst="rect">
                       <a:avLst/>
@@ -8968,7 +8441,15 @@
         </w:drawing>
       </w:r>
     </w:p>
-    <w:p/>
+    <w:p>
+      <w:pPr>
+        <w:spacing w:before="0" w:after="0" w:line="276" w:lineRule="auto"/>
+        <w:jc w:val="left"/>
+      </w:pPr>
+      <w:r>
+        <w:br w:type="page"/>
+      </w:r>
+    </w:p>
     <w:p>
       <w:pPr>
         <w:pStyle w:val="a8"/>
@@ -8978,7 +8459,29 @@
         </w:numPr>
       </w:pPr>
       <w:r>
-        <w:t>Get - метод отображает всех зарегистрированных пользователей</w:t>
+        <w:lastRenderedPageBreak/>
+        <w:t>Post - метод регистрации пользователя</w:t>
+      </w:r>
+      <w:r>
+        <w:t xml:space="preserve">. Метод проверяет наличие пользователя в репозитории по </w:t>
+      </w:r>
+      <w:r>
+        <w:rPr>
+          <w:lang w:val="en-US"/>
+        </w:rPr>
+        <w:t>email</w:t>
+      </w:r>
+      <w:r>
+        <w:t xml:space="preserve">, если пользователь отсутствует, происходит регистрация и пользователь будет добавлен в репозиторий, через соответствующий метод в классе </w:t>
+      </w:r>
+      <w:r>
+        <w:rPr>
+          <w:lang w:val="en-US"/>
+        </w:rPr>
+        <w:t>userService</w:t>
+      </w:r>
+      <w:r>
+        <w:t>.</w:t>
       </w:r>
     </w:p>
     <w:p>
@@ -8987,10 +8490,10 @@
           <w:noProof/>
         </w:rPr>
         <w:drawing>
-          <wp:inline distT="0" distB="0" distL="0" distR="0" wp14:anchorId="6BEFD8DF" wp14:editId="764E246B">
-            <wp:extent cx="4528868" cy="1874938"/>
+          <wp:inline distT="0" distB="0" distL="0" distR="0" wp14:anchorId="6F01392D" wp14:editId="3557A222">
+            <wp:extent cx="5495026" cy="3442631"/>
             <wp:effectExtent l="0" t="0" r="0" b="0"/>
-            <wp:docPr id="1696291278" name="Рисунок 17"/>
+            <wp:docPr id="930358188" name="Рисунок 16"/>
             <wp:cNvGraphicFramePr>
               <a:graphicFrameLocks xmlns:a="http://schemas.openxmlformats.org/drawingml/2006/main" noChangeAspect="1"/>
             </wp:cNvGraphicFramePr>
@@ -8998,7 +8501,7 @@
               <a:graphicData uri="http://schemas.openxmlformats.org/drawingml/2006/picture">
                 <pic:pic xmlns:pic="http://schemas.openxmlformats.org/drawingml/2006/picture">
                   <pic:nvPicPr>
-                    <pic:cNvPr id="0" name="Picture 9"/>
+                    <pic:cNvPr id="0" name="Picture 8"/>
                     <pic:cNvPicPr>
                       <a:picLocks noChangeAspect="1" noChangeArrowheads="1"/>
                     </pic:cNvPicPr>
@@ -9019,7 +8522,7 @@
                   <pic:spPr bwMode="auto">
                     <a:xfrm>
                       <a:off x="0" y="0"/>
-                      <a:ext cx="4542381" cy="1880532"/>
+                      <a:ext cx="5544919" cy="3473889"/>
                     </a:xfrm>
                     <a:prstGeom prst="rect">
                       <a:avLst/>
@@ -9033,6 +8536,71 @@
         </w:drawing>
       </w:r>
     </w:p>
+    <w:p>
+      <w:pPr>
+        <w:pStyle w:val="a8"/>
+        <w:numPr>
+          <w:ilvl w:val="0"/>
+          <w:numId w:val="77"/>
+        </w:numPr>
+      </w:pPr>
+      <w:r>
+        <w:t>Get - метод отображает всех зарегистрированных пользователей</w:t>
+      </w:r>
+    </w:p>
+    <w:p>
+      <w:r>
+        <w:rPr>
+          <w:noProof/>
+        </w:rPr>
+        <w:drawing>
+          <wp:inline distT="0" distB="0" distL="0" distR="0" wp14:anchorId="6BEFD8DF" wp14:editId="17F8C15B">
+            <wp:extent cx="4229893" cy="1751163"/>
+            <wp:effectExtent l="0" t="0" r="0" b="0"/>
+            <wp:docPr id="1696291278" name="Рисунок 17"/>
+            <wp:cNvGraphicFramePr>
+              <a:graphicFrameLocks xmlns:a="http://schemas.openxmlformats.org/drawingml/2006/main" noChangeAspect="1"/>
+            </wp:cNvGraphicFramePr>
+            <a:graphic xmlns:a="http://schemas.openxmlformats.org/drawingml/2006/main">
+              <a:graphicData uri="http://schemas.openxmlformats.org/drawingml/2006/picture">
+                <pic:pic xmlns:pic="http://schemas.openxmlformats.org/drawingml/2006/picture">
+                  <pic:nvPicPr>
+                    <pic:cNvPr id="0" name="Picture 9"/>
+                    <pic:cNvPicPr>
+                      <a:picLocks noChangeAspect="1" noChangeArrowheads="1"/>
+                    </pic:cNvPicPr>
+                  </pic:nvPicPr>
+                  <pic:blipFill>
+                    <a:blip r:embed="rId33">
+                      <a:extLst>
+                        <a:ext uri="{28A0092B-C50C-407E-A947-70E740481C1C}">
+                          <a14:useLocalDpi xmlns:a14="http://schemas.microsoft.com/office/drawing/2010/main" val="0"/>
+                        </a:ext>
+                      </a:extLst>
+                    </a:blip>
+                    <a:srcRect/>
+                    <a:stretch>
+                      <a:fillRect/>
+                    </a:stretch>
+                  </pic:blipFill>
+                  <pic:spPr bwMode="auto">
+                    <a:xfrm>
+                      <a:off x="0" y="0"/>
+                      <a:ext cx="4266430" cy="1766289"/>
+                    </a:xfrm>
+                    <a:prstGeom prst="rect">
+                      <a:avLst/>
+                    </a:prstGeom>
+                    <a:noFill/>
+                  </pic:spPr>
+                </pic:pic>
+              </a:graphicData>
+            </a:graphic>
+          </wp:inline>
+        </w:drawing>
+      </w:r>
+    </w:p>
+    <w:p/>
     <w:p>
       <w:pPr>
         <w:spacing w:before="0" w:after="0" w:line="276" w:lineRule="auto"/>
@@ -9195,7 +8763,7 @@
                     </pic:cNvPicPr>
                   </pic:nvPicPr>
                   <pic:blipFill>
-                    <a:blip r:embed="rId33">
+                    <a:blip r:embed="rId34">
                       <a:extLst>
                         <a:ext uri="{28A0092B-C50C-407E-A947-70E740481C1C}">
                           <a14:useLocalDpi xmlns:a14="http://schemas.microsoft.com/office/drawing/2010/main" val="0"/>
@@ -9307,7 +8875,7 @@
                     </pic:cNvPicPr>
                   </pic:nvPicPr>
                   <pic:blipFill>
-                    <a:blip r:embed="rId34">
+                    <a:blip r:embed="rId35">
                       <a:extLst>
                         <a:ext uri="{28A0092B-C50C-407E-A947-70E740481C1C}">
                           <a14:useLocalDpi xmlns:a14="http://schemas.microsoft.com/office/drawing/2010/main" val="0"/>
@@ -9363,7 +8931,6 @@
           <w:lang w:eastAsia="en-US"/>
         </w:rPr>
       </w:pPr>
-      <w:proofErr w:type="spellStart"/>
       <w:r>
         <w:rPr>
           <w:rFonts w:eastAsia="Times New Roman" w:cs="Times New Roman"/>
@@ -9374,7 +8941,6 @@
         <w:lastRenderedPageBreak/>
         <w:t>hydrobionts</w:t>
       </w:r>
-      <w:proofErr w:type="spellEnd"/>
       <w:r>
         <w:rPr>
           <w:rFonts w:eastAsia="Times New Roman" w:cs="Times New Roman"/>
@@ -9430,7 +8996,7 @@
                     </pic:cNvPicPr>
                   </pic:nvPicPr>
                   <pic:blipFill>
-                    <a:blip r:embed="rId35">
+                    <a:blip r:embed="rId36">
                       <a:extLst>
                         <a:ext uri="{28A0092B-C50C-407E-A947-70E740481C1C}">
                           <a14:useLocalDpi xmlns:a14="http://schemas.microsoft.com/office/drawing/2010/main" val="0"/>
@@ -9559,7 +9125,7 @@
                     </pic:cNvPicPr>
                   </pic:nvPicPr>
                   <pic:blipFill>
-                    <a:blip r:embed="rId36">
+                    <a:blip r:embed="rId37">
                       <a:extLst>
                         <a:ext uri="{28A0092B-C50C-407E-A947-70E740481C1C}">
                           <a14:useLocalDpi xmlns:a14="http://schemas.microsoft.com/office/drawing/2010/main" val="0"/>
@@ -9601,7 +9167,6 @@
           <w:lang w:eastAsia="en-US"/>
         </w:rPr>
       </w:pPr>
-      <w:proofErr w:type="spellStart"/>
       <w:r>
         <w:rPr>
           <w:rFonts w:eastAsia="Times New Roman" w:cs="Times New Roman"/>
@@ -9612,7 +9177,6 @@
         <w:lastRenderedPageBreak/>
         <w:t>basketNum</w:t>
       </w:r>
-      <w:proofErr w:type="spellEnd"/>
       <w:r>
         <w:rPr>
           <w:rFonts w:eastAsia="Times New Roman" w:cs="Times New Roman"/>
@@ -9640,25 +9204,14 @@
         </w:rPr>
         <w:t xml:space="preserve"> </w:t>
       </w:r>
-      <w:proofErr w:type="spellStart"/>
-      <w:r>
-        <w:rPr>
-          <w:rFonts w:eastAsia="Times New Roman" w:cs="Times New Roman"/>
-          <w:color w:val="0D0D0D"/>
-          <w:szCs w:val="28"/>
-          <w:lang w:eastAsia="en-US"/>
-        </w:rPr>
-        <w:t>эот</w:t>
-      </w:r>
-      <w:proofErr w:type="spellEnd"/>
-      <w:r>
-        <w:rPr>
-          <w:rFonts w:eastAsia="Times New Roman" w:cs="Times New Roman"/>
-          <w:color w:val="0D0D0D"/>
-          <w:szCs w:val="28"/>
-          <w:lang w:eastAsia="en-US"/>
-        </w:rPr>
-        <w:t xml:space="preserve"> форма </w:t>
+      <w:r>
+        <w:rPr>
+          <w:rFonts w:eastAsia="Times New Roman" w:cs="Times New Roman"/>
+          <w:color w:val="0D0D0D"/>
+          <w:szCs w:val="28"/>
+          <w:lang w:eastAsia="en-US"/>
+        </w:rPr>
+        <w:t xml:space="preserve">эот форма </w:t>
       </w:r>
       <w:r>
         <w:rPr>
@@ -9741,7 +9294,6 @@
           <w:lang w:eastAsia="en-US"/>
         </w:rPr>
       </w:pPr>
-      <w:proofErr w:type="spellStart"/>
       <w:r>
         <w:rPr>
           <w:rFonts w:eastAsia="Times New Roman" w:cs="Times New Roman"/>
@@ -9751,7 +9303,6 @@
         </w:rPr>
         <w:t>orderUserId</w:t>
       </w:r>
-      <w:proofErr w:type="spellEnd"/>
       <w:r>
         <w:rPr>
           <w:rFonts w:eastAsia="Times New Roman" w:cs="Times New Roman"/>
@@ -9798,7 +9349,7 @@
                     </pic:cNvPicPr>
                   </pic:nvPicPr>
                   <pic:blipFill>
-                    <a:blip r:embed="rId37">
+                    <a:blip r:embed="rId38">
                       <a:extLst>
                         <a:ext uri="{28A0092B-C50C-407E-A947-70E740481C1C}">
                           <a14:useLocalDpi xmlns:a14="http://schemas.microsoft.com/office/drawing/2010/main" val="0"/>
@@ -9865,26 +9416,7 @@
           <w:lang w:eastAsia="en-US"/>
         </w:rPr>
         <w:tab/>
-      </w:r>
-      <w:proofErr w:type="spellStart"/>
-      <w:r>
-        <w:rPr>
-          <w:rFonts w:eastAsia="Times New Roman" w:cs="Times New Roman"/>
-          <w:color w:val="0D0D0D"/>
-          <w:szCs w:val="28"/>
-          <w:lang w:eastAsia="en-US"/>
-        </w:rPr>
-        <w:t>order</w:t>
-      </w:r>
-      <w:proofErr w:type="spellEnd"/>
-      <w:r>
-        <w:rPr>
-          <w:rFonts w:eastAsia="Times New Roman" w:cs="Times New Roman"/>
-          <w:color w:val="0D0D0D"/>
-          <w:szCs w:val="28"/>
-          <w:lang w:eastAsia="en-US"/>
-        </w:rPr>
-        <w:t xml:space="preserve"> – форма, отображает перечень всех заказов</w:t>
+        <w:t>order – форма, отображает перечень всех заказов</w:t>
       </w:r>
     </w:p>
     <w:p>
@@ -9923,7 +9455,7 @@
                     </pic:cNvPicPr>
                   </pic:nvPicPr>
                   <pic:blipFill>
-                    <a:blip r:embed="rId38">
+                    <a:blip r:embed="rId39">
                       <a:extLst>
                         <a:ext uri="{28A0092B-C50C-407E-A947-70E740481C1C}">
                           <a14:useLocalDpi xmlns:a14="http://schemas.microsoft.com/office/drawing/2010/main" val="0"/>
@@ -10016,7 +9548,7 @@
           <w:lang w:val="en-US" w:eastAsia="en-US"/>
         </w:rPr>
         <w:drawing>
-          <wp:inline distT="0" distB="0" distL="0" distR="0" wp14:anchorId="24E244D4" wp14:editId="0CDC18E5">
+          <wp:inline distT="0" distB="0" distL="0" distR="0" wp14:anchorId="24E244D4" wp14:editId="3D1E7E06">
             <wp:extent cx="6044703" cy="1036212"/>
             <wp:effectExtent l="0" t="0" r="0" b="0"/>
             <wp:docPr id="897574796" name="Рисунок 25"/>
@@ -10033,7 +9565,7 @@
                     </pic:cNvPicPr>
                   </pic:nvPicPr>
                   <pic:blipFill>
-                    <a:blip r:embed="rId39" cstate="print">
+                    <a:blip r:embed="rId40" cstate="print">
                       <a:extLst>
                         <a:ext uri="{28A0092B-C50C-407E-A947-70E740481C1C}">
                           <a14:useLocalDpi xmlns:a14="http://schemas.microsoft.com/office/drawing/2010/main" val="0"/>
@@ -10174,7 +9706,7 @@
                     </pic:cNvPicPr>
                   </pic:nvPicPr>
                   <pic:blipFill>
-                    <a:blip r:embed="rId40">
+                    <a:blip r:embed="rId41">
                       <a:extLst>
                         <a:ext uri="{28A0092B-C50C-407E-A947-70E740481C1C}">
                           <a14:useLocalDpi xmlns:a14="http://schemas.microsoft.com/office/drawing/2010/main" val="0"/>
@@ -10276,7 +9808,7 @@
                     </pic:cNvPicPr>
                   </pic:nvPicPr>
                   <pic:blipFill>
-                    <a:blip r:embed="rId41">
+                    <a:blip r:embed="rId42">
                       <a:extLst>
                         <a:ext uri="{28A0092B-C50C-407E-A947-70E740481C1C}">
                           <a14:useLocalDpi xmlns:a14="http://schemas.microsoft.com/office/drawing/2010/main" val="0"/>
@@ -10335,7 +9867,6 @@
         </w:rPr>
         <w:t xml:space="preserve">Рассмотрим на примере формы </w:t>
       </w:r>
-      <w:proofErr w:type="spellStart"/>
       <w:r>
         <w:rPr>
           <w:rFonts w:eastAsia="Times New Roman" w:cs="Times New Roman"/>
@@ -10345,7 +9876,6 @@
         </w:rPr>
         <w:t>hidrobionts</w:t>
       </w:r>
-      <w:proofErr w:type="spellEnd"/>
       <w:r>
         <w:rPr>
           <w:rFonts w:eastAsia="Times New Roman" w:cs="Times New Roman"/>
@@ -10373,7 +9903,6 @@
         </w:rPr>
         <w:t xml:space="preserve"> </w:t>
       </w:r>
-      <w:proofErr w:type="gramStart"/>
       <w:r>
         <w:rPr>
           <w:rFonts w:eastAsia="Times New Roman" w:cs="Times New Roman"/>
@@ -10383,7 +9912,6 @@
         </w:rPr>
         <w:t>структуру .</w:t>
       </w:r>
-      <w:proofErr w:type="gramEnd"/>
     </w:p>
     <w:p>
       <w:pPr>
@@ -10434,47 +9962,7 @@
           <w:szCs w:val="28"/>
           <w:lang w:eastAsia="en-US"/>
         </w:rPr>
-        <w:t xml:space="preserve"> HTML-код представляет собой шаблон для веб-страницы, использующей </w:t>
-      </w:r>
-      <w:proofErr w:type="spellStart"/>
-      <w:r>
-        <w:rPr>
-          <w:rFonts w:eastAsia="Times New Roman" w:cs="Times New Roman"/>
-          <w:color w:val="0D0D0D"/>
-          <w:szCs w:val="28"/>
-          <w:lang w:eastAsia="en-US"/>
-        </w:rPr>
-        <w:t>Thymeleaf</w:t>
-      </w:r>
-      <w:proofErr w:type="spellEnd"/>
-      <w:r>
-        <w:rPr>
-          <w:rFonts w:eastAsia="Times New Roman" w:cs="Times New Roman"/>
-          <w:color w:val="0D0D0D"/>
-          <w:szCs w:val="28"/>
-          <w:lang w:eastAsia="en-US"/>
-        </w:rPr>
-        <w:t xml:space="preserve"> в качестве </w:t>
-      </w:r>
-      <w:proofErr w:type="spellStart"/>
-      <w:r>
-        <w:rPr>
-          <w:rFonts w:eastAsia="Times New Roman" w:cs="Times New Roman"/>
-          <w:color w:val="0D0D0D"/>
-          <w:szCs w:val="28"/>
-          <w:lang w:eastAsia="en-US"/>
-        </w:rPr>
-        <w:t>шаблонизатора</w:t>
-      </w:r>
-      <w:proofErr w:type="spellEnd"/>
-      <w:r>
-        <w:rPr>
-          <w:rFonts w:eastAsia="Times New Roman" w:cs="Times New Roman"/>
-          <w:color w:val="0D0D0D"/>
-          <w:szCs w:val="28"/>
-          <w:lang w:eastAsia="en-US"/>
-        </w:rPr>
-        <w:t xml:space="preserve">. </w:t>
+        <w:t xml:space="preserve"> HTML-код представляет собой шаблон для веб-страницы, использующей Thymeleaf в качестве шаблонизатора. </w:t>
       </w:r>
     </w:p>
     <w:p>
@@ -10488,25 +9976,14 @@
           <w:lang w:eastAsia="en-US"/>
         </w:rPr>
       </w:pPr>
-      <w:proofErr w:type="spellStart"/>
-      <w:r>
-        <w:rPr>
-          <w:rFonts w:eastAsia="Times New Roman" w:cs="Times New Roman"/>
-          <w:color w:val="0D0D0D"/>
-          <w:szCs w:val="28"/>
-          <w:lang w:eastAsia="en-US"/>
-        </w:rPr>
-        <w:t>Thymeleaf</w:t>
-      </w:r>
-      <w:proofErr w:type="spellEnd"/>
-      <w:r>
-        <w:rPr>
-          <w:rFonts w:eastAsia="Times New Roman" w:cs="Times New Roman"/>
-          <w:color w:val="0D0D0D"/>
-          <w:szCs w:val="28"/>
-          <w:lang w:eastAsia="en-US"/>
-        </w:rPr>
-        <w:t xml:space="preserve"> позволяет создавать динамические веб-страницы, вставляя данные из модели Java в HTML-шаблон. </w:t>
+      <w:r>
+        <w:rPr>
+          <w:rFonts w:eastAsia="Times New Roman" w:cs="Times New Roman"/>
+          <w:color w:val="0D0D0D"/>
+          <w:szCs w:val="28"/>
+          <w:lang w:eastAsia="en-US"/>
+        </w:rPr>
+        <w:t xml:space="preserve">Thymeleaf позволяет создавать динамические веб-страницы, вставляя данные из модели Java в HTML-шаблон. </w:t>
       </w:r>
     </w:p>
     <w:p>
@@ -10583,7 +10060,7 @@
                     </pic:cNvPicPr>
                   </pic:nvPicPr>
                   <pic:blipFill>
-                    <a:blip r:embed="rId42">
+                    <a:blip r:embed="rId43">
                       <a:extLst>
                         <a:ext uri="{28A0092B-C50C-407E-A947-70E740481C1C}">
                           <a14:useLocalDpi xmlns:a14="http://schemas.microsoft.com/office/drawing/2010/main" val="0"/>
@@ -10629,47 +10106,7 @@
           <w:szCs w:val="28"/>
           <w:lang w:eastAsia="en-US"/>
         </w:rPr>
-        <w:t>&lt;!</w:t>
-      </w:r>
-      <w:proofErr w:type="spellStart"/>
-      <w:r>
-        <w:rPr>
-          <w:rFonts w:eastAsia="Times New Roman" w:cs="Times New Roman"/>
-          <w:color w:val="0D0D0D"/>
-          <w:szCs w:val="28"/>
-          <w:lang w:eastAsia="en-US"/>
-        </w:rPr>
-        <w:t>DOCTYPEhtml</w:t>
-      </w:r>
-      <w:proofErr w:type="spellEnd"/>
-      <w:r>
-        <w:rPr>
-          <w:rFonts w:eastAsia="Times New Roman" w:cs="Times New Roman"/>
-          <w:color w:val="0D0D0D"/>
-          <w:szCs w:val="28"/>
-          <w:lang w:eastAsia="en-US"/>
-        </w:rPr>
-        <w:t>&gt;</w:t>
-      </w:r>
-      <w:proofErr w:type="gramStart"/>
-      <w:r>
-        <w:rPr>
-          <w:rFonts w:eastAsia="Times New Roman" w:cs="Times New Roman"/>
-          <w:color w:val="0D0D0D"/>
-          <w:szCs w:val="28"/>
-          <w:lang w:eastAsia="en-US"/>
-        </w:rPr>
-        <w:t>: Определяет</w:t>
-      </w:r>
-      <w:proofErr w:type="gramEnd"/>
-      <w:r>
-        <w:rPr>
-          <w:rFonts w:eastAsia="Times New Roman" w:cs="Times New Roman"/>
-          <w:color w:val="0D0D0D"/>
-          <w:szCs w:val="28"/>
-          <w:lang w:eastAsia="en-US"/>
-        </w:rPr>
-        <w:t xml:space="preserve"> тип документа и его версию (HTML5).</w:t>
+        <w:t>&lt;!DOCTYPEhtml&gt;: Определяет тип документа и его версию (HTML5).</w:t>
       </w:r>
     </w:p>
     <w:p>
@@ -10689,107 +10126,7 @@
           <w:szCs w:val="28"/>
           <w:lang w:eastAsia="en-US"/>
         </w:rPr>
-        <w:t>&lt;</w:t>
-      </w:r>
-      <w:proofErr w:type="spellStart"/>
-      <w:r>
-        <w:rPr>
-          <w:rFonts w:eastAsia="Times New Roman" w:cs="Times New Roman"/>
-          <w:color w:val="0D0D0D"/>
-          <w:szCs w:val="28"/>
-          <w:lang w:eastAsia="en-US"/>
-        </w:rPr>
-        <w:t>htmlxmlns:th</w:t>
-      </w:r>
-      <w:proofErr w:type="spellEnd"/>
-      <w:r>
-        <w:rPr>
-          <w:rFonts w:eastAsia="Times New Roman" w:cs="Times New Roman"/>
-          <w:color w:val="0D0D0D"/>
-          <w:szCs w:val="28"/>
-          <w:lang w:eastAsia="en-US"/>
-        </w:rPr>
-        <w:t>="http://www.thymeleaf.org"&gt;</w:t>
-      </w:r>
-      <w:proofErr w:type="gramStart"/>
-      <w:r>
-        <w:rPr>
-          <w:rFonts w:eastAsia="Times New Roman" w:cs="Times New Roman"/>
-          <w:color w:val="0D0D0D"/>
-          <w:szCs w:val="28"/>
-          <w:lang w:eastAsia="en-US"/>
-        </w:rPr>
-        <w:t>: Указывает</w:t>
-      </w:r>
-      <w:proofErr w:type="gramEnd"/>
-      <w:r>
-        <w:rPr>
-          <w:rFonts w:eastAsia="Times New Roman" w:cs="Times New Roman"/>
-          <w:color w:val="0D0D0D"/>
-          <w:szCs w:val="28"/>
-          <w:lang w:eastAsia="en-US"/>
-        </w:rPr>
-        <w:t xml:space="preserve"> на использование </w:t>
-      </w:r>
-      <w:proofErr w:type="spellStart"/>
-      <w:r>
-        <w:rPr>
-          <w:rFonts w:eastAsia="Times New Roman" w:cs="Times New Roman"/>
-          <w:color w:val="0D0D0D"/>
-          <w:szCs w:val="28"/>
-          <w:lang w:eastAsia="en-US"/>
-        </w:rPr>
-        <w:t>Thymeleaf</w:t>
-      </w:r>
-      <w:proofErr w:type="spellEnd"/>
-      <w:r>
-        <w:rPr>
-          <w:rFonts w:eastAsia="Times New Roman" w:cs="Times New Roman"/>
-          <w:color w:val="0D0D0D"/>
-          <w:szCs w:val="28"/>
-          <w:lang w:eastAsia="en-US"/>
-        </w:rPr>
-        <w:t xml:space="preserve"> в качестве </w:t>
-      </w:r>
-      <w:proofErr w:type="spellStart"/>
-      <w:r>
-        <w:rPr>
-          <w:rFonts w:eastAsia="Times New Roman" w:cs="Times New Roman"/>
-          <w:color w:val="0D0D0D"/>
-          <w:szCs w:val="28"/>
-          <w:lang w:eastAsia="en-US"/>
-        </w:rPr>
-        <w:t>шаблонизатора</w:t>
-      </w:r>
-      <w:proofErr w:type="spellEnd"/>
-      <w:r>
-        <w:rPr>
-          <w:rFonts w:eastAsia="Times New Roman" w:cs="Times New Roman"/>
-          <w:color w:val="0D0D0D"/>
-          <w:szCs w:val="28"/>
-          <w:lang w:eastAsia="en-US"/>
-        </w:rPr>
-        <w:t xml:space="preserve"> и определяет пространство имен для </w:t>
-      </w:r>
-      <w:proofErr w:type="spellStart"/>
-      <w:r>
-        <w:rPr>
-          <w:rFonts w:eastAsia="Times New Roman" w:cs="Times New Roman"/>
-          <w:color w:val="0D0D0D"/>
-          <w:szCs w:val="28"/>
-          <w:lang w:eastAsia="en-US"/>
-        </w:rPr>
-        <w:t>Thymeleaf</w:t>
-      </w:r>
-      <w:proofErr w:type="spellEnd"/>
-      <w:r>
-        <w:rPr>
-          <w:rFonts w:eastAsia="Times New Roman" w:cs="Times New Roman"/>
-          <w:color w:val="0D0D0D"/>
-          <w:szCs w:val="28"/>
-          <w:lang w:eastAsia="en-US"/>
-        </w:rPr>
-        <w:t>.</w:t>
+        <w:t>&lt;htmlxmlns:th="http://www.thymeleaf.org"&gt;: Указывает на использование Thymeleaf в качестве шаблонизатора и определяет пространство имен для Thymeleaf.</w:t>
       </w:r>
     </w:p>
     <w:p>
@@ -10809,67 +10146,7 @@
           <w:szCs w:val="28"/>
           <w:lang w:eastAsia="en-US"/>
         </w:rPr>
-        <w:t>&lt;</w:t>
-      </w:r>
-      <w:proofErr w:type="spellStart"/>
-      <w:r>
-        <w:rPr>
-          <w:rFonts w:eastAsia="Times New Roman" w:cs="Times New Roman"/>
-          <w:color w:val="0D0D0D"/>
-          <w:szCs w:val="28"/>
-          <w:lang w:eastAsia="en-US"/>
-        </w:rPr>
-        <w:t>head</w:t>
-      </w:r>
-      <w:proofErr w:type="spellEnd"/>
-      <w:r>
-        <w:rPr>
-          <w:rFonts w:eastAsia="Times New Roman" w:cs="Times New Roman"/>
-          <w:color w:val="0D0D0D"/>
-          <w:szCs w:val="28"/>
-          <w:lang w:eastAsia="en-US"/>
-        </w:rPr>
-        <w:t>&gt;</w:t>
-      </w:r>
-      <w:proofErr w:type="gramStart"/>
-      <w:r>
-        <w:rPr>
-          <w:rFonts w:eastAsia="Times New Roman" w:cs="Times New Roman"/>
-          <w:color w:val="0D0D0D"/>
-          <w:szCs w:val="28"/>
-          <w:lang w:eastAsia="en-US"/>
-        </w:rPr>
-        <w:t>: Содержит</w:t>
-      </w:r>
-      <w:proofErr w:type="gramEnd"/>
-      <w:r>
-        <w:rPr>
-          <w:rFonts w:eastAsia="Times New Roman" w:cs="Times New Roman"/>
-          <w:color w:val="0D0D0D"/>
-          <w:szCs w:val="28"/>
-          <w:lang w:eastAsia="en-US"/>
-        </w:rPr>
-        <w:t xml:space="preserve"> метаданные страницы, такие как заголовок (&lt;</w:t>
-      </w:r>
-      <w:proofErr w:type="spellStart"/>
-      <w:r>
-        <w:rPr>
-          <w:rFonts w:eastAsia="Times New Roman" w:cs="Times New Roman"/>
-          <w:color w:val="0D0D0D"/>
-          <w:szCs w:val="28"/>
-          <w:lang w:eastAsia="en-US"/>
-        </w:rPr>
-        <w:t>title</w:t>
-      </w:r>
-      <w:proofErr w:type="spellEnd"/>
-      <w:r>
-        <w:rPr>
-          <w:rFonts w:eastAsia="Times New Roman" w:cs="Times New Roman"/>
-          <w:color w:val="0D0D0D"/>
-          <w:szCs w:val="28"/>
-          <w:lang w:eastAsia="en-US"/>
-        </w:rPr>
-        <w:t>&gt;).</w:t>
+        <w:t>&lt;head&gt;: Содержит метаданные страницы, такие как заголовок (&lt;title&gt;).</w:t>
       </w:r>
     </w:p>
     <w:p>
@@ -10908,7 +10185,7 @@
                     </pic:cNvPicPr>
                   </pic:nvPicPr>
                   <pic:blipFill>
-                    <a:blip r:embed="rId43">
+                    <a:blip r:embed="rId44">
                       <a:extLst>
                         <a:ext uri="{28A0092B-C50C-407E-A947-70E740481C1C}">
                           <a14:useLocalDpi xmlns:a14="http://schemas.microsoft.com/office/drawing/2010/main" val="0"/>
@@ -10973,17 +10250,7 @@
           <w:szCs w:val="28"/>
           <w:lang w:eastAsia="en-US"/>
         </w:rPr>
-        <w:t>&gt;</w:t>
-      </w:r>
-      <w:proofErr w:type="gramStart"/>
-      <w:r>
-        <w:rPr>
-          <w:rFonts w:eastAsia="Times New Roman" w:cs="Times New Roman"/>
-          <w:color w:val="0D0D0D"/>
-          <w:szCs w:val="28"/>
-          <w:lang w:eastAsia="en-US"/>
-        </w:rPr>
-        <w:t>:</w:t>
+        <w:t>&gt;:</w:t>
       </w:r>
       <w:r>
         <w:rPr>
@@ -11001,17 +10268,7 @@
           <w:szCs w:val="28"/>
           <w:lang w:eastAsia="en-US"/>
         </w:rPr>
-        <w:t>Ссылается</w:t>
-      </w:r>
-      <w:proofErr w:type="gramEnd"/>
-      <w:r>
-        <w:rPr>
-          <w:rFonts w:eastAsia="Times New Roman" w:cs="Times New Roman"/>
-          <w:color w:val="0D0D0D"/>
-          <w:szCs w:val="28"/>
-          <w:lang w:eastAsia="en-US"/>
-        </w:rPr>
-        <w:t xml:space="preserve"> и подключает </w:t>
+        <w:t xml:space="preserve">Ссылается и подключает </w:t>
       </w:r>
       <w:r>
         <w:rPr>
@@ -11085,27 +10342,7 @@
           <w:szCs w:val="28"/>
           <w:lang w:eastAsia="en-US"/>
         </w:rPr>
-        <w:t xml:space="preserve">предоставляет набор стилей и механизмов для оформления таблиц, элементов, кнопок полей </w:t>
-      </w:r>
-      <w:proofErr w:type="spellStart"/>
-      <w:r>
-        <w:rPr>
-          <w:rFonts w:eastAsia="Times New Roman" w:cs="Times New Roman"/>
-          <w:color w:val="0D0D0D"/>
-          <w:szCs w:val="28"/>
-          <w:lang w:eastAsia="en-US"/>
-        </w:rPr>
-        <w:t>итд</w:t>
-      </w:r>
-      <w:proofErr w:type="spellEnd"/>
-      <w:r>
-        <w:rPr>
-          <w:rFonts w:eastAsia="Times New Roman" w:cs="Times New Roman"/>
-          <w:color w:val="0D0D0D"/>
-          <w:szCs w:val="28"/>
-          <w:lang w:eastAsia="en-US"/>
-        </w:rPr>
-        <w:t>.</w:t>
+        <w:t>предоставляет набор стилей и механизмов для оформления таблиц, элементов, кнопок полей итд.</w:t>
       </w:r>
     </w:p>
     <w:p>
@@ -11125,27 +10362,7 @@
           <w:szCs w:val="28"/>
           <w:lang w:eastAsia="en-US"/>
         </w:rPr>
-        <w:t>&lt;</w:t>
-      </w:r>
-      <w:proofErr w:type="spellStart"/>
-      <w:r>
-        <w:rPr>
-          <w:rFonts w:eastAsia="Times New Roman" w:cs="Times New Roman"/>
-          <w:color w:val="0D0D0D"/>
-          <w:szCs w:val="28"/>
-          <w:lang w:eastAsia="en-US"/>
-        </w:rPr>
-        <w:t>style</w:t>
-      </w:r>
-      <w:proofErr w:type="spellEnd"/>
-      <w:r>
-        <w:rPr>
-          <w:rFonts w:eastAsia="Times New Roman" w:cs="Times New Roman"/>
-          <w:color w:val="0D0D0D"/>
-          <w:szCs w:val="28"/>
-          <w:lang w:eastAsia="en-US"/>
-        </w:rPr>
-        <w:t>&gt;: Секция стилей для определения внешнего вида элементов.</w:t>
+        <w:t>&lt;style&gt;: Секция стилей для определения внешнего вида элементов.</w:t>
       </w:r>
     </w:p>
     <w:p>
@@ -11184,7 +10401,7 @@
                     </pic:cNvPicPr>
                   </pic:nvPicPr>
                   <pic:blipFill>
-                    <a:blip r:embed="rId44">
+                    <a:blip r:embed="rId45">
                       <a:extLst>
                         <a:ext uri="{28A0092B-C50C-407E-A947-70E740481C1C}">
                           <a14:useLocalDpi xmlns:a14="http://schemas.microsoft.com/office/drawing/2010/main" val="0"/>
@@ -11262,7 +10479,7 @@
                     </pic:cNvPicPr>
                   </pic:nvPicPr>
                   <pic:blipFill>
-                    <a:blip r:embed="rId45">
+                    <a:blip r:embed="rId46">
                       <a:extLst>
                         <a:ext uri="{28A0092B-C50C-407E-A947-70E740481C1C}">
                           <a14:useLocalDpi xmlns:a14="http://schemas.microsoft.com/office/drawing/2010/main" val="0"/>
@@ -11348,7 +10565,7 @@
                     </pic:cNvPicPr>
                   </pic:nvPicPr>
                   <pic:blipFill>
-                    <a:blip r:embed="rId46">
+                    <a:blip r:embed="rId47">
                       <a:extLst>
                         <a:ext uri="{28A0092B-C50C-407E-A947-70E740481C1C}">
                           <a14:useLocalDpi xmlns:a14="http://schemas.microsoft.com/office/drawing/2010/main" val="0"/>
@@ -11394,27 +10611,7 @@
           <w:szCs w:val="28"/>
           <w:lang w:eastAsia="en-US"/>
         </w:rPr>
-        <w:t>&lt;</w:t>
-      </w:r>
-      <w:proofErr w:type="spellStart"/>
-      <w:r>
-        <w:rPr>
-          <w:rFonts w:eastAsia="Times New Roman" w:cs="Times New Roman"/>
-          <w:color w:val="0D0D0D"/>
-          <w:szCs w:val="28"/>
-          <w:lang w:eastAsia="en-US"/>
-        </w:rPr>
-        <w:t>body</w:t>
-      </w:r>
-      <w:proofErr w:type="spellEnd"/>
-      <w:r>
-        <w:rPr>
-          <w:rFonts w:eastAsia="Times New Roman" w:cs="Times New Roman"/>
-          <w:color w:val="0D0D0D"/>
-          <w:szCs w:val="28"/>
-          <w:lang w:eastAsia="en-US"/>
-        </w:rPr>
-        <w:t>&gt;: Основная часть страницы, содержащая контент, видимый пользователю.</w:t>
+        <w:t>&lt;body&gt;: Основная часть страницы, содержащая контент, видимый пользователю.</w:t>
       </w:r>
     </w:p>
     <w:p>
@@ -11434,27 +10631,7 @@
           <w:szCs w:val="28"/>
           <w:lang w:eastAsia="en-US"/>
         </w:rPr>
-        <w:t>Формы (&lt;</w:t>
-      </w:r>
-      <w:proofErr w:type="spellStart"/>
-      <w:r>
-        <w:rPr>
-          <w:rFonts w:eastAsia="Times New Roman" w:cs="Times New Roman"/>
-          <w:color w:val="0D0D0D"/>
-          <w:szCs w:val="28"/>
-          <w:lang w:eastAsia="en-US"/>
-        </w:rPr>
-        <w:t>form</w:t>
-      </w:r>
-      <w:proofErr w:type="spellEnd"/>
-      <w:r>
-        <w:rPr>
-          <w:rFonts w:eastAsia="Times New Roman" w:cs="Times New Roman"/>
-          <w:color w:val="0D0D0D"/>
-          <w:szCs w:val="28"/>
-          <w:lang w:eastAsia="en-US"/>
-        </w:rPr>
-        <w:t xml:space="preserve">&gt;): </w:t>
+        <w:t xml:space="preserve">Формы (&lt;form&gt;): </w:t>
       </w:r>
       <w:r>
         <w:rPr>
@@ -11472,47 +10649,7 @@
           <w:szCs w:val="28"/>
           <w:lang w:eastAsia="en-US"/>
         </w:rPr>
-        <w:t xml:space="preserve">спользуются для создания кнопок, которые выполняют определенные действия при нажатии. Атрибут </w:t>
-      </w:r>
-      <w:proofErr w:type="spellStart"/>
-      <w:r>
-        <w:rPr>
-          <w:rFonts w:eastAsia="Times New Roman" w:cs="Times New Roman"/>
-          <w:color w:val="0D0D0D"/>
-          <w:szCs w:val="28"/>
-          <w:lang w:eastAsia="en-US"/>
-        </w:rPr>
-        <w:t>action</w:t>
-      </w:r>
-      <w:proofErr w:type="spellEnd"/>
-      <w:r>
-        <w:rPr>
-          <w:rFonts w:eastAsia="Times New Roman" w:cs="Times New Roman"/>
-          <w:color w:val="0D0D0D"/>
-          <w:szCs w:val="28"/>
-          <w:lang w:eastAsia="en-US"/>
-        </w:rPr>
-        <w:t xml:space="preserve"> указывает на адрес, куда будет отправлен запрос при отправке формы, а </w:t>
-      </w:r>
-      <w:proofErr w:type="spellStart"/>
-      <w:r>
-        <w:rPr>
-          <w:rFonts w:eastAsia="Times New Roman" w:cs="Times New Roman"/>
-          <w:color w:val="0D0D0D"/>
-          <w:szCs w:val="28"/>
-          <w:lang w:eastAsia="en-US"/>
-        </w:rPr>
-        <w:t>method</w:t>
-      </w:r>
-      <w:proofErr w:type="spellEnd"/>
-      <w:r>
-        <w:rPr>
-          <w:rFonts w:eastAsia="Times New Roman" w:cs="Times New Roman"/>
-          <w:color w:val="0D0D0D"/>
-          <w:szCs w:val="28"/>
-          <w:lang w:eastAsia="en-US"/>
-        </w:rPr>
-        <w:t xml:space="preserve"> определяет HTTP-метод (GET или POST).</w:t>
+        <w:t>спользуются для создания кнопок, которые выполняют определенные действия при нажатии. Атрибут action указывает на адрес, куда будет отправлен запрос при отправке формы, а method определяет HTTP-метод (GET или POST).</w:t>
       </w:r>
     </w:p>
     <w:p>
@@ -11533,47 +10670,7 @@
           <w:lang w:eastAsia="en-US"/>
         </w:rPr>
         <w:lastRenderedPageBreak/>
-        <w:t>Кнопки (&lt;</w:t>
-      </w:r>
-      <w:proofErr w:type="spellStart"/>
-      <w:r>
-        <w:rPr>
-          <w:rFonts w:eastAsia="Times New Roman" w:cs="Times New Roman"/>
-          <w:color w:val="0D0D0D"/>
-          <w:szCs w:val="28"/>
-          <w:lang w:eastAsia="en-US"/>
-        </w:rPr>
-        <w:t>button</w:t>
-      </w:r>
-      <w:proofErr w:type="spellEnd"/>
-      <w:r>
-        <w:rPr>
-          <w:rFonts w:eastAsia="Times New Roman" w:cs="Times New Roman"/>
-          <w:color w:val="0D0D0D"/>
-          <w:szCs w:val="28"/>
-          <w:lang w:eastAsia="en-US"/>
-        </w:rPr>
-        <w:t>&gt;)</w:t>
-      </w:r>
-      <w:proofErr w:type="gramStart"/>
-      <w:r>
-        <w:rPr>
-          <w:rFonts w:eastAsia="Times New Roman" w:cs="Times New Roman"/>
-          <w:color w:val="0D0D0D"/>
-          <w:szCs w:val="28"/>
-          <w:lang w:eastAsia="en-US"/>
-        </w:rPr>
-        <w:t>: Содержатся</w:t>
-      </w:r>
-      <w:proofErr w:type="gramEnd"/>
-      <w:r>
-        <w:rPr>
-          <w:rFonts w:eastAsia="Times New Roman" w:cs="Times New Roman"/>
-          <w:color w:val="0D0D0D"/>
-          <w:szCs w:val="28"/>
-          <w:lang w:eastAsia="en-US"/>
-        </w:rPr>
-        <w:t xml:space="preserve"> внутри форм и используются для выполнения определенных действий на сервере при их нажатии.</w:t>
+        <w:t>Кнопки (&lt;button&gt;): Содержатся внутри форм и используются для выполнения определенных действий на сервере при их нажатии.</w:t>
       </w:r>
     </w:p>
     <w:p>
@@ -11612,7 +10709,7 @@
                     </pic:cNvPicPr>
                   </pic:nvPicPr>
                   <pic:blipFill>
-                    <a:blip r:embed="rId47">
+                    <a:blip r:embed="rId48">
                       <a:extLst>
                         <a:ext uri="{28A0092B-C50C-407E-A947-70E740481C1C}">
                           <a14:useLocalDpi xmlns:a14="http://schemas.microsoft.com/office/drawing/2010/main" val="0"/>
@@ -11658,27 +10755,7 @@
           <w:szCs w:val="28"/>
           <w:lang w:eastAsia="en-US"/>
         </w:rPr>
-        <w:t>Текстовый контент (&lt;h1&gt;, &lt;h2&gt;, &lt;p&gt;)</w:t>
-      </w:r>
-      <w:proofErr w:type="gramStart"/>
-      <w:r>
-        <w:rPr>
-          <w:rFonts w:eastAsia="Times New Roman" w:cs="Times New Roman"/>
-          <w:color w:val="0D0D0D"/>
-          <w:szCs w:val="28"/>
-          <w:lang w:eastAsia="en-US"/>
-        </w:rPr>
-        <w:t>: Отображают</w:t>
-      </w:r>
-      <w:proofErr w:type="gramEnd"/>
-      <w:r>
-        <w:rPr>
-          <w:rFonts w:eastAsia="Times New Roman" w:cs="Times New Roman"/>
-          <w:color w:val="0D0D0D"/>
-          <w:szCs w:val="28"/>
-          <w:lang w:eastAsia="en-US"/>
-        </w:rPr>
-        <w:t xml:space="preserve"> заголовки и текстовую информацию на странице.</w:t>
+        <w:t>Текстовый контент (&lt;h1&gt;, &lt;h2&gt;, &lt;p&gt;): Отображают заголовки и текстовую информацию на странице.</w:t>
       </w:r>
     </w:p>
     <w:p>
@@ -11728,7 +10805,7 @@
                     </pic:cNvPicPr>
                   </pic:nvPicPr>
                   <pic:blipFill>
-                    <a:blip r:embed="rId48">
+                    <a:blip r:embed="rId49">
                       <a:extLst>
                         <a:ext uri="{28A0092B-C50C-407E-A947-70E740481C1C}">
                           <a14:useLocalDpi xmlns:a14="http://schemas.microsoft.com/office/drawing/2010/main" val="0"/>
@@ -11774,87 +10851,26 @@
           <w:szCs w:val="28"/>
           <w:lang w:eastAsia="en-US"/>
         </w:rPr>
+        <w:t>&lt;table&gt;: Таблица для отображения данных. &lt;tr&gt;</w:t>
+      </w:r>
+      <w:r>
+        <w:rPr>
+          <w:rFonts w:eastAsia="Times New Roman" w:cs="Times New Roman"/>
+          <w:color w:val="0D0D0D"/>
+          <w:szCs w:val="28"/>
+          <w:lang w:eastAsia="en-US"/>
+        </w:rPr>
+        <w:t xml:space="preserve"> - это строки, </w:t>
+      </w:r>
+      <w:r>
+        <w:rPr>
+          <w:rFonts w:eastAsia="Times New Roman" w:cs="Times New Roman"/>
+          <w:color w:val="0D0D0D"/>
+          <w:szCs w:val="28"/>
+          <w:lang w:eastAsia="en-US"/>
+        </w:rPr>
         <w:t>&lt;</w:t>
       </w:r>
-      <w:proofErr w:type="spellStart"/>
-      <w:r>
-        <w:rPr>
-          <w:rFonts w:eastAsia="Times New Roman" w:cs="Times New Roman"/>
-          <w:color w:val="0D0D0D"/>
-          <w:szCs w:val="28"/>
-          <w:lang w:eastAsia="en-US"/>
-        </w:rPr>
-        <w:t>table</w:t>
-      </w:r>
-      <w:proofErr w:type="spellEnd"/>
-      <w:r>
-        <w:rPr>
-          <w:rFonts w:eastAsia="Times New Roman" w:cs="Times New Roman"/>
-          <w:color w:val="0D0D0D"/>
-          <w:szCs w:val="28"/>
-          <w:lang w:eastAsia="en-US"/>
-        </w:rPr>
-        <w:t>&gt;: Таблица для отображения данных. &lt;</w:t>
-      </w:r>
-      <w:proofErr w:type="spellStart"/>
-      <w:r>
-        <w:rPr>
-          <w:rFonts w:eastAsia="Times New Roman" w:cs="Times New Roman"/>
-          <w:color w:val="0D0D0D"/>
-          <w:szCs w:val="28"/>
-          <w:lang w:eastAsia="en-US"/>
-        </w:rPr>
-        <w:t>tr</w:t>
-      </w:r>
-      <w:proofErr w:type="spellEnd"/>
-      <w:r>
-        <w:rPr>
-          <w:rFonts w:eastAsia="Times New Roman" w:cs="Times New Roman"/>
-          <w:color w:val="0D0D0D"/>
-          <w:szCs w:val="28"/>
-          <w:lang w:eastAsia="en-US"/>
-        </w:rPr>
-        <w:t>&gt;</w:t>
-      </w:r>
-      <w:r>
-        <w:rPr>
-          <w:rFonts w:eastAsia="Times New Roman" w:cs="Times New Roman"/>
-          <w:color w:val="0D0D0D"/>
-          <w:szCs w:val="28"/>
-          <w:lang w:eastAsia="en-US"/>
-        </w:rPr>
-        <w:t xml:space="preserve"> </w:t>
-      </w:r>
-      <w:proofErr w:type="gramStart"/>
-      <w:r>
-        <w:rPr>
-          <w:rFonts w:eastAsia="Times New Roman" w:cs="Times New Roman"/>
-          <w:color w:val="0D0D0D"/>
-          <w:szCs w:val="28"/>
-          <w:lang w:eastAsia="en-US"/>
-        </w:rPr>
-        <w:t>- это</w:t>
-      </w:r>
-      <w:proofErr w:type="gramEnd"/>
-      <w:r>
-        <w:rPr>
-          <w:rFonts w:eastAsia="Times New Roman" w:cs="Times New Roman"/>
-          <w:color w:val="0D0D0D"/>
-          <w:szCs w:val="28"/>
-          <w:lang w:eastAsia="en-US"/>
-        </w:rPr>
-        <w:t xml:space="preserve"> строки, </w:t>
-      </w:r>
-      <w:r>
-        <w:rPr>
-          <w:rFonts w:eastAsia="Times New Roman" w:cs="Times New Roman"/>
-          <w:color w:val="0D0D0D"/>
-          <w:szCs w:val="28"/>
-          <w:lang w:eastAsia="en-US"/>
-        </w:rPr>
-        <w:t>&lt;</w:t>
-      </w:r>
-      <w:proofErr w:type="spellStart"/>
       <w:r>
         <w:rPr>
           <w:rFonts w:eastAsia="Times New Roman" w:cs="Times New Roman"/>
@@ -11864,7 +10880,6 @@
         </w:rPr>
         <w:t>th</w:t>
       </w:r>
-      <w:proofErr w:type="spellEnd"/>
       <w:r>
         <w:rPr>
           <w:rFonts w:eastAsia="Times New Roman" w:cs="Times New Roman"/>
@@ -11874,25 +10889,14 @@
         </w:rPr>
         <w:t xml:space="preserve">&gt; </w:t>
       </w:r>
-      <w:proofErr w:type="gramStart"/>
-      <w:r>
-        <w:rPr>
-          <w:rFonts w:eastAsia="Times New Roman" w:cs="Times New Roman"/>
-          <w:color w:val="0D0D0D"/>
-          <w:szCs w:val="28"/>
-          <w:lang w:eastAsia="en-US"/>
-        </w:rPr>
-        <w:t>- это</w:t>
-      </w:r>
-      <w:proofErr w:type="gramEnd"/>
-      <w:r>
-        <w:rPr>
-          <w:rFonts w:eastAsia="Times New Roman" w:cs="Times New Roman"/>
-          <w:color w:val="0D0D0D"/>
-          <w:szCs w:val="28"/>
-          <w:lang w:eastAsia="en-US"/>
-        </w:rPr>
-        <w:t xml:space="preserve"> значение в столбце. В данном случае это шапка</w:t>
+      <w:r>
+        <w:rPr>
+          <w:rFonts w:eastAsia="Times New Roman" w:cs="Times New Roman"/>
+          <w:color w:val="0D0D0D"/>
+          <w:szCs w:val="28"/>
+          <w:lang w:eastAsia="en-US"/>
+        </w:rPr>
+        <w:t>- это значение в столбце. В данном случае это шапка</w:t>
       </w:r>
       <w:r>
         <w:rPr>
@@ -11901,27 +10905,7 @@
           <w:szCs w:val="28"/>
           <w:lang w:val="en-US" w:eastAsia="en-US"/>
         </w:rPr>
-        <w:t xml:space="preserve"> &lt;</w:t>
-      </w:r>
-      <w:proofErr w:type="spellStart"/>
-      <w:r>
-        <w:rPr>
-          <w:rFonts w:eastAsia="Times New Roman" w:cs="Times New Roman"/>
-          <w:color w:val="0D0D0D"/>
-          <w:szCs w:val="28"/>
-          <w:lang w:val="en-US" w:eastAsia="en-US"/>
-        </w:rPr>
-        <w:t>thead</w:t>
-      </w:r>
-      <w:proofErr w:type="spellEnd"/>
-      <w:r>
-        <w:rPr>
-          <w:rFonts w:eastAsia="Times New Roman" w:cs="Times New Roman"/>
-          <w:color w:val="0D0D0D"/>
-          <w:szCs w:val="28"/>
-          <w:lang w:val="en-US" w:eastAsia="en-US"/>
-        </w:rPr>
-        <w:t>&gt;</w:t>
+        <w:t xml:space="preserve"> &lt;thead&gt;</w:t>
       </w:r>
       <w:r>
         <w:rPr>
@@ -11969,7 +10953,7 @@
                     </pic:cNvPicPr>
                   </pic:nvPicPr>
                   <pic:blipFill>
-                    <a:blip r:embed="rId49">
+                    <a:blip r:embed="rId50">
                       <a:extLst>
                         <a:ext uri="{28A0092B-C50C-407E-A947-70E740481C1C}">
                           <a14:useLocalDpi xmlns:a14="http://schemas.microsoft.com/office/drawing/2010/main" val="0"/>
@@ -12008,17 +10992,73 @@
           <w:rFonts w:eastAsia="Times New Roman" w:cs="Times New Roman"/>
           <w:color w:val="0D0D0D"/>
           <w:szCs w:val="28"/>
+          <w:lang w:eastAsia="en-US"/>
+        </w:rPr>
+      </w:pPr>
+      <w:r>
+        <w:rPr>
+          <w:rFonts w:eastAsia="Times New Roman" w:cs="Times New Roman"/>
+          <w:color w:val="0D0D0D"/>
+          <w:szCs w:val="28"/>
+          <w:lang w:eastAsia="en-US"/>
+        </w:rPr>
+        <w:t xml:space="preserve">Строки 86,87 – это внешний вид таблицы, определяемый фреймворком </w:t>
+      </w:r>
+      <w:r>
+        <w:rPr>
+          <w:rFonts w:eastAsia="Times New Roman" w:cs="Times New Roman"/>
+          <w:color w:val="0D0D0D"/>
+          <w:szCs w:val="28"/>
           <w:lang w:val="en-US" w:eastAsia="en-US"/>
         </w:rPr>
-      </w:pPr>
-      <w:r>
-        <w:rPr>
-          <w:rFonts w:eastAsia="Times New Roman" w:cs="Times New Roman"/>
-          <w:color w:val="0D0D0D"/>
-          <w:szCs w:val="28"/>
-          <w:lang w:eastAsia="en-US"/>
-        </w:rPr>
-        <w:t xml:space="preserve">Строки 86,87 – это внешний вид таблицы, определяемый фреймворком </w:t>
+        <w:t>Bootstrap</w:t>
+      </w:r>
+      <w:r>
+        <w:rPr>
+          <w:rFonts w:eastAsia="Times New Roman" w:cs="Times New Roman"/>
+          <w:color w:val="0D0D0D"/>
+          <w:szCs w:val="28"/>
+          <w:lang w:eastAsia="en-US"/>
+        </w:rPr>
+        <w:t>.</w:t>
+      </w:r>
+    </w:p>
+    <w:p>
+      <w:pPr>
+        <w:shd w:val="clear" w:color="auto" w:fill="FFFFFF"/>
+        <w:rPr>
+          <w:rFonts w:eastAsia="Times New Roman" w:cs="Times New Roman"/>
+          <w:color w:val="0D0D0D"/>
+          <w:szCs w:val="28"/>
+          <w:lang w:eastAsia="en-US"/>
+        </w:rPr>
+      </w:pPr>
+      <w:r>
+        <w:rPr>
+          <w:rFonts w:eastAsia="Times New Roman" w:cs="Times New Roman"/>
+          <w:color w:val="0D0D0D"/>
+          <w:szCs w:val="28"/>
+          <w:lang w:eastAsia="en-US"/>
+        </w:rPr>
+        <w:t>Далее идёт тело нашей таблицы</w:t>
+      </w:r>
+      <w:r>
+        <w:rPr>
+          <w:rFonts w:eastAsia="Times New Roman" w:cs="Times New Roman"/>
+          <w:color w:val="0D0D0D"/>
+          <w:szCs w:val="28"/>
+          <w:lang w:eastAsia="en-US"/>
+        </w:rPr>
+        <w:t xml:space="preserve"> - </w:t>
+      </w:r>
+      <w:r>
+        <w:rPr>
+          <w:rFonts w:eastAsia="Times New Roman" w:cs="Times New Roman"/>
+          <w:color w:val="0D0D0D"/>
+          <w:szCs w:val="28"/>
+          <w:lang w:eastAsia="en-US"/>
+        </w:rPr>
+        <w:t>&lt;</w:t>
       </w:r>
       <w:r>
         <w:rPr>
@@ -12027,66 +11067,8 @@
           <w:szCs w:val="28"/>
           <w:lang w:val="en-US" w:eastAsia="en-US"/>
         </w:rPr>
-        <w:t>Bootstrap</w:t>
-      </w:r>
-      <w:r>
-        <w:rPr>
-          <w:rFonts w:eastAsia="Times New Roman" w:cs="Times New Roman"/>
-          <w:color w:val="0D0D0D"/>
-          <w:szCs w:val="28"/>
-          <w:lang w:eastAsia="en-US"/>
-        </w:rPr>
-        <w:t>.</w:t>
-      </w:r>
-    </w:p>
-    <w:p>
-      <w:pPr>
-        <w:shd w:val="clear" w:color="auto" w:fill="FFFFFF"/>
-        <w:rPr>
-          <w:rFonts w:eastAsia="Times New Roman" w:cs="Times New Roman"/>
-          <w:color w:val="0D0D0D"/>
-          <w:szCs w:val="28"/>
-          <w:lang w:eastAsia="en-US"/>
-        </w:rPr>
-      </w:pPr>
-      <w:r>
-        <w:rPr>
-          <w:rFonts w:eastAsia="Times New Roman" w:cs="Times New Roman"/>
-          <w:color w:val="0D0D0D"/>
-          <w:szCs w:val="28"/>
-          <w:lang w:eastAsia="en-US"/>
-        </w:rPr>
-        <w:t>Далее идёт тело нашей таблицы</w:t>
-      </w:r>
-      <w:r>
-        <w:rPr>
-          <w:rFonts w:eastAsia="Times New Roman" w:cs="Times New Roman"/>
-          <w:color w:val="0D0D0D"/>
-          <w:szCs w:val="28"/>
-          <w:lang w:eastAsia="en-US"/>
-        </w:rPr>
-        <w:t xml:space="preserve"> - </w:t>
-      </w:r>
-      <w:r>
-        <w:rPr>
-          <w:rFonts w:eastAsia="Times New Roman" w:cs="Times New Roman"/>
-          <w:color w:val="0D0D0D"/>
-          <w:szCs w:val="28"/>
-          <w:lang w:eastAsia="en-US"/>
-        </w:rPr>
-        <w:t>&lt;</w:t>
-      </w:r>
-      <w:proofErr w:type="spellStart"/>
-      <w:r>
-        <w:rPr>
-          <w:rFonts w:eastAsia="Times New Roman" w:cs="Times New Roman"/>
-          <w:color w:val="0D0D0D"/>
-          <w:szCs w:val="28"/>
-          <w:lang w:val="en-US" w:eastAsia="en-US"/>
-        </w:rPr>
         <w:t>tbody</w:t>
       </w:r>
-      <w:proofErr w:type="spellEnd"/>
       <w:r>
         <w:rPr>
           <w:rFonts w:eastAsia="Times New Roman" w:cs="Times New Roman"/>
@@ -12196,7 +11178,7 @@
                     </pic:cNvPicPr>
                   </pic:nvPicPr>
                   <pic:blipFill>
-                    <a:blip r:embed="rId50">
+                    <a:blip r:embed="rId51">
                       <a:extLst>
                         <a:ext uri="{28A0092B-C50C-407E-A947-70E740481C1C}">
                           <a14:useLocalDpi xmlns:a14="http://schemas.microsoft.com/office/drawing/2010/main" val="0"/>
@@ -12255,7 +11237,6 @@
         </w:rPr>
         <w:t>${</w:t>
       </w:r>
-      <w:proofErr w:type="spellStart"/>
       <w:r>
         <w:rPr>
           <w:rFonts w:cs="Times New Roman"/>
@@ -12265,7 +11246,6 @@
         </w:rPr>
         <w:t>hydrobiont</w:t>
       </w:r>
-      <w:proofErr w:type="spellEnd"/>
       <w:r>
         <w:rPr>
           <w:rFonts w:cs="Times New Roman"/>
@@ -12298,7 +11278,6 @@
         </w:rPr>
         <w:t xml:space="preserve"> </w:t>
       </w:r>
-      <w:proofErr w:type="spellStart"/>
       <w:r>
         <w:rPr>
           <w:rFonts w:cs="Times New Roman"/>
@@ -12308,7 +11287,6 @@
         </w:rPr>
         <w:t>hidrobiont</w:t>
       </w:r>
-      <w:proofErr w:type="spellEnd"/>
       <w:r>
         <w:rPr>
           <w:rFonts w:cs="Times New Roman"/>
@@ -12317,7 +11295,6 @@
         </w:rPr>
         <w:t xml:space="preserve">. Цикл создаёт новые строки в таблице и раскладывает значения полей объекта </w:t>
       </w:r>
-      <w:proofErr w:type="spellStart"/>
       <w:r>
         <w:rPr>
           <w:rFonts w:cs="Times New Roman"/>
@@ -12327,7 +11304,6 @@
         </w:rPr>
         <w:t>hidrobiont</w:t>
       </w:r>
-      <w:proofErr w:type="spellEnd"/>
       <w:r>
         <w:rPr>
           <w:rFonts w:cs="Times New Roman"/>
@@ -12373,7 +11349,7 @@
                     </pic:cNvPicPr>
                   </pic:nvPicPr>
                   <pic:blipFill>
-                    <a:blip r:embed="rId51">
+                    <a:blip r:embed="rId52">
                       <a:extLst>
                         <a:ext uri="{28A0092B-C50C-407E-A947-70E740481C1C}">
                           <a14:useLocalDpi xmlns:a14="http://schemas.microsoft.com/office/drawing/2010/main" val="0"/>
@@ -12458,7 +11434,7 @@
                     </pic:cNvPicPr>
                   </pic:nvPicPr>
                   <pic:blipFill>
-                    <a:blip r:embed="rId52">
+                    <a:blip r:embed="rId53">
                       <a:extLst>
                         <a:ext uri="{28A0092B-C50C-407E-A947-70E740481C1C}">
                           <a14:useLocalDpi xmlns:a14="http://schemas.microsoft.com/office/drawing/2010/main" val="0"/>
@@ -12500,58 +11476,51 @@
           <w:lang w:eastAsia="en-US"/>
         </w:rPr>
       </w:pPr>
-      <w:proofErr w:type="spellStart"/>
-      <w:proofErr w:type="gramStart"/>
-      <w:r>
-        <w:rPr>
-          <w:rFonts w:eastAsia="Times New Roman" w:cs="Times New Roman"/>
-          <w:color w:val="0D0D0D"/>
-          <w:szCs w:val="28"/>
-          <w:lang w:eastAsia="en-US"/>
-        </w:rPr>
-        <w:t>th:action</w:t>
-      </w:r>
-      <w:proofErr w:type="spellEnd"/>
-      <w:proofErr w:type="gramEnd"/>
-      <w:r>
-        <w:rPr>
-          <w:rFonts w:eastAsia="Times New Roman" w:cs="Times New Roman"/>
-          <w:color w:val="0D0D0D"/>
-          <w:szCs w:val="28"/>
-          <w:lang w:eastAsia="en-US"/>
-        </w:rPr>
-        <w:t>="@{/</w:t>
-      </w:r>
-      <w:proofErr w:type="spellStart"/>
-      <w:r>
-        <w:rPr>
-          <w:rFonts w:eastAsia="Times New Roman" w:cs="Times New Roman"/>
-          <w:color w:val="0D0D0D"/>
-          <w:szCs w:val="28"/>
-          <w:lang w:eastAsia="en-US"/>
+      <w:r>
+        <w:rPr>
+          <w:rFonts w:eastAsia="Times New Roman" w:cs="Times New Roman"/>
+          <w:color w:val="0D0D0D"/>
+          <w:szCs w:val="28"/>
+          <w:lang w:eastAsia="en-US"/>
+        </w:rPr>
+        <w:t>th:action="@{/addBuy}"</w:t>
+      </w:r>
+      <w:r>
+        <w:rPr>
+          <w:rFonts w:eastAsia="Times New Roman" w:cs="Times New Roman"/>
+          <w:color w:val="0D0D0D"/>
+          <w:szCs w:val="28"/>
+          <w:lang w:eastAsia="en-US"/>
+        </w:rPr>
+        <w:t xml:space="preserve"> – вызов метода </w:t>
+      </w:r>
+      <w:r>
+        <w:rPr>
+          <w:rFonts w:eastAsia="Times New Roman" w:cs="Times New Roman"/>
+          <w:color w:val="0D0D0D"/>
+          <w:szCs w:val="28"/>
+          <w:lang w:val="en-US" w:eastAsia="en-US"/>
         </w:rPr>
         <w:t>addBuy</w:t>
       </w:r>
-      <w:proofErr w:type="spellEnd"/>
-      <w:r>
-        <w:rPr>
-          <w:rFonts w:eastAsia="Times New Roman" w:cs="Times New Roman"/>
-          <w:color w:val="0D0D0D"/>
-          <w:szCs w:val="28"/>
-          <w:lang w:eastAsia="en-US"/>
-        </w:rPr>
-        <w:t>}"</w:t>
-      </w:r>
-      <w:r>
-        <w:rPr>
-          <w:rFonts w:eastAsia="Times New Roman" w:cs="Times New Roman"/>
-          <w:color w:val="0D0D0D"/>
-          <w:szCs w:val="28"/>
-          <w:lang w:eastAsia="en-US"/>
-        </w:rPr>
-        <w:t xml:space="preserve"> – вызов метода </w:t>
-      </w:r>
-      <w:proofErr w:type="spellStart"/>
+      <w:r>
+        <w:rPr>
+          <w:rFonts w:eastAsia="Times New Roman" w:cs="Times New Roman"/>
+          <w:color w:val="0D0D0D"/>
+          <w:szCs w:val="28"/>
+          <w:lang w:eastAsia="en-US"/>
+        </w:rPr>
+        <w:t xml:space="preserve"> </w:t>
+      </w:r>
+      <w:r>
+        <w:rPr>
+          <w:rFonts w:eastAsia="Times New Roman" w:cs="Times New Roman"/>
+          <w:color w:val="0D0D0D"/>
+          <w:szCs w:val="28"/>
+          <w:lang w:eastAsia="en-US"/>
+        </w:rPr>
+        <w:t xml:space="preserve">в классе </w:t>
+      </w:r>
       <w:r>
         <w:rPr>
           <w:rFonts w:eastAsia="Times New Roman" w:cs="Times New Roman"/>
@@ -12559,9 +11528,8 @@
           <w:szCs w:val="28"/>
           <w:lang w:val="en-US" w:eastAsia="en-US"/>
         </w:rPr>
-        <w:t>addBuy</w:t>
-      </w:r>
-      <w:proofErr w:type="spellEnd"/>
+        <w:t>BuyController</w:t>
+      </w:r>
       <w:r>
         <w:rPr>
           <w:rFonts w:eastAsia="Times New Roman" w:cs="Times New Roman"/>
@@ -12578,9 +11546,48 @@
           <w:szCs w:val="28"/>
           <w:lang w:eastAsia="en-US"/>
         </w:rPr>
-        <w:t xml:space="preserve">в классе </w:t>
-      </w:r>
-      <w:proofErr w:type="spellStart"/>
+        <w:t>при нажатии на кнопку</w:t>
+      </w:r>
+    </w:p>
+    <w:p>
+      <w:pPr>
+        <w:shd w:val="clear" w:color="auto" w:fill="FFFFFF"/>
+        <w:rPr>
+          <w:rFonts w:eastAsia="Times New Roman" w:cs="Times New Roman"/>
+          <w:color w:val="0D0D0D"/>
+          <w:szCs w:val="28"/>
+          <w:lang w:eastAsia="en-US"/>
+        </w:rPr>
+      </w:pPr>
+      <w:r>
+        <w:rPr>
+          <w:rFonts w:eastAsia="Times New Roman" w:cs="Times New Roman"/>
+          <w:color w:val="0D0D0D"/>
+          <w:szCs w:val="28"/>
+          <w:lang w:eastAsia="en-US"/>
+        </w:rPr>
+        <w:t>type="submit"</w:t>
+      </w:r>
+      <w:r>
+        <w:rPr>
+          <w:rFonts w:eastAsia="Times New Roman" w:cs="Times New Roman"/>
+          <w:color w:val="0D0D0D"/>
+          <w:szCs w:val="28"/>
+          <w:lang w:eastAsia="en-US"/>
+        </w:rPr>
+        <w:t xml:space="preserve"> – тип кнопки</w:t>
+      </w:r>
+    </w:p>
+    <w:p>
+      <w:pPr>
+        <w:shd w:val="clear" w:color="auto" w:fill="FFFFFF"/>
+        <w:rPr>
+          <w:rFonts w:eastAsia="Times New Roman" w:cs="Times New Roman"/>
+          <w:color w:val="0D0D0D"/>
+          <w:szCs w:val="28"/>
+          <w:lang w:eastAsia="en-US"/>
+        </w:rPr>
+      </w:pPr>
       <w:r>
         <w:rPr>
           <w:rFonts w:eastAsia="Times New Roman" w:cs="Times New Roman"/>
@@ -12588,9 +11595,26 @@
           <w:szCs w:val="28"/>
           <w:lang w:val="en-US" w:eastAsia="en-US"/>
         </w:rPr>
-        <w:t>BuyController</w:t>
-      </w:r>
-      <w:proofErr w:type="spellEnd"/>
+        <w:t>class</w:t>
+      </w:r>
+      <w:r>
+        <w:rPr>
+          <w:rFonts w:eastAsia="Times New Roman" w:cs="Times New Roman"/>
+          <w:color w:val="0D0D0D"/>
+          <w:szCs w:val="28"/>
+          <w:lang w:eastAsia="en-US"/>
+        </w:rPr>
+        <w:t>="</w:t>
+      </w:r>
+      <w:r>
+        <w:rPr>
+          <w:rFonts w:eastAsia="Times New Roman" w:cs="Times New Roman"/>
+          <w:color w:val="0D0D0D"/>
+          <w:szCs w:val="28"/>
+          <w:lang w:val="en-US" w:eastAsia="en-US"/>
+        </w:rPr>
+        <w:t>btn</w:t>
+      </w:r>
       <w:r>
         <w:rPr>
           <w:rFonts w:eastAsia="Times New Roman" w:cs="Times New Roman"/>
@@ -12605,9 +11629,225 @@
           <w:rFonts w:eastAsia="Times New Roman" w:cs="Times New Roman"/>
           <w:color w:val="0D0D0D"/>
           <w:szCs w:val="28"/>
-          <w:lang w:eastAsia="en-US"/>
-        </w:rPr>
-        <w:t>при нажатии на кнопку</w:t>
+          <w:lang w:val="en-US" w:eastAsia="en-US"/>
+        </w:rPr>
+        <w:t>btn</w:t>
+      </w:r>
+      <w:r>
+        <w:rPr>
+          <w:rFonts w:eastAsia="Times New Roman" w:cs="Times New Roman"/>
+          <w:color w:val="0D0D0D"/>
+          <w:szCs w:val="28"/>
+          <w:lang w:eastAsia="en-US"/>
+        </w:rPr>
+        <w:t>-</w:t>
+      </w:r>
+      <w:r>
+        <w:rPr>
+          <w:rFonts w:eastAsia="Times New Roman" w:cs="Times New Roman"/>
+          <w:color w:val="0D0D0D"/>
+          <w:szCs w:val="28"/>
+          <w:lang w:val="en-US" w:eastAsia="en-US"/>
+        </w:rPr>
+        <w:t>primary</w:t>
+      </w:r>
+      <w:r>
+        <w:rPr>
+          <w:rFonts w:eastAsia="Times New Roman" w:cs="Times New Roman"/>
+          <w:color w:val="0D0D0D"/>
+          <w:szCs w:val="28"/>
+          <w:lang w:eastAsia="en-US"/>
+        </w:rPr>
+        <w:t xml:space="preserve"> </w:t>
+      </w:r>
+      <w:r>
+        <w:rPr>
+          <w:rFonts w:eastAsia="Times New Roman" w:cs="Times New Roman"/>
+          <w:color w:val="0D0D0D"/>
+          <w:szCs w:val="28"/>
+          <w:lang w:val="en-US" w:eastAsia="en-US"/>
+        </w:rPr>
+        <w:t>custom</w:t>
+      </w:r>
+      <w:r>
+        <w:rPr>
+          <w:rFonts w:eastAsia="Times New Roman" w:cs="Times New Roman"/>
+          <w:color w:val="0D0D0D"/>
+          <w:szCs w:val="28"/>
+          <w:lang w:eastAsia="en-US"/>
+        </w:rPr>
+        <w:t>-</w:t>
+      </w:r>
+      <w:r>
+        <w:rPr>
+          <w:rFonts w:eastAsia="Times New Roman" w:cs="Times New Roman"/>
+          <w:color w:val="0D0D0D"/>
+          <w:szCs w:val="28"/>
+          <w:lang w:val="en-US" w:eastAsia="en-US"/>
+        </w:rPr>
+        <w:t>primary</w:t>
+      </w:r>
+      <w:r>
+        <w:rPr>
+          <w:rFonts w:eastAsia="Times New Roman" w:cs="Times New Roman"/>
+          <w:color w:val="0D0D0D"/>
+          <w:szCs w:val="28"/>
+          <w:lang w:eastAsia="en-US"/>
+        </w:rPr>
+        <w:t xml:space="preserve">" – </w:t>
+      </w:r>
+      <w:r>
+        <w:rPr>
+          <w:rFonts w:eastAsia="Times New Roman" w:cs="Times New Roman"/>
+          <w:color w:val="0D0D0D"/>
+          <w:szCs w:val="28"/>
+          <w:lang w:eastAsia="en-US"/>
+        </w:rPr>
+        <w:t>внешний</w:t>
+      </w:r>
+      <w:r>
+        <w:rPr>
+          <w:rFonts w:eastAsia="Times New Roman" w:cs="Times New Roman"/>
+          <w:color w:val="0D0D0D"/>
+          <w:szCs w:val="28"/>
+          <w:lang w:eastAsia="en-US"/>
+        </w:rPr>
+        <w:t xml:space="preserve"> </w:t>
+      </w:r>
+      <w:r>
+        <w:rPr>
+          <w:rFonts w:eastAsia="Times New Roman" w:cs="Times New Roman"/>
+          <w:color w:val="0D0D0D"/>
+          <w:szCs w:val="28"/>
+          <w:lang w:eastAsia="en-US"/>
+        </w:rPr>
+        <w:t>вид</w:t>
+      </w:r>
+      <w:r>
+        <w:rPr>
+          <w:rFonts w:eastAsia="Times New Roman" w:cs="Times New Roman"/>
+          <w:color w:val="0D0D0D"/>
+          <w:szCs w:val="28"/>
+          <w:lang w:eastAsia="en-US"/>
+        </w:rPr>
+        <w:t xml:space="preserve"> </w:t>
+      </w:r>
+      <w:r>
+        <w:rPr>
+          <w:rFonts w:eastAsia="Times New Roman" w:cs="Times New Roman"/>
+          <w:color w:val="0D0D0D"/>
+          <w:szCs w:val="28"/>
+          <w:lang w:eastAsia="en-US"/>
+        </w:rPr>
+        <w:t>кнопки</w:t>
+      </w:r>
+      <w:r>
+        <w:rPr>
+          <w:rFonts w:eastAsia="Times New Roman" w:cs="Times New Roman"/>
+          <w:color w:val="0D0D0D"/>
+          <w:szCs w:val="28"/>
+          <w:lang w:eastAsia="en-US"/>
+        </w:rPr>
+        <w:t xml:space="preserve">, </w:t>
+      </w:r>
+      <w:r>
+        <w:rPr>
+          <w:rFonts w:eastAsia="Times New Roman" w:cs="Times New Roman"/>
+          <w:color w:val="0D0D0D"/>
+          <w:szCs w:val="28"/>
+          <w:lang w:eastAsia="en-US"/>
+        </w:rPr>
+        <w:t>см</w:t>
+      </w:r>
+      <w:r>
+        <w:rPr>
+          <w:rFonts w:eastAsia="Times New Roman" w:cs="Times New Roman"/>
+          <w:color w:val="0D0D0D"/>
+          <w:szCs w:val="28"/>
+          <w:lang w:eastAsia="en-US"/>
+        </w:rPr>
+        <w:t xml:space="preserve"> </w:t>
+      </w:r>
+      <w:r>
+        <w:rPr>
+          <w:rFonts w:eastAsia="Times New Roman" w:cs="Times New Roman"/>
+          <w:color w:val="0D0D0D"/>
+          <w:szCs w:val="28"/>
+          <w:lang w:eastAsia="en-US"/>
+        </w:rPr>
+        <w:t>выше</w:t>
+      </w:r>
+      <w:r>
+        <w:rPr>
+          <w:rFonts w:eastAsia="Times New Roman" w:cs="Times New Roman"/>
+          <w:color w:val="0D0D0D"/>
+          <w:szCs w:val="28"/>
+          <w:lang w:eastAsia="en-US"/>
+        </w:rPr>
+        <w:t xml:space="preserve">, </w:t>
+      </w:r>
+      <w:r>
+        <w:rPr>
+          <w:rFonts w:eastAsia="Times New Roman" w:cs="Times New Roman"/>
+          <w:color w:val="0D0D0D"/>
+          <w:szCs w:val="28"/>
+          <w:lang w:eastAsia="en-US"/>
+        </w:rPr>
+        <w:t>в</w:t>
+      </w:r>
+      <w:r>
+        <w:rPr>
+          <w:rFonts w:eastAsia="Times New Roman" w:cs="Times New Roman"/>
+          <w:color w:val="0D0D0D"/>
+          <w:szCs w:val="28"/>
+          <w:lang w:eastAsia="en-US"/>
+        </w:rPr>
+        <w:t xml:space="preserve"> </w:t>
+      </w:r>
+      <w:r>
+        <w:rPr>
+          <w:rFonts w:eastAsia="Times New Roman" w:cs="Times New Roman"/>
+          <w:color w:val="0D0D0D"/>
+          <w:szCs w:val="28"/>
+          <w:lang w:eastAsia="en-US"/>
+        </w:rPr>
+        <w:t xml:space="preserve">области </w:t>
+      </w:r>
+      <w:r>
+        <w:rPr>
+          <w:rFonts w:eastAsia="Times New Roman" w:cs="Times New Roman"/>
+          <w:color w:val="0D0D0D"/>
+          <w:szCs w:val="28"/>
+          <w:lang w:eastAsia="en-US"/>
+        </w:rPr>
+        <w:t>&lt;</w:t>
+      </w:r>
+      <w:r>
+        <w:rPr>
+          <w:rFonts w:eastAsia="Times New Roman" w:cs="Times New Roman"/>
+          <w:color w:val="0D0D0D"/>
+          <w:szCs w:val="28"/>
+          <w:lang w:val="en-US" w:eastAsia="en-US"/>
+        </w:rPr>
+        <w:t>style</w:t>
+      </w:r>
+      <w:r>
+        <w:rPr>
+          <w:rFonts w:eastAsia="Times New Roman" w:cs="Times New Roman"/>
+          <w:color w:val="0D0D0D"/>
+          <w:szCs w:val="28"/>
+          <w:lang w:eastAsia="en-US"/>
+        </w:rPr>
+        <w:t xml:space="preserve">&gt; </w:t>
+      </w:r>
+      <w:r>
+        <w:rPr>
+          <w:rFonts w:eastAsia="Times New Roman" w:cs="Times New Roman"/>
+          <w:color w:val="0D0D0D"/>
+          <w:szCs w:val="28"/>
+          <w:lang w:eastAsia="en-US"/>
+        </w:rPr>
+        <w:t>определены два стиля кнопок (зеленая и черная)</w:t>
       </w:r>
     </w:p>
     <w:p>
@@ -12620,54 +11860,23 @@
           <w:lang w:eastAsia="en-US"/>
         </w:rPr>
       </w:pPr>
-      <w:proofErr w:type="spellStart"/>
-      <w:r>
-        <w:rPr>
-          <w:rFonts w:eastAsia="Times New Roman" w:cs="Times New Roman"/>
-          <w:color w:val="0D0D0D"/>
-          <w:szCs w:val="28"/>
-          <w:lang w:eastAsia="en-US"/>
-        </w:rPr>
-        <w:t>type</w:t>
-      </w:r>
-      <w:proofErr w:type="spellEnd"/>
-      <w:r>
-        <w:rPr>
-          <w:rFonts w:eastAsia="Times New Roman" w:cs="Times New Roman"/>
-          <w:color w:val="0D0D0D"/>
-          <w:szCs w:val="28"/>
-          <w:lang w:eastAsia="en-US"/>
-        </w:rPr>
-        <w:t>="</w:t>
-      </w:r>
-      <w:proofErr w:type="spellStart"/>
-      <w:r>
-        <w:rPr>
-          <w:rFonts w:eastAsia="Times New Roman" w:cs="Times New Roman"/>
-          <w:color w:val="0D0D0D"/>
-          <w:szCs w:val="28"/>
-          <w:lang w:eastAsia="en-US"/>
-        </w:rPr>
-        <w:t>submit</w:t>
-      </w:r>
-      <w:proofErr w:type="spellEnd"/>
-      <w:r>
-        <w:rPr>
-          <w:rFonts w:eastAsia="Times New Roman" w:cs="Times New Roman"/>
-          <w:color w:val="0D0D0D"/>
-          <w:szCs w:val="28"/>
-          <w:lang w:eastAsia="en-US"/>
-        </w:rPr>
-        <w:t>"</w:t>
-      </w:r>
-      <w:r>
-        <w:rPr>
-          <w:rFonts w:eastAsia="Times New Roman" w:cs="Times New Roman"/>
-          <w:color w:val="0D0D0D"/>
-          <w:szCs w:val="28"/>
-          <w:lang w:eastAsia="en-US"/>
-        </w:rPr>
-        <w:t xml:space="preserve"> – тип кнопки</w:t>
+      <w:r>
+        <w:rPr>
+          <w:rFonts w:eastAsia="Times New Roman" w:cs="Times New Roman"/>
+          <w:color w:val="0D0D0D"/>
+          <w:szCs w:val="28"/>
+          <w:lang w:eastAsia="en-US"/>
+        </w:rPr>
+        <w:t>th:name="id"</w:t>
+      </w:r>
+      <w:r>
+        <w:rPr>
+          <w:rFonts w:eastAsia="Times New Roman" w:cs="Times New Roman"/>
+          <w:color w:val="0D0D0D"/>
+          <w:szCs w:val="28"/>
+          <w:lang w:eastAsia="en-US"/>
+        </w:rPr>
+        <w:t xml:space="preserve"> – название атрибута, через который значение будем передавать в метод</w:t>
       </w:r>
     </w:p>
     <w:p>
@@ -12687,18 +11896,17 @@
           <w:szCs w:val="28"/>
           <w:lang w:val="en-US" w:eastAsia="en-US"/>
         </w:rPr>
-        <w:t>class</w:t>
-      </w:r>
-      <w:r>
-        <w:rPr>
-          <w:rFonts w:eastAsia="Times New Roman" w:cs="Times New Roman"/>
-          <w:color w:val="0D0D0D"/>
-          <w:szCs w:val="28"/>
-          <w:lang w:eastAsia="en-US"/>
-        </w:rPr>
-        <w:t>="</w:t>
-      </w:r>
-      <w:proofErr w:type="spellStart"/>
+        <w:t>th</w:t>
+      </w:r>
+      <w:r>
+        <w:rPr>
+          <w:rFonts w:eastAsia="Times New Roman" w:cs="Times New Roman"/>
+          <w:color w:val="0D0D0D"/>
+          <w:szCs w:val="28"/>
+          <w:lang w:eastAsia="en-US"/>
+        </w:rPr>
+        <w:t>:</w:t>
+      </w:r>
       <w:r>
         <w:rPr>
           <w:rFonts w:eastAsia="Times New Roman" w:cs="Times New Roman"/>
@@ -12706,9 +11914,62 @@
           <w:szCs w:val="28"/>
           <w:lang w:val="en-US" w:eastAsia="en-US"/>
         </w:rPr>
-        <w:t>btn</w:t>
-      </w:r>
-      <w:proofErr w:type="spellEnd"/>
+        <w:t>value</w:t>
+      </w:r>
+      <w:r>
+        <w:rPr>
+          <w:rFonts w:eastAsia="Times New Roman" w:cs="Times New Roman"/>
+          <w:color w:val="0D0D0D"/>
+          <w:szCs w:val="28"/>
+          <w:lang w:eastAsia="en-US"/>
+        </w:rPr>
+        <w:t>=${</w:t>
+      </w:r>
+      <w:r>
+        <w:rPr>
+          <w:rFonts w:eastAsia="Times New Roman" w:cs="Times New Roman"/>
+          <w:color w:val="0D0D0D"/>
+          <w:szCs w:val="28"/>
+          <w:lang w:val="en-US" w:eastAsia="en-US"/>
+        </w:rPr>
+        <w:t>hydrobiont</w:t>
+      </w:r>
+      <w:r>
+        <w:rPr>
+          <w:rFonts w:eastAsia="Times New Roman" w:cs="Times New Roman"/>
+          <w:color w:val="0D0D0D"/>
+          <w:szCs w:val="28"/>
+          <w:lang w:eastAsia="en-US"/>
+        </w:rPr>
+        <w:t>.</w:t>
+      </w:r>
+      <w:r>
+        <w:rPr>
+          <w:rFonts w:eastAsia="Times New Roman" w:cs="Times New Roman"/>
+          <w:color w:val="0D0D0D"/>
+          <w:szCs w:val="28"/>
+          <w:lang w:val="en-US" w:eastAsia="en-US"/>
+        </w:rPr>
+        <w:t>id</w:t>
+      </w:r>
+      <w:r>
+        <w:rPr>
+          <w:rFonts w:eastAsia="Times New Roman" w:cs="Times New Roman"/>
+          <w:color w:val="0D0D0D"/>
+          <w:szCs w:val="28"/>
+          <w:lang w:eastAsia="en-US"/>
+        </w:rPr>
+        <w:t xml:space="preserve">} – </w:t>
+      </w:r>
+      <w:r>
+        <w:rPr>
+          <w:rFonts w:eastAsia="Times New Roman" w:cs="Times New Roman"/>
+          <w:color w:val="0D0D0D"/>
+          <w:szCs w:val="28"/>
+          <w:lang w:eastAsia="en-US"/>
+        </w:rPr>
+        <w:t>значение</w:t>
+      </w:r>
       <w:r>
         <w:rPr>
           <w:rFonts w:eastAsia="Times New Roman" w:cs="Times New Roman"/>
@@ -12718,444 +11979,14 @@
         </w:rPr>
         <w:t xml:space="preserve"> </w:t>
       </w:r>
-      <w:proofErr w:type="spellStart"/>
-      <w:r>
-        <w:rPr>
-          <w:rFonts w:eastAsia="Times New Roman" w:cs="Times New Roman"/>
-          <w:color w:val="0D0D0D"/>
-          <w:szCs w:val="28"/>
-          <w:lang w:val="en-US" w:eastAsia="en-US"/>
-        </w:rPr>
-        <w:t>btn</w:t>
-      </w:r>
-      <w:proofErr w:type="spellEnd"/>
-      <w:r>
-        <w:rPr>
-          <w:rFonts w:eastAsia="Times New Roman" w:cs="Times New Roman"/>
-          <w:color w:val="0D0D0D"/>
-          <w:szCs w:val="28"/>
-          <w:lang w:eastAsia="en-US"/>
-        </w:rPr>
-        <w:t>-</w:t>
-      </w:r>
-      <w:r>
-        <w:rPr>
-          <w:rFonts w:eastAsia="Times New Roman" w:cs="Times New Roman"/>
-          <w:color w:val="0D0D0D"/>
-          <w:szCs w:val="28"/>
-          <w:lang w:val="en-US" w:eastAsia="en-US"/>
-        </w:rPr>
-        <w:t>primary</w:t>
-      </w:r>
-      <w:r>
-        <w:rPr>
-          <w:rFonts w:eastAsia="Times New Roman" w:cs="Times New Roman"/>
-          <w:color w:val="0D0D0D"/>
-          <w:szCs w:val="28"/>
-          <w:lang w:eastAsia="en-US"/>
-        </w:rPr>
-        <w:t xml:space="preserve"> </w:t>
-      </w:r>
-      <w:r>
-        <w:rPr>
-          <w:rFonts w:eastAsia="Times New Roman" w:cs="Times New Roman"/>
-          <w:color w:val="0D0D0D"/>
-          <w:szCs w:val="28"/>
-          <w:lang w:val="en-US" w:eastAsia="en-US"/>
-        </w:rPr>
-        <w:t>custom</w:t>
-      </w:r>
-      <w:r>
-        <w:rPr>
-          <w:rFonts w:eastAsia="Times New Roman" w:cs="Times New Roman"/>
-          <w:color w:val="0D0D0D"/>
-          <w:szCs w:val="28"/>
-          <w:lang w:eastAsia="en-US"/>
-        </w:rPr>
-        <w:t>-</w:t>
-      </w:r>
-      <w:r>
-        <w:rPr>
-          <w:rFonts w:eastAsia="Times New Roman" w:cs="Times New Roman"/>
-          <w:color w:val="0D0D0D"/>
-          <w:szCs w:val="28"/>
-          <w:lang w:val="en-US" w:eastAsia="en-US"/>
-        </w:rPr>
-        <w:t>primary</w:t>
-      </w:r>
-      <w:r>
-        <w:rPr>
-          <w:rFonts w:eastAsia="Times New Roman" w:cs="Times New Roman"/>
-          <w:color w:val="0D0D0D"/>
-          <w:szCs w:val="28"/>
-          <w:lang w:eastAsia="en-US"/>
-        </w:rPr>
-        <w:t>"</w:t>
-      </w:r>
-      <w:r>
-        <w:rPr>
-          <w:rFonts w:eastAsia="Times New Roman" w:cs="Times New Roman"/>
-          <w:color w:val="0D0D0D"/>
-          <w:szCs w:val="28"/>
-          <w:lang w:eastAsia="en-US"/>
-        </w:rPr>
-        <w:t xml:space="preserve"> – </w:t>
-      </w:r>
-      <w:r>
-        <w:rPr>
-          <w:rFonts w:eastAsia="Times New Roman" w:cs="Times New Roman"/>
-          <w:color w:val="0D0D0D"/>
-          <w:szCs w:val="28"/>
-          <w:lang w:eastAsia="en-US"/>
-        </w:rPr>
-        <w:t>внешний</w:t>
-      </w:r>
-      <w:r>
-        <w:rPr>
-          <w:rFonts w:eastAsia="Times New Roman" w:cs="Times New Roman"/>
-          <w:color w:val="0D0D0D"/>
-          <w:szCs w:val="28"/>
-          <w:lang w:eastAsia="en-US"/>
-        </w:rPr>
-        <w:t xml:space="preserve"> </w:t>
-      </w:r>
-      <w:r>
-        <w:rPr>
-          <w:rFonts w:eastAsia="Times New Roman" w:cs="Times New Roman"/>
-          <w:color w:val="0D0D0D"/>
-          <w:szCs w:val="28"/>
-          <w:lang w:eastAsia="en-US"/>
-        </w:rPr>
-        <w:t>вид</w:t>
-      </w:r>
-      <w:r>
-        <w:rPr>
-          <w:rFonts w:eastAsia="Times New Roman" w:cs="Times New Roman"/>
-          <w:color w:val="0D0D0D"/>
-          <w:szCs w:val="28"/>
-          <w:lang w:eastAsia="en-US"/>
-        </w:rPr>
-        <w:t xml:space="preserve"> </w:t>
-      </w:r>
-      <w:r>
-        <w:rPr>
-          <w:rFonts w:eastAsia="Times New Roman" w:cs="Times New Roman"/>
-          <w:color w:val="0D0D0D"/>
-          <w:szCs w:val="28"/>
-          <w:lang w:eastAsia="en-US"/>
-        </w:rPr>
-        <w:t>кнопки</w:t>
-      </w:r>
-      <w:r>
-        <w:rPr>
-          <w:rFonts w:eastAsia="Times New Roman" w:cs="Times New Roman"/>
-          <w:color w:val="0D0D0D"/>
-          <w:szCs w:val="28"/>
-          <w:lang w:eastAsia="en-US"/>
-        </w:rPr>
-        <w:t xml:space="preserve">, </w:t>
-      </w:r>
-      <w:r>
-        <w:rPr>
-          <w:rFonts w:eastAsia="Times New Roman" w:cs="Times New Roman"/>
-          <w:color w:val="0D0D0D"/>
-          <w:szCs w:val="28"/>
-          <w:lang w:eastAsia="en-US"/>
-        </w:rPr>
-        <w:t>см</w:t>
-      </w:r>
-      <w:r>
-        <w:rPr>
-          <w:rFonts w:eastAsia="Times New Roman" w:cs="Times New Roman"/>
-          <w:color w:val="0D0D0D"/>
-          <w:szCs w:val="28"/>
-          <w:lang w:eastAsia="en-US"/>
-        </w:rPr>
-        <w:t xml:space="preserve"> </w:t>
-      </w:r>
-      <w:r>
-        <w:rPr>
-          <w:rFonts w:eastAsia="Times New Roman" w:cs="Times New Roman"/>
-          <w:color w:val="0D0D0D"/>
-          <w:szCs w:val="28"/>
-          <w:lang w:eastAsia="en-US"/>
-        </w:rPr>
-        <w:t>выше</w:t>
-      </w:r>
-      <w:r>
-        <w:rPr>
-          <w:rFonts w:eastAsia="Times New Roman" w:cs="Times New Roman"/>
-          <w:color w:val="0D0D0D"/>
-          <w:szCs w:val="28"/>
-          <w:lang w:eastAsia="en-US"/>
-        </w:rPr>
-        <w:t xml:space="preserve">, </w:t>
-      </w:r>
-      <w:r>
-        <w:rPr>
-          <w:rFonts w:eastAsia="Times New Roman" w:cs="Times New Roman"/>
-          <w:color w:val="0D0D0D"/>
-          <w:szCs w:val="28"/>
-          <w:lang w:eastAsia="en-US"/>
-        </w:rPr>
-        <w:t>в</w:t>
-      </w:r>
-      <w:r>
-        <w:rPr>
-          <w:rFonts w:eastAsia="Times New Roman" w:cs="Times New Roman"/>
-          <w:color w:val="0D0D0D"/>
-          <w:szCs w:val="28"/>
-          <w:lang w:eastAsia="en-US"/>
-        </w:rPr>
-        <w:t xml:space="preserve"> </w:t>
-      </w:r>
-      <w:r>
-        <w:rPr>
-          <w:rFonts w:eastAsia="Times New Roman" w:cs="Times New Roman"/>
-          <w:color w:val="0D0D0D"/>
-          <w:szCs w:val="28"/>
-          <w:lang w:eastAsia="en-US"/>
-        </w:rPr>
-        <w:t xml:space="preserve">области </w:t>
-      </w:r>
-      <w:r>
-        <w:rPr>
-          <w:rFonts w:eastAsia="Times New Roman" w:cs="Times New Roman"/>
-          <w:color w:val="0D0D0D"/>
-          <w:szCs w:val="28"/>
-          <w:lang w:eastAsia="en-US"/>
-        </w:rPr>
-        <w:t>&lt;</w:t>
-      </w:r>
-      <w:r>
-        <w:rPr>
-          <w:rFonts w:eastAsia="Times New Roman" w:cs="Times New Roman"/>
-          <w:color w:val="0D0D0D"/>
-          <w:szCs w:val="28"/>
-          <w:lang w:val="en-US" w:eastAsia="en-US"/>
-        </w:rPr>
-        <w:t>style</w:t>
-      </w:r>
-      <w:r>
-        <w:rPr>
-          <w:rFonts w:eastAsia="Times New Roman" w:cs="Times New Roman"/>
-          <w:color w:val="0D0D0D"/>
-          <w:szCs w:val="28"/>
-          <w:lang w:eastAsia="en-US"/>
-        </w:rPr>
-        <w:t xml:space="preserve">&gt; </w:t>
-      </w:r>
-      <w:r>
-        <w:rPr>
-          <w:rFonts w:eastAsia="Times New Roman" w:cs="Times New Roman"/>
-          <w:color w:val="0D0D0D"/>
-          <w:szCs w:val="28"/>
-          <w:lang w:eastAsia="en-US"/>
-        </w:rPr>
-        <w:t>определены два стиля кнопок (зеленая и черная)</w:t>
-      </w:r>
-    </w:p>
-    <w:p>
-      <w:pPr>
-        <w:shd w:val="clear" w:color="auto" w:fill="FFFFFF"/>
-        <w:rPr>
-          <w:rFonts w:eastAsia="Times New Roman" w:cs="Times New Roman"/>
-          <w:color w:val="0D0D0D"/>
-          <w:szCs w:val="28"/>
-          <w:lang w:eastAsia="en-US"/>
-        </w:rPr>
-      </w:pPr>
-      <w:proofErr w:type="spellStart"/>
-      <w:r>
-        <w:rPr>
-          <w:rFonts w:eastAsia="Times New Roman" w:cs="Times New Roman"/>
-          <w:color w:val="0D0D0D"/>
-          <w:szCs w:val="28"/>
-          <w:lang w:eastAsia="en-US"/>
-        </w:rPr>
-        <w:t>th:name</w:t>
-      </w:r>
-      <w:proofErr w:type="spellEnd"/>
-      <w:r>
-        <w:rPr>
-          <w:rFonts w:eastAsia="Times New Roman" w:cs="Times New Roman"/>
-          <w:color w:val="0D0D0D"/>
-          <w:szCs w:val="28"/>
-          <w:lang w:eastAsia="en-US"/>
-        </w:rPr>
-        <w:t>="</w:t>
-      </w:r>
-      <w:proofErr w:type="spellStart"/>
-      <w:r>
-        <w:rPr>
-          <w:rFonts w:eastAsia="Times New Roman" w:cs="Times New Roman"/>
-          <w:color w:val="0D0D0D"/>
-          <w:szCs w:val="28"/>
-          <w:lang w:eastAsia="en-US"/>
-        </w:rPr>
-        <w:t>id</w:t>
-      </w:r>
-      <w:proofErr w:type="spellEnd"/>
-      <w:r>
-        <w:rPr>
-          <w:rFonts w:eastAsia="Times New Roman" w:cs="Times New Roman"/>
-          <w:color w:val="0D0D0D"/>
-          <w:szCs w:val="28"/>
-          <w:lang w:eastAsia="en-US"/>
-        </w:rPr>
-        <w:t>"</w:t>
-      </w:r>
-      <w:r>
-        <w:rPr>
-          <w:rFonts w:eastAsia="Times New Roman" w:cs="Times New Roman"/>
-          <w:color w:val="0D0D0D"/>
-          <w:szCs w:val="28"/>
-          <w:lang w:eastAsia="en-US"/>
-        </w:rPr>
-        <w:t xml:space="preserve"> – название атрибута, через который значение будем передавать в метод</w:t>
-      </w:r>
-    </w:p>
-    <w:p>
-      <w:pPr>
-        <w:shd w:val="clear" w:color="auto" w:fill="FFFFFF"/>
-        <w:rPr>
-          <w:rFonts w:eastAsia="Times New Roman" w:cs="Times New Roman"/>
-          <w:color w:val="0D0D0D"/>
-          <w:szCs w:val="28"/>
-          <w:lang w:eastAsia="en-US"/>
-        </w:rPr>
-      </w:pPr>
-      <w:proofErr w:type="spellStart"/>
-      <w:r>
-        <w:rPr>
-          <w:rFonts w:eastAsia="Times New Roman" w:cs="Times New Roman"/>
-          <w:color w:val="0D0D0D"/>
-          <w:szCs w:val="28"/>
-          <w:lang w:val="en-US" w:eastAsia="en-US"/>
-        </w:rPr>
-        <w:t>th</w:t>
-      </w:r>
-      <w:proofErr w:type="spellEnd"/>
-      <w:r>
-        <w:rPr>
-          <w:rFonts w:eastAsia="Times New Roman" w:cs="Times New Roman"/>
-          <w:color w:val="0D0D0D"/>
-          <w:szCs w:val="28"/>
-          <w:lang w:eastAsia="en-US"/>
-        </w:rPr>
-        <w:t>:</w:t>
-      </w:r>
-      <w:r>
-        <w:rPr>
-          <w:rFonts w:eastAsia="Times New Roman" w:cs="Times New Roman"/>
-          <w:color w:val="0D0D0D"/>
-          <w:szCs w:val="28"/>
-          <w:lang w:val="en-US" w:eastAsia="en-US"/>
-        </w:rPr>
-        <w:t>value</w:t>
-      </w:r>
-      <w:r>
-        <w:rPr>
-          <w:rFonts w:eastAsia="Times New Roman" w:cs="Times New Roman"/>
-          <w:color w:val="0D0D0D"/>
-          <w:szCs w:val="28"/>
-          <w:lang w:eastAsia="en-US"/>
-        </w:rPr>
-        <w:t>=${</w:t>
-      </w:r>
-      <w:proofErr w:type="spellStart"/>
-      <w:r>
-        <w:rPr>
-          <w:rFonts w:eastAsia="Times New Roman" w:cs="Times New Roman"/>
-          <w:color w:val="0D0D0D"/>
-          <w:szCs w:val="28"/>
-          <w:lang w:val="en-US" w:eastAsia="en-US"/>
-        </w:rPr>
-        <w:t>hydrobiont</w:t>
-      </w:r>
-      <w:proofErr w:type="spellEnd"/>
-      <w:r>
-        <w:rPr>
-          <w:rFonts w:eastAsia="Times New Roman" w:cs="Times New Roman"/>
-          <w:color w:val="0D0D0D"/>
-          <w:szCs w:val="28"/>
-          <w:lang w:eastAsia="en-US"/>
-        </w:rPr>
-        <w:t>.</w:t>
-      </w:r>
-      <w:r>
-        <w:rPr>
-          <w:rFonts w:eastAsia="Times New Roman" w:cs="Times New Roman"/>
-          <w:color w:val="0D0D0D"/>
-          <w:szCs w:val="28"/>
-          <w:lang w:val="en-US" w:eastAsia="en-US"/>
-        </w:rPr>
-        <w:t>id</w:t>
-      </w:r>
-      <w:r>
-        <w:rPr>
-          <w:rFonts w:eastAsia="Times New Roman" w:cs="Times New Roman"/>
-          <w:color w:val="0D0D0D"/>
-          <w:szCs w:val="28"/>
-          <w:lang w:eastAsia="en-US"/>
-        </w:rPr>
-        <w:t>}</w:t>
-      </w:r>
-      <w:r>
-        <w:rPr>
-          <w:rFonts w:eastAsia="Times New Roman" w:cs="Times New Roman"/>
-          <w:color w:val="0D0D0D"/>
-          <w:szCs w:val="28"/>
-          <w:lang w:eastAsia="en-US"/>
-        </w:rPr>
-        <w:t xml:space="preserve"> – </w:t>
-      </w:r>
-      <w:r>
-        <w:rPr>
-          <w:rFonts w:eastAsia="Times New Roman" w:cs="Times New Roman"/>
-          <w:color w:val="0D0D0D"/>
-          <w:szCs w:val="28"/>
-          <w:lang w:eastAsia="en-US"/>
-        </w:rPr>
-        <w:t>значение</w:t>
-      </w:r>
-      <w:r>
-        <w:rPr>
-          <w:rFonts w:eastAsia="Times New Roman" w:cs="Times New Roman"/>
-          <w:color w:val="0D0D0D"/>
-          <w:szCs w:val="28"/>
-          <w:lang w:eastAsia="en-US"/>
-        </w:rPr>
-        <w:t xml:space="preserve"> </w:t>
-      </w:r>
-      <w:r>
-        <w:rPr>
-          <w:rFonts w:eastAsia="Times New Roman" w:cs="Times New Roman"/>
-          <w:color w:val="0D0D0D"/>
-          <w:szCs w:val="28"/>
-          <w:lang w:eastAsia="en-US"/>
-        </w:rPr>
-        <w:t xml:space="preserve">которое будем передавать </w:t>
-      </w:r>
-      <w:proofErr w:type="spellStart"/>
-      <w:r>
-        <w:rPr>
-          <w:rFonts w:eastAsia="Times New Roman" w:cs="Times New Roman"/>
-          <w:color w:val="0D0D0D"/>
-          <w:szCs w:val="28"/>
-          <w:lang w:eastAsia="en-US"/>
-        </w:rPr>
-        <w:t>принажатии</w:t>
-      </w:r>
-      <w:proofErr w:type="spellEnd"/>
-      <w:r>
-        <w:rPr>
-          <w:rFonts w:eastAsia="Times New Roman" w:cs="Times New Roman"/>
-          <w:color w:val="0D0D0D"/>
-          <w:szCs w:val="28"/>
-          <w:lang w:eastAsia="en-US"/>
-        </w:rPr>
-        <w:t xml:space="preserve"> на кнопку, в нашем случае </w:t>
+      <w:r>
+        <w:rPr>
+          <w:rFonts w:eastAsia="Times New Roman" w:cs="Times New Roman"/>
+          <w:color w:val="0D0D0D"/>
+          <w:szCs w:val="28"/>
+          <w:lang w:eastAsia="en-US"/>
+        </w:rPr>
+        <w:t xml:space="preserve">которое будем передавать принажатии на кнопку, в нашем случае </w:t>
       </w:r>
       <w:r>
         <w:rPr>
@@ -13350,7 +12181,6 @@
         </w:rPr>
         <w:t xml:space="preserve">В файле </w:t>
       </w:r>
-      <w:proofErr w:type="gramStart"/>
       <w:r>
         <w:rPr>
           <w:rFonts w:eastAsia="Times New Roman" w:cs="Times New Roman"/>
@@ -13366,7 +12196,6 @@
         </w:rPr>
         <w:t>.</w:t>
       </w:r>
-      <w:proofErr w:type="spellStart"/>
       <w:r>
         <w:rPr>
           <w:rFonts w:eastAsia="Times New Roman" w:cs="Times New Roman"/>
@@ -13375,8 +12204,6 @@
         </w:rPr>
         <w:t>yml</w:t>
       </w:r>
-      <w:proofErr w:type="spellEnd"/>
-      <w:proofErr w:type="gramEnd"/>
       <w:r>
         <w:rPr>
           <w:rFonts w:eastAsia="Times New Roman" w:cs="Times New Roman"/>
@@ -13418,7 +12245,7 @@
                     </pic:cNvPicPr>
                   </pic:nvPicPr>
                   <pic:blipFill>
-                    <a:blip r:embed="rId53">
+                    <a:blip r:embed="rId54">
                       <a:extLst>
                         <a:ext uri="{28A0092B-C50C-407E-A947-70E740481C1C}">
                           <a14:useLocalDpi xmlns:a14="http://schemas.microsoft.com/office/drawing/2010/main" val="0"/>
@@ -13466,7 +12293,6 @@
           <w:lang w:eastAsia="en-US"/>
         </w:rPr>
       </w:pPr>
-      <w:proofErr w:type="spellStart"/>
       <w:r>
         <w:rPr>
           <w:sz w:val="28"/>
@@ -13475,7 +12301,6 @@
         </w:rPr>
         <w:t>datasource</w:t>
       </w:r>
-      <w:proofErr w:type="spellEnd"/>
       <w:r>
         <w:rPr>
           <w:color w:val="0D0D0D"/>
@@ -13520,7 +12345,6 @@
           <w:lang w:eastAsia="en-US"/>
         </w:rPr>
       </w:pPr>
-      <w:proofErr w:type="spellStart"/>
       <w:r>
         <w:rPr>
           <w:sz w:val="28"/>
@@ -13529,7 +12353,6 @@
         </w:rPr>
         <w:t>driver-class-name</w:t>
       </w:r>
-      <w:proofErr w:type="spellEnd"/>
       <w:r>
         <w:rPr>
           <w:color w:val="0D0D0D"/>
@@ -13556,7 +12379,6 @@
           <w:lang w:eastAsia="en-US"/>
         </w:rPr>
       </w:pPr>
-      <w:proofErr w:type="spellStart"/>
       <w:r>
         <w:rPr>
           <w:sz w:val="28"/>
@@ -13565,7 +12387,6 @@
         </w:rPr>
         <w:t>url</w:t>
       </w:r>
-      <w:proofErr w:type="spellEnd"/>
       <w:r>
         <w:rPr>
           <w:color w:val="0D0D0D"/>
@@ -13592,7 +12413,6 @@
           <w:lang w:eastAsia="en-US"/>
         </w:rPr>
       </w:pPr>
-      <w:proofErr w:type="spellStart"/>
       <w:r>
         <w:rPr>
           <w:sz w:val="28"/>
@@ -13601,7 +12421,6 @@
         </w:rPr>
         <w:t>username</w:t>
       </w:r>
-      <w:proofErr w:type="spellEnd"/>
       <w:r>
         <w:rPr>
           <w:color w:val="0D0D0D"/>
@@ -13611,7 +12430,6 @@
         </w:rPr>
         <w:t xml:space="preserve"> и </w:t>
       </w:r>
-      <w:proofErr w:type="spellStart"/>
       <w:r>
         <w:rPr>
           <w:sz w:val="28"/>
@@ -13620,7 +12438,6 @@
         </w:rPr>
         <w:t>password</w:t>
       </w:r>
-      <w:proofErr w:type="spellEnd"/>
       <w:r>
         <w:rPr>
           <w:color w:val="0D0D0D"/>
@@ -13647,7 +12464,6 @@
           <w:lang w:eastAsia="en-US"/>
         </w:rPr>
       </w:pPr>
-      <w:proofErr w:type="spellStart"/>
       <w:r>
         <w:rPr>
           <w:sz w:val="28"/>
@@ -13656,7 +12472,6 @@
         </w:rPr>
         <w:t>jpa</w:t>
       </w:r>
-      <w:proofErr w:type="spellEnd"/>
       <w:r>
         <w:rPr>
           <w:color w:val="0D0D0D"/>
@@ -13682,27 +12497,7 @@
           <w:szCs w:val="28"/>
           <w:lang w:eastAsia="en-US"/>
         </w:rPr>
-        <w:t xml:space="preserve">одержит настройки JPA и </w:t>
-      </w:r>
-      <w:proofErr w:type="spellStart"/>
-      <w:r>
-        <w:rPr>
-          <w:color w:val="0D0D0D"/>
-          <w:sz w:val="28"/>
-          <w:szCs w:val="28"/>
-          <w:lang w:eastAsia="en-US"/>
-        </w:rPr>
-        <w:t>Hibernate</w:t>
-      </w:r>
-      <w:proofErr w:type="spellEnd"/>
-      <w:r>
-        <w:rPr>
-          <w:color w:val="0D0D0D"/>
-          <w:sz w:val="28"/>
-          <w:szCs w:val="28"/>
-          <w:lang w:eastAsia="en-US"/>
-        </w:rPr>
-        <w:t xml:space="preserve">. </w:t>
+        <w:t xml:space="preserve">одержит настройки JPA и Hibernate. </w:t>
       </w:r>
     </w:p>
     <w:p>
@@ -13721,7 +12516,6 @@
           <w:lang w:eastAsia="en-US"/>
         </w:rPr>
       </w:pPr>
-      <w:proofErr w:type="spellStart"/>
       <w:r>
         <w:rPr>
           <w:sz w:val="28"/>
@@ -13730,7 +12524,6 @@
         </w:rPr>
         <w:t>hibernate.ddl-auto</w:t>
       </w:r>
-      <w:proofErr w:type="spellEnd"/>
       <w:r>
         <w:rPr>
           <w:color w:val="0D0D0D"/>
@@ -13740,7 +12533,6 @@
         </w:rPr>
         <w:t xml:space="preserve"> определяет стратегию автоматического создания таблиц в базе данных. Значение </w:t>
       </w:r>
-      <w:proofErr w:type="spellStart"/>
       <w:r>
         <w:rPr>
           <w:sz w:val="28"/>
@@ -13749,35 +12541,14 @@
         </w:rPr>
         <w:t>update</w:t>
       </w:r>
-      <w:proofErr w:type="spellEnd"/>
-      <w:r>
-        <w:rPr>
-          <w:color w:val="0D0D0D"/>
-          <w:sz w:val="28"/>
-          <w:szCs w:val="28"/>
-          <w:lang w:eastAsia="en-US"/>
-        </w:rPr>
-        <w:t xml:space="preserve"> указывает </w:t>
-      </w:r>
-      <w:proofErr w:type="spellStart"/>
-      <w:r>
-        <w:rPr>
-          <w:color w:val="0D0D0D"/>
-          <w:sz w:val="28"/>
-          <w:szCs w:val="28"/>
-          <w:lang w:eastAsia="en-US"/>
-        </w:rPr>
-        <w:t>Hibernate</w:t>
-      </w:r>
-      <w:proofErr w:type="spellEnd"/>
-      <w:r>
-        <w:rPr>
-          <w:color w:val="0D0D0D"/>
-          <w:sz w:val="28"/>
-          <w:szCs w:val="28"/>
-          <w:lang w:eastAsia="en-US"/>
-        </w:rPr>
-        <w:t xml:space="preserve"> на автоматическое обновление схемы базы данных при изменении сущностей JPA.</w:t>
+      <w:r>
+        <w:rPr>
+          <w:color w:val="0D0D0D"/>
+          <w:sz w:val="28"/>
+          <w:szCs w:val="28"/>
+          <w:lang w:eastAsia="en-US"/>
+        </w:rPr>
+        <w:t xml:space="preserve"> указывает Hibernate на автоматическое обновление схемы базы данных при изменении сущностей JPA.</w:t>
       </w:r>
     </w:p>
     <w:p>
@@ -13882,7 +12653,7 @@
                     </pic:cNvPicPr>
                   </pic:nvPicPr>
                   <pic:blipFill>
-                    <a:blip r:embed="rId54">
+                    <a:blip r:embed="rId55">
                       <a:extLst>
                         <a:ext uri="{28A0092B-C50C-407E-A947-70E740481C1C}">
                           <a14:useLocalDpi xmlns:a14="http://schemas.microsoft.com/office/drawing/2010/main" val="0"/>
@@ -14104,7 +12875,6 @@
         <w:rPr>
           <w:b/>
           <w:szCs w:val="28"/>
-          <w:lang w:val="en-US"/>
         </w:rPr>
       </w:pPr>
     </w:p>
@@ -14115,14 +12885,12 @@
         <w:rPr>
           <w:b/>
           <w:szCs w:val="28"/>
-          <w:lang w:val="en-US"/>
         </w:rPr>
       </w:pPr>
       <w:r>
         <w:rPr>
           <w:b/>
           <w:szCs w:val="28"/>
-          <w:lang w:val="en-US"/>
         </w:rPr>
         <w:br w:type="page"/>
       </w:r>
@@ -14132,7 +12900,6 @@
         <w:rPr>
           <w:b/>
           <w:szCs w:val="28"/>
-          <w:lang w:val="en-US"/>
         </w:rPr>
       </w:pPr>
     </w:p>
@@ -14201,25 +12968,7 @@
           <w:szCs w:val="28"/>
           <w:lang w:eastAsia="en-US"/>
         </w:rPr>
-        <w:t xml:space="preserve"> собой сущность (</w:t>
-      </w:r>
-      <w:proofErr w:type="spellStart"/>
-      <w:r>
-        <w:rPr>
-          <w:sz w:val="28"/>
-          <w:szCs w:val="28"/>
-          <w:lang w:eastAsia="en-US"/>
-        </w:rPr>
-        <w:t>Entity</w:t>
-      </w:r>
-      <w:proofErr w:type="spellEnd"/>
-      <w:r>
-        <w:rPr>
-          <w:sz w:val="28"/>
-          <w:szCs w:val="28"/>
-          <w:lang w:eastAsia="en-US"/>
-        </w:rPr>
-        <w:t xml:space="preserve">) JPA для хранения информации о пользователях (User) в базе данных. </w:t>
+        <w:t xml:space="preserve"> собой сущность (Entity) JPA для хранения информации о пользователях (User) в базе данных. </w:t>
       </w:r>
     </w:p>
     <w:p>
@@ -14270,7 +13019,7 @@
                     </pic:cNvPicPr>
                   </pic:nvPicPr>
                   <pic:blipFill>
-                    <a:blip r:embed="rId55">
+                    <a:blip r:embed="rId56">
                       <a:extLst>
                         <a:ext uri="{28A0092B-C50C-407E-A947-70E740481C1C}">
                           <a14:useLocalDpi xmlns:a14="http://schemas.microsoft.com/office/drawing/2010/main" val="0"/>
@@ -14457,25 +13206,7 @@
           <w:szCs w:val="28"/>
           <w:lang w:eastAsia="en-US"/>
         </w:rPr>
-        <w:t xml:space="preserve">казывает, как будет генерироваться значение для первичного ключа. В данном случае </w:t>
-      </w:r>
-      <w:proofErr w:type="spellStart"/>
-      <w:r>
-        <w:rPr>
-          <w:sz w:val="28"/>
-          <w:szCs w:val="28"/>
-          <w:lang w:eastAsia="en-US"/>
-        </w:rPr>
-        <w:t>GenerationType.IDENTITY</w:t>
-      </w:r>
-      <w:proofErr w:type="spellEnd"/>
-      <w:r>
-        <w:rPr>
-          <w:sz w:val="28"/>
-          <w:szCs w:val="28"/>
-          <w:lang w:eastAsia="en-US"/>
-        </w:rPr>
-        <w:t xml:space="preserve"> используется для автоматической генерации значения идентификатора базой данных.</w:t>
+        <w:t>казывает, как будет генерироваться значение для первичного ключа. В данном случае GenerationType.IDENTITY используется для автоматической генерации значения идентификатора базой данных.</w:t>
       </w:r>
     </w:p>
     <w:p>
@@ -14531,61 +13262,7 @@
           <w:szCs w:val="28"/>
           <w:lang w:eastAsia="en-US"/>
         </w:rPr>
-        <w:t xml:space="preserve"> имя столбца (</w:t>
-      </w:r>
-      <w:proofErr w:type="spellStart"/>
-      <w:r>
-        <w:rPr>
-          <w:sz w:val="28"/>
-          <w:szCs w:val="28"/>
-          <w:lang w:eastAsia="en-US"/>
-        </w:rPr>
-        <w:t>name</w:t>
-      </w:r>
-      <w:proofErr w:type="spellEnd"/>
-      <w:r>
-        <w:rPr>
-          <w:sz w:val="28"/>
-          <w:szCs w:val="28"/>
-          <w:lang w:eastAsia="en-US"/>
-        </w:rPr>
-        <w:t>), обязательность (</w:t>
-      </w:r>
-      <w:proofErr w:type="spellStart"/>
-      <w:r>
-        <w:rPr>
-          <w:sz w:val="28"/>
-          <w:szCs w:val="28"/>
-          <w:lang w:eastAsia="en-US"/>
-        </w:rPr>
-        <w:t>nullable</w:t>
-      </w:r>
-      <w:proofErr w:type="spellEnd"/>
-      <w:r>
-        <w:rPr>
-          <w:sz w:val="28"/>
-          <w:szCs w:val="28"/>
-          <w:lang w:eastAsia="en-US"/>
-        </w:rPr>
-        <w:t>) и длину (</w:t>
-      </w:r>
-      <w:proofErr w:type="spellStart"/>
-      <w:r>
-        <w:rPr>
-          <w:sz w:val="28"/>
-          <w:szCs w:val="28"/>
-          <w:lang w:eastAsia="en-US"/>
-        </w:rPr>
-        <w:t>length</w:t>
-      </w:r>
-      <w:proofErr w:type="spellEnd"/>
-      <w:r>
-        <w:rPr>
-          <w:sz w:val="28"/>
-          <w:szCs w:val="28"/>
-          <w:lang w:eastAsia="en-US"/>
-        </w:rPr>
-        <w:t>).</w:t>
+        <w:t xml:space="preserve"> имя столбца (name), обязательность (nullable) и длину (length).</w:t>
       </w:r>
     </w:p>
     <w:p>
@@ -14603,16 +13280,22 @@
           <w:lang w:eastAsia="en-US"/>
         </w:rPr>
       </w:pPr>
-      <w:proofErr w:type="spellStart"/>
-      <w:r>
-        <w:rPr>
-          <w:sz w:val="28"/>
-          <w:szCs w:val="28"/>
-          <w:lang w:eastAsia="en-US"/>
-        </w:rPr>
-        <w:t>private</w:t>
-      </w:r>
-      <w:proofErr w:type="spellEnd"/>
+      <w:r>
+        <w:rPr>
+          <w:sz w:val="28"/>
+          <w:szCs w:val="28"/>
+          <w:lang w:eastAsia="en-US"/>
+        </w:rPr>
+        <w:t xml:space="preserve">private </w:t>
+      </w:r>
+      <w:r>
+        <w:rPr>
+          <w:sz w:val="28"/>
+          <w:szCs w:val="28"/>
+          <w:lang w:eastAsia="en-US"/>
+        </w:rPr>
+        <w:t>Long</w:t>
+      </w:r>
       <w:r>
         <w:rPr>
           <w:sz w:val="28"/>
@@ -14627,26 +13310,8 @@
           <w:szCs w:val="28"/>
           <w:lang w:eastAsia="en-US"/>
         </w:rPr>
-        <w:t>Long</w:t>
-      </w:r>
-      <w:r>
-        <w:rPr>
-          <w:sz w:val="28"/>
-          <w:szCs w:val="28"/>
-          <w:lang w:eastAsia="en-US"/>
-        </w:rPr>
-        <w:t xml:space="preserve"> </w:t>
-      </w:r>
-      <w:proofErr w:type="spellStart"/>
-      <w:r>
-        <w:rPr>
-          <w:sz w:val="28"/>
-          <w:szCs w:val="28"/>
-          <w:lang w:eastAsia="en-US"/>
-        </w:rPr>
         <w:t>id</w:t>
       </w:r>
-      <w:proofErr w:type="spellEnd"/>
       <w:r>
         <w:rPr>
           <w:sz w:val="28"/>
@@ -14679,7 +13344,6 @@
           <w:lang w:eastAsia="en-US"/>
         </w:rPr>
       </w:pPr>
-      <w:proofErr w:type="spellStart"/>
       <w:r>
         <w:rPr>
           <w:sz w:val="28"/>
@@ -14688,7 +13352,6 @@
         </w:rPr>
         <w:t>private</w:t>
       </w:r>
-      <w:proofErr w:type="spellEnd"/>
       <w:r>
         <w:rPr>
           <w:sz w:val="28"/>
@@ -14697,7 +13360,6 @@
         </w:rPr>
         <w:t xml:space="preserve"> </w:t>
       </w:r>
-      <w:proofErr w:type="spellStart"/>
       <w:r>
         <w:rPr>
           <w:sz w:val="28"/>
@@ -14706,7 +13368,6 @@
         </w:rPr>
         <w:t>String</w:t>
       </w:r>
-      <w:proofErr w:type="spellEnd"/>
       <w:r>
         <w:rPr>
           <w:sz w:val="28"/>
@@ -14715,7 +13376,6 @@
         </w:rPr>
         <w:t xml:space="preserve"> </w:t>
       </w:r>
-      <w:proofErr w:type="spellStart"/>
       <w:r>
         <w:rPr>
           <w:sz w:val="28"/>
@@ -14724,7 +13384,6 @@
         </w:rPr>
         <w:t>name</w:t>
       </w:r>
-      <w:proofErr w:type="spellEnd"/>
       <w:r>
         <w:rPr>
           <w:sz w:val="28"/>
@@ -14765,7 +13424,6 @@
           <w:lang w:eastAsia="en-US"/>
         </w:rPr>
       </w:pPr>
-      <w:proofErr w:type="spellStart"/>
       <w:r>
         <w:rPr>
           <w:sz w:val="28"/>
@@ -14774,7 +13432,6 @@
         </w:rPr>
         <w:t>private</w:t>
       </w:r>
-      <w:proofErr w:type="spellEnd"/>
       <w:r>
         <w:rPr>
           <w:sz w:val="28"/>
@@ -14783,7 +13440,6 @@
         </w:rPr>
         <w:t xml:space="preserve"> </w:t>
       </w:r>
-      <w:proofErr w:type="spellStart"/>
       <w:r>
         <w:rPr>
           <w:sz w:val="28"/>
@@ -14792,7 +13448,6 @@
         </w:rPr>
         <w:t>String</w:t>
       </w:r>
-      <w:proofErr w:type="spellEnd"/>
       <w:r>
         <w:rPr>
           <w:sz w:val="28"/>
@@ -14801,7 +13456,6 @@
         </w:rPr>
         <w:t xml:space="preserve"> </w:t>
       </w:r>
-      <w:proofErr w:type="spellStart"/>
       <w:r>
         <w:rPr>
           <w:sz w:val="28"/>
@@ -14810,7 +13464,6 @@
         </w:rPr>
         <w:t>email</w:t>
       </w:r>
-      <w:proofErr w:type="spellEnd"/>
       <w:r>
         <w:rPr>
           <w:sz w:val="28"/>
@@ -14825,43 +13478,7 @@
           <w:szCs w:val="28"/>
           <w:lang w:eastAsia="en-US"/>
         </w:rPr>
-        <w:t xml:space="preserve">оле для хранения адреса электронной почты пользователя. Уникальность адреса почты обеспечивается атрибутом </w:t>
-      </w:r>
-      <w:proofErr w:type="spellStart"/>
-      <w:r>
-        <w:rPr>
-          <w:sz w:val="28"/>
-          <w:szCs w:val="28"/>
-          <w:lang w:eastAsia="en-US"/>
-        </w:rPr>
-        <w:t>unique</w:t>
-      </w:r>
-      <w:proofErr w:type="spellEnd"/>
-      <w:r>
-        <w:rPr>
-          <w:sz w:val="28"/>
-          <w:szCs w:val="28"/>
-          <w:lang w:eastAsia="en-US"/>
-        </w:rPr>
-        <w:t xml:space="preserve"> = </w:t>
-      </w:r>
-      <w:proofErr w:type="spellStart"/>
-      <w:r>
-        <w:rPr>
-          <w:sz w:val="28"/>
-          <w:szCs w:val="28"/>
-          <w:lang w:eastAsia="en-US"/>
-        </w:rPr>
-        <w:t>true</w:t>
-      </w:r>
-      <w:proofErr w:type="spellEnd"/>
-      <w:r>
-        <w:rPr>
-          <w:sz w:val="28"/>
-          <w:szCs w:val="28"/>
-          <w:lang w:eastAsia="en-US"/>
-        </w:rPr>
-        <w:t>.</w:t>
+        <w:t>оле для хранения адреса электронной почты пользователя. Уникальность адреса почты обеспечивается атрибутом unique = true.</w:t>
       </w:r>
     </w:p>
     <w:p>
@@ -14879,7 +13496,6 @@
           <w:lang w:eastAsia="en-US"/>
         </w:rPr>
       </w:pPr>
-      <w:proofErr w:type="spellStart"/>
       <w:r>
         <w:rPr>
           <w:sz w:val="28"/>
@@ -14888,7 +13504,6 @@
         </w:rPr>
         <w:t>private</w:t>
       </w:r>
-      <w:proofErr w:type="spellEnd"/>
       <w:r>
         <w:rPr>
           <w:sz w:val="28"/>
@@ -14897,7 +13512,6 @@
         </w:rPr>
         <w:t xml:space="preserve"> </w:t>
       </w:r>
-      <w:proofErr w:type="spellStart"/>
       <w:r>
         <w:rPr>
           <w:sz w:val="28"/>
@@ -14906,7 +13520,6 @@
         </w:rPr>
         <w:t>String</w:t>
       </w:r>
-      <w:proofErr w:type="spellEnd"/>
       <w:r>
         <w:rPr>
           <w:sz w:val="28"/>
@@ -14915,7 +13528,6 @@
         </w:rPr>
         <w:t xml:space="preserve"> </w:t>
       </w:r>
-      <w:proofErr w:type="spellStart"/>
       <w:r>
         <w:rPr>
           <w:sz w:val="28"/>
@@ -14924,7 +13536,6 @@
         </w:rPr>
         <w:t>password</w:t>
       </w:r>
-      <w:proofErr w:type="spellEnd"/>
       <w:r>
         <w:rPr>
           <w:sz w:val="28"/>
@@ -14979,25 +13590,7 @@
           <w:szCs w:val="28"/>
           <w:lang w:eastAsia="en-US"/>
         </w:rPr>
-        <w:t>пределяет отношение многие ко многим между пользователями и ролями (</w:t>
-      </w:r>
-      <w:proofErr w:type="spellStart"/>
-      <w:r>
-        <w:rPr>
-          <w:sz w:val="28"/>
-          <w:szCs w:val="28"/>
-          <w:lang w:eastAsia="en-US"/>
-        </w:rPr>
-        <w:t>Role</w:t>
-      </w:r>
-      <w:proofErr w:type="spellEnd"/>
-      <w:r>
-        <w:rPr>
-          <w:sz w:val="28"/>
-          <w:szCs w:val="28"/>
-          <w:lang w:eastAsia="en-US"/>
-        </w:rPr>
-        <w:t>). Каждый пользователь может иметь несколько ролей.</w:t>
+        <w:t>пределяет отношение многие ко многим между пользователями и ролями (Role). Каждый пользователь может иметь несколько ролей.</w:t>
       </w:r>
     </w:p>
     <w:p>
@@ -15142,9 +13735,16 @@
           <w:szCs w:val="28"/>
           <w:shd w:val="clear" w:color="auto" w:fill="FFFFFF"/>
         </w:rPr>
-        <w:t xml:space="preserve">Spring Security </w:t>
-      </w:r>
-      <w:proofErr w:type="gramStart"/>
+        <w:t xml:space="preserve">Spring Security - это фреймворк аутентификации и авторизации для приложений на платформе Java. Он обеспечивает набор </w:t>
+      </w:r>
+      <w:r>
+        <w:rPr>
+          <w:sz w:val="28"/>
+          <w:szCs w:val="28"/>
+          <w:lang w:eastAsia="en-US"/>
+        </w:rPr>
+        <w:t>функций</w:t>
+      </w:r>
       <w:r>
         <w:rPr>
           <w:color w:val="0D0D0D"/>
@@ -15152,9 +13752,8 @@
           <w:szCs w:val="28"/>
           <w:shd w:val="clear" w:color="auto" w:fill="FFFFFF"/>
         </w:rPr>
-        <w:t>- это</w:t>
-      </w:r>
-      <w:proofErr w:type="gramEnd"/>
+        <w:t xml:space="preserve"> для защиты приложений, включая аутентификацию пользователей, управление их правами доступа, защиту от атак, таких как CSRF</w:t>
+      </w:r>
       <w:r>
         <w:rPr>
           <w:color w:val="0D0D0D"/>
@@ -15162,15 +13761,7 @@
           <w:szCs w:val="28"/>
           <w:shd w:val="clear" w:color="auto" w:fill="FFFFFF"/>
         </w:rPr>
-        <w:t xml:space="preserve"> фреймворк аутентификации и авторизации для приложений на платформе Java. Он обеспечивает набор </w:t>
-      </w:r>
-      <w:r>
-        <w:rPr>
-          <w:sz w:val="28"/>
-          <w:szCs w:val="28"/>
-          <w:lang w:eastAsia="en-US"/>
-        </w:rPr>
-        <w:t>функций</w:t>
+        <w:t xml:space="preserve"> </w:t>
       </w:r>
       <w:r>
         <w:rPr>
@@ -15179,7 +13770,7 @@
           <w:szCs w:val="28"/>
           <w:shd w:val="clear" w:color="auto" w:fill="FFFFFF"/>
         </w:rPr>
-        <w:t xml:space="preserve"> для защиты приложений, включая аутентификацию пользователей, управление их правами доступа, защиту от атак, таких как CSRF</w:t>
+        <w:t>(</w:t>
       </w:r>
       <w:r>
         <w:rPr>
@@ -15188,7 +13779,7 @@
           <w:szCs w:val="28"/>
           <w:shd w:val="clear" w:color="auto" w:fill="FFFFFF"/>
         </w:rPr>
-        <w:t xml:space="preserve"> </w:t>
+        <w:t>межсайтовая подделка запроса)</w:t>
       </w:r>
       <w:r>
         <w:rPr>
@@ -15197,7 +13788,7 @@
           <w:szCs w:val="28"/>
           <w:shd w:val="clear" w:color="auto" w:fill="FFFFFF"/>
         </w:rPr>
-        <w:t>(</w:t>
+        <w:t xml:space="preserve"> и сессионные атаки, а также интеграцию с другими </w:t>
       </w:r>
       <w:r>
         <w:rPr>
@@ -15206,45 +13797,7 @@
           <w:szCs w:val="28"/>
           <w:shd w:val="clear" w:color="auto" w:fill="FFFFFF"/>
         </w:rPr>
-        <w:t>межсайтовая подделка запроса)</w:t>
-      </w:r>
-      <w:r>
-        <w:rPr>
-          <w:color w:val="0D0D0D"/>
-          <w:sz w:val="28"/>
-          <w:szCs w:val="28"/>
-          <w:shd w:val="clear" w:color="auto" w:fill="FFFFFF"/>
-        </w:rPr>
-        <w:t xml:space="preserve"> и сессионные атаки, а также интеграцию с другими </w:t>
-      </w:r>
-      <w:r>
-        <w:rPr>
-          <w:color w:val="0D0D0D"/>
-          <w:sz w:val="28"/>
-          <w:szCs w:val="28"/>
-          <w:shd w:val="clear" w:color="auto" w:fill="FFFFFF"/>
-        </w:rPr>
-        <w:t xml:space="preserve">инфраструктурными службами, такими как LDAP, </w:t>
-      </w:r>
-      <w:proofErr w:type="spellStart"/>
-      <w:r>
-        <w:rPr>
-          <w:color w:val="0D0D0D"/>
-          <w:sz w:val="28"/>
-          <w:szCs w:val="28"/>
-          <w:shd w:val="clear" w:color="auto" w:fill="FFFFFF"/>
-        </w:rPr>
-        <w:t>OAuth</w:t>
-      </w:r>
-      <w:proofErr w:type="spellEnd"/>
-      <w:r>
-        <w:rPr>
-          <w:color w:val="0D0D0D"/>
-          <w:sz w:val="28"/>
-          <w:szCs w:val="28"/>
-          <w:shd w:val="clear" w:color="auto" w:fill="FFFFFF"/>
-        </w:rPr>
-        <w:t xml:space="preserve"> и другими.</w:t>
+        <w:t>инфраструктурными службами, такими как LDAP, OAuth и другими.</w:t>
       </w:r>
     </w:p>
     <w:p>
@@ -15338,25 +13891,7 @@
           <w:sz w:val="28"/>
           <w:szCs w:val="28"/>
         </w:rPr>
-        <w:t xml:space="preserve"> Это процесс проверки подлинности пользователя. Spring Security поддерживает различные механизмы аутентификации, такие как форма, HTTP Basic, </w:t>
-      </w:r>
-      <w:proofErr w:type="spellStart"/>
-      <w:r>
-        <w:rPr>
-          <w:color w:val="0D0D0D"/>
-          <w:sz w:val="28"/>
-          <w:szCs w:val="28"/>
-        </w:rPr>
-        <w:t>OAuth</w:t>
-      </w:r>
-      <w:proofErr w:type="spellEnd"/>
-      <w:r>
-        <w:rPr>
-          <w:color w:val="0D0D0D"/>
-          <w:sz w:val="28"/>
-          <w:szCs w:val="28"/>
-        </w:rPr>
-        <w:t xml:space="preserve"> и другие.</w:t>
+        <w:t xml:space="preserve"> Это процесс проверки подлинности пользователя. Spring Security поддерживает различные механизмы аутентификации, такие как форма, HTTP Basic, OAuth и другие.</w:t>
       </w:r>
     </w:p>
     <w:p>
@@ -15479,25 +14014,7 @@
           <w:sz w:val="28"/>
           <w:szCs w:val="28"/>
         </w:rPr>
-        <w:t xml:space="preserve"> CSRF (межсайтовая подделка запросов) </w:t>
-      </w:r>
-      <w:proofErr w:type="gramStart"/>
-      <w:r>
-        <w:rPr>
-          <w:color w:val="0D0D0D"/>
-          <w:sz w:val="28"/>
-          <w:szCs w:val="28"/>
-        </w:rPr>
-        <w:t>- это</w:t>
-      </w:r>
-      <w:proofErr w:type="gramEnd"/>
-      <w:r>
-        <w:rPr>
-          <w:color w:val="0D0D0D"/>
-          <w:sz w:val="28"/>
-          <w:szCs w:val="28"/>
-        </w:rPr>
-        <w:t xml:space="preserve"> атака, при которой злоумышленник заставляет пользователя совершить </w:t>
+        <w:t xml:space="preserve"> CSRF (межсайтовая подделка запросов) - это атака, при которой злоумышленник заставляет пользователя совершить </w:t>
       </w:r>
       <w:r>
         <w:rPr>
@@ -15572,43 +14089,7 @@
           <w:sz w:val="28"/>
           <w:szCs w:val="28"/>
         </w:rPr>
-        <w:t xml:space="preserve">: Spring Security советует хранить пароли в зашифрованном виде, предоставляя возможность использовать алгоритмы шифрования, такие как </w:t>
-      </w:r>
-      <w:proofErr w:type="spellStart"/>
-      <w:r>
-        <w:rPr>
-          <w:color w:val="0D0D0D"/>
-          <w:sz w:val="28"/>
-          <w:szCs w:val="28"/>
-        </w:rPr>
-        <w:t>BCrypt</w:t>
-      </w:r>
-      <w:proofErr w:type="spellEnd"/>
-      <w:r>
-        <w:rPr>
-          <w:color w:val="0D0D0D"/>
-          <w:sz w:val="28"/>
-          <w:szCs w:val="28"/>
-        </w:rPr>
-        <w:t xml:space="preserve">, </w:t>
-      </w:r>
-      <w:proofErr w:type="spellStart"/>
-      <w:r>
-        <w:rPr>
-          <w:color w:val="0D0D0D"/>
-          <w:sz w:val="28"/>
-          <w:szCs w:val="28"/>
-        </w:rPr>
-        <w:t>SCrypt</w:t>
-      </w:r>
-      <w:proofErr w:type="spellEnd"/>
-      <w:r>
-        <w:rPr>
-          <w:color w:val="0D0D0D"/>
-          <w:sz w:val="28"/>
-          <w:szCs w:val="28"/>
-        </w:rPr>
-        <w:t xml:space="preserve"> и PBKDF2.</w:t>
+        <w:t>: Spring Security советует хранить пароли в зашифрованном виде, предоставляя возможность использовать алгоритмы шифрования, такие как BCrypt, SCrypt и PBKDF2.</w:t>
       </w:r>
     </w:p>
     <w:p>
@@ -15735,7 +14216,6 @@
         <w:lastRenderedPageBreak/>
         <w:t xml:space="preserve">Класс </w:t>
       </w:r>
-      <w:proofErr w:type="spellStart"/>
       <w:r>
         <w:rPr>
           <w:b/>
@@ -15746,7 +14226,6 @@
         </w:rPr>
         <w:t>SecurityConfig</w:t>
       </w:r>
-      <w:proofErr w:type="spellEnd"/>
       <w:r>
         <w:rPr>
           <w:b/>
@@ -15850,7 +14329,7 @@
                     </pic:cNvPicPr>
                   </pic:nvPicPr>
                   <pic:blipFill>
-                    <a:blip r:embed="rId56">
+                    <a:blip r:embed="rId57">
                       <a:extLst>
                         <a:ext uri="{28A0092B-C50C-407E-A947-70E740481C1C}">
                           <a14:useLocalDpi xmlns:a14="http://schemas.microsoft.com/office/drawing/2010/main" val="0"/>
@@ -15959,7 +14438,6 @@
           <w:szCs w:val="28"/>
         </w:rPr>
       </w:pPr>
-      <w:proofErr w:type="spellStart"/>
       <w:r>
         <w:rPr>
           <w:rStyle w:val="a7"/>
@@ -15970,7 +14448,6 @@
         <w:lastRenderedPageBreak/>
         <w:t>SecurityFilterChain</w:t>
       </w:r>
-      <w:proofErr w:type="spellEnd"/>
       <w:r>
         <w:rPr>
           <w:color w:val="0D0D0D"/>
@@ -15989,9 +14466,16 @@
           <w:sz w:val="28"/>
           <w:szCs w:val="28"/>
         </w:rPr>
-        <w:t>/</w:t>
-      </w:r>
-      <w:proofErr w:type="spellStart"/>
+        <w:t>/register/**</w:t>
+      </w:r>
+      <w:r>
+        <w:rPr>
+          <w:color w:val="0D0D0D"/>
+          <w:sz w:val="28"/>
+          <w:szCs w:val="28"/>
+        </w:rPr>
+        <w:t xml:space="preserve"> и </w:t>
+      </w:r>
       <w:r>
         <w:rPr>
           <w:rStyle w:val="HTML"/>
@@ -16002,9 +14486,16 @@
           <w:sz w:val="28"/>
           <w:szCs w:val="28"/>
         </w:rPr>
-        <w:t>register</w:t>
-      </w:r>
-      <w:proofErr w:type="spellEnd"/>
+        <w:t>/index</w:t>
+      </w:r>
+      <w:r>
+        <w:rPr>
+          <w:color w:val="0D0D0D"/>
+          <w:sz w:val="28"/>
+          <w:szCs w:val="28"/>
+        </w:rPr>
+        <w:t xml:space="preserve"> всем пользователям, а к </w:t>
+      </w:r>
       <w:r>
         <w:rPr>
           <w:rStyle w:val="HTML"/>
@@ -16015,101 +14506,15 @@
           <w:sz w:val="28"/>
           <w:szCs w:val="28"/>
         </w:rPr>
-        <w:t>/**</w:t>
-      </w:r>
-      <w:r>
-        <w:rPr>
-          <w:color w:val="0D0D0D"/>
-          <w:sz w:val="28"/>
-          <w:szCs w:val="28"/>
-        </w:rPr>
-        <w:t xml:space="preserve"> и </w:t>
-      </w:r>
-      <w:r>
-        <w:rPr>
-          <w:rStyle w:val="HTML"/>
-          <w:rFonts w:ascii="Times New Roman" w:hAnsi="Times New Roman" w:cs="Times New Roman"/>
-          <w:b/>
-          <w:bCs/>
-          <w:color w:val="0D0D0D"/>
-          <w:sz w:val="28"/>
-          <w:szCs w:val="28"/>
-        </w:rPr>
-        <w:t>/</w:t>
-      </w:r>
-      <w:proofErr w:type="spellStart"/>
-      <w:r>
-        <w:rPr>
-          <w:rStyle w:val="HTML"/>
-          <w:rFonts w:ascii="Times New Roman" w:hAnsi="Times New Roman" w:cs="Times New Roman"/>
-          <w:b/>
-          <w:bCs/>
-          <w:color w:val="0D0D0D"/>
-          <w:sz w:val="28"/>
-          <w:szCs w:val="28"/>
-        </w:rPr>
-        <w:t>index</w:t>
-      </w:r>
-      <w:proofErr w:type="spellEnd"/>
-      <w:r>
-        <w:rPr>
-          <w:color w:val="0D0D0D"/>
-          <w:sz w:val="28"/>
-          <w:szCs w:val="28"/>
-        </w:rPr>
-        <w:t xml:space="preserve"> всем пользователям, а к </w:t>
-      </w:r>
-      <w:r>
-        <w:rPr>
-          <w:rStyle w:val="HTML"/>
-          <w:rFonts w:ascii="Times New Roman" w:hAnsi="Times New Roman" w:cs="Times New Roman"/>
-          <w:b/>
-          <w:bCs/>
-          <w:color w:val="0D0D0D"/>
-          <w:sz w:val="28"/>
-          <w:szCs w:val="28"/>
-        </w:rPr>
-        <w:t>/</w:t>
-      </w:r>
-      <w:proofErr w:type="spellStart"/>
-      <w:r>
-        <w:rPr>
-          <w:rStyle w:val="HTML"/>
-          <w:rFonts w:ascii="Times New Roman" w:hAnsi="Times New Roman" w:cs="Times New Roman"/>
-          <w:b/>
-          <w:bCs/>
-          <w:color w:val="0D0D0D"/>
-          <w:sz w:val="28"/>
-          <w:szCs w:val="28"/>
-        </w:rPr>
-        <w:t>users</w:t>
-      </w:r>
-      <w:proofErr w:type="spellEnd"/>
-      <w:r>
-        <w:rPr>
-          <w:color w:val="0D0D0D"/>
-          <w:sz w:val="28"/>
-          <w:szCs w:val="28"/>
-        </w:rPr>
-        <w:t xml:space="preserve"> и всем остальным URL-</w:t>
-      </w:r>
-      <w:proofErr w:type="spellStart"/>
-      <w:r>
-        <w:rPr>
-          <w:color w:val="0D0D0D"/>
-          <w:sz w:val="28"/>
-          <w:szCs w:val="28"/>
-        </w:rPr>
-        <w:t>ам</w:t>
-      </w:r>
-      <w:proofErr w:type="spellEnd"/>
-      <w:r>
-        <w:rPr>
-          <w:color w:val="0D0D0D"/>
-          <w:sz w:val="28"/>
-          <w:szCs w:val="28"/>
-        </w:rPr>
-        <w:t xml:space="preserve"> только пользователям с ролью "ADMIN".</w:t>
+        <w:t>/users</w:t>
+      </w:r>
+      <w:r>
+        <w:rPr>
+          <w:color w:val="0D0D0D"/>
+          <w:sz w:val="28"/>
+          <w:szCs w:val="28"/>
+        </w:rPr>
+        <w:t xml:space="preserve"> и всем остальным URL-ам только пользователям с ролью "ADMIN".</w:t>
       </w:r>
     </w:p>
     <w:p>
@@ -16127,7 +14532,6 @@
           <w:szCs w:val="28"/>
         </w:rPr>
       </w:pPr>
-      <w:proofErr w:type="spellStart"/>
       <w:r>
         <w:rPr>
           <w:rStyle w:val="a7"/>
@@ -16137,7 +14541,6 @@
         </w:rPr>
         <w:t>formLogin</w:t>
       </w:r>
-      <w:proofErr w:type="spellEnd"/>
       <w:r>
         <w:rPr>
           <w:color w:val="0D0D0D"/>
@@ -16156,9 +14559,16 @@
           <w:sz w:val="28"/>
           <w:szCs w:val="28"/>
         </w:rPr>
-        <w:t>/</w:t>
-      </w:r>
-      <w:proofErr w:type="spellStart"/>
+        <w:t>/login</w:t>
+      </w:r>
+      <w:r>
+        <w:rPr>
+          <w:color w:val="0D0D0D"/>
+          <w:sz w:val="28"/>
+          <w:szCs w:val="28"/>
+        </w:rPr>
+        <w:t xml:space="preserve">, обработка логина выполняется по адресу </w:t>
+      </w:r>
       <w:r>
         <w:rPr>
           <w:rStyle w:val="HTML"/>
@@ -16169,16 +14579,15 @@
           <w:sz w:val="28"/>
           <w:szCs w:val="28"/>
         </w:rPr>
-        <w:t>login</w:t>
-      </w:r>
-      <w:proofErr w:type="spellEnd"/>
-      <w:r>
-        <w:rPr>
-          <w:color w:val="0D0D0D"/>
-          <w:sz w:val="28"/>
-          <w:szCs w:val="28"/>
-        </w:rPr>
-        <w:t xml:space="preserve">, обработка логина выполняется по адресу </w:t>
+        <w:t>/login</w:t>
+      </w:r>
+      <w:r>
+        <w:rPr>
+          <w:color w:val="0D0D0D"/>
+          <w:sz w:val="28"/>
+          <w:szCs w:val="28"/>
+        </w:rPr>
+        <w:t xml:space="preserve">, а после успешной аутентификации пользователь перенаправляется на страницу </w:t>
       </w:r>
       <w:r>
         <w:rPr>
@@ -16190,56 +14599,8 @@
           <w:sz w:val="28"/>
           <w:szCs w:val="28"/>
         </w:rPr>
-        <w:t>/</w:t>
-      </w:r>
-      <w:proofErr w:type="spellStart"/>
-      <w:r>
-        <w:rPr>
-          <w:rStyle w:val="HTML"/>
-          <w:rFonts w:ascii="Times New Roman" w:hAnsi="Times New Roman" w:cs="Times New Roman"/>
-          <w:b/>
-          <w:bCs/>
-          <w:color w:val="0D0D0D"/>
-          <w:sz w:val="28"/>
-          <w:szCs w:val="28"/>
-        </w:rPr>
-        <w:t>login</w:t>
-      </w:r>
-      <w:proofErr w:type="spellEnd"/>
-      <w:r>
-        <w:rPr>
-          <w:color w:val="0D0D0D"/>
-          <w:sz w:val="28"/>
-          <w:szCs w:val="28"/>
-        </w:rPr>
-        <w:t xml:space="preserve">, а после успешной аутентификации пользователь перенаправляется на страницу </w:t>
-      </w:r>
-      <w:r>
-        <w:rPr>
-          <w:rStyle w:val="HTML"/>
-          <w:rFonts w:ascii="Times New Roman" w:hAnsi="Times New Roman" w:cs="Times New Roman"/>
-          <w:b/>
-          <w:bCs/>
-          <w:color w:val="0D0D0D"/>
-          <w:sz w:val="28"/>
-          <w:szCs w:val="28"/>
-        </w:rPr>
-        <w:t>/</w:t>
-      </w:r>
-      <w:proofErr w:type="spellStart"/>
-      <w:r>
-        <w:rPr>
-          <w:rStyle w:val="HTML"/>
-          <w:rFonts w:ascii="Times New Roman" w:hAnsi="Times New Roman" w:cs="Times New Roman"/>
-          <w:b/>
-          <w:bCs/>
-          <w:color w:val="0D0D0D"/>
-          <w:sz w:val="28"/>
-          <w:szCs w:val="28"/>
-        </w:rPr>
-        <w:t>home</w:t>
-      </w:r>
-      <w:proofErr w:type="spellEnd"/>
+        <w:t>/home</w:t>
+      </w:r>
       <w:r>
         <w:rPr>
           <w:color w:val="0D0D0D"/>
@@ -16264,7 +14625,6 @@
           <w:szCs w:val="28"/>
         </w:rPr>
       </w:pPr>
-      <w:proofErr w:type="spellStart"/>
       <w:r>
         <w:rPr>
           <w:rStyle w:val="a7"/>
@@ -16274,32 +14634,13 @@
         </w:rPr>
         <w:t>logout</w:t>
       </w:r>
-      <w:proofErr w:type="spellEnd"/>
-      <w:r>
-        <w:rPr>
-          <w:color w:val="0D0D0D"/>
-          <w:sz w:val="28"/>
-          <w:szCs w:val="28"/>
-        </w:rPr>
-        <w:t xml:space="preserve">: Этот метод настраивает логаут, позволяя пользователям </w:t>
-      </w:r>
-      <w:proofErr w:type="spellStart"/>
-      <w:r>
-        <w:rPr>
-          <w:color w:val="0D0D0D"/>
-          <w:sz w:val="28"/>
-          <w:szCs w:val="28"/>
-        </w:rPr>
-        <w:t>разлогиниваться</w:t>
-      </w:r>
-      <w:proofErr w:type="spellEnd"/>
-      <w:r>
-        <w:rPr>
-          <w:color w:val="0D0D0D"/>
-          <w:sz w:val="28"/>
-          <w:szCs w:val="28"/>
-        </w:rPr>
-        <w:t xml:space="preserve"> по адресу </w:t>
+      <w:r>
+        <w:rPr>
+          <w:color w:val="0D0D0D"/>
+          <w:sz w:val="28"/>
+          <w:szCs w:val="28"/>
+        </w:rPr>
+        <w:t xml:space="preserve">: Этот метод настраивает логаут, позволяя пользователям разлогиниваться по адресу </w:t>
       </w:r>
       <w:r>
         <w:rPr>
@@ -16311,22 +14652,8 @@
           <w:sz w:val="28"/>
           <w:szCs w:val="28"/>
         </w:rPr>
-        <w:t>/</w:t>
-      </w:r>
-      <w:proofErr w:type="spellStart"/>
-      <w:r>
-        <w:rPr>
-          <w:rStyle w:val="HTML"/>
-          <w:rFonts w:ascii="Times New Roman" w:hAnsi="Times New Roman" w:cs="Times New Roman"/>
-          <w:b/>
-          <w:bCs/>
-          <w:color w:val="0D0D0D"/>
-          <w:sz w:val="28"/>
-          <w:szCs w:val="28"/>
-        </w:rPr>
-        <w:t>logout</w:t>
-      </w:r>
-      <w:proofErr w:type="spellEnd"/>
+        <w:t>/logout</w:t>
+      </w:r>
       <w:r>
         <w:rPr>
           <w:color w:val="0D0D0D"/>
@@ -16351,7 +14678,6 @@
           <w:szCs w:val="28"/>
         </w:rPr>
       </w:pPr>
-      <w:proofErr w:type="spellStart"/>
       <w:r>
         <w:rPr>
           <w:rStyle w:val="a7"/>
@@ -16361,32 +14687,13 @@
         </w:rPr>
         <w:t>PasswordEncoder</w:t>
       </w:r>
-      <w:proofErr w:type="spellEnd"/>
-      <w:r>
-        <w:rPr>
-          <w:color w:val="0D0D0D"/>
-          <w:sz w:val="28"/>
-          <w:szCs w:val="28"/>
-        </w:rPr>
-        <w:t xml:space="preserve">: Этот бин создает экземпляр </w:t>
-      </w:r>
-      <w:proofErr w:type="spellStart"/>
-      <w:r>
-        <w:rPr>
-          <w:color w:val="0D0D0D"/>
-          <w:sz w:val="28"/>
-          <w:szCs w:val="28"/>
-        </w:rPr>
-        <w:t>BCryptPasswordEncoder</w:t>
-      </w:r>
-      <w:proofErr w:type="spellEnd"/>
-      <w:r>
-        <w:rPr>
-          <w:color w:val="0D0D0D"/>
-          <w:sz w:val="28"/>
-          <w:szCs w:val="28"/>
-        </w:rPr>
-        <w:t>, который используется для хэширования паролей пользователей.</w:t>
+      <w:r>
+        <w:rPr>
+          <w:color w:val="0D0D0D"/>
+          <w:sz w:val="28"/>
+          <w:szCs w:val="28"/>
+        </w:rPr>
+        <w:t>: Этот бин создает экземпляр BCryptPasswordEncoder, который используется для хэширования паролей пользователей.</w:t>
       </w:r>
     </w:p>
     <w:p>
@@ -16404,7 +14711,6 @@
           <w:szCs w:val="28"/>
         </w:rPr>
       </w:pPr>
-      <w:proofErr w:type="spellStart"/>
       <w:r>
         <w:rPr>
           <w:rStyle w:val="a7"/>
@@ -16414,50 +14720,13 @@
         </w:rPr>
         <w:t>configureGlobal</w:t>
       </w:r>
-      <w:proofErr w:type="spellEnd"/>
-      <w:r>
-        <w:rPr>
-          <w:color w:val="0D0D0D"/>
-          <w:sz w:val="28"/>
-          <w:szCs w:val="28"/>
-        </w:rPr>
-        <w:t xml:space="preserve">: Этот метод конфигурирует аутентификацию, указывая, что </w:t>
-      </w:r>
-      <w:proofErr w:type="spellStart"/>
-      <w:r>
-        <w:rPr>
-          <w:color w:val="0D0D0D"/>
-          <w:sz w:val="28"/>
-          <w:szCs w:val="28"/>
-        </w:rPr>
-        <w:t>UserDetailsService</w:t>
-      </w:r>
-      <w:proofErr w:type="spellEnd"/>
-      <w:r>
-        <w:rPr>
-          <w:color w:val="0D0D0D"/>
-          <w:sz w:val="28"/>
-          <w:szCs w:val="28"/>
-        </w:rPr>
-        <w:t xml:space="preserve"> используется для загрузки пользовательских данных и </w:t>
-      </w:r>
-      <w:proofErr w:type="spellStart"/>
-      <w:r>
-        <w:rPr>
-          <w:color w:val="0D0D0D"/>
-          <w:sz w:val="28"/>
-          <w:szCs w:val="28"/>
-        </w:rPr>
-        <w:t>BCryptPasswordEncoder</w:t>
-      </w:r>
-      <w:proofErr w:type="spellEnd"/>
-      <w:r>
-        <w:rPr>
-          <w:color w:val="0D0D0D"/>
-          <w:sz w:val="28"/>
-          <w:szCs w:val="28"/>
-        </w:rPr>
-        <w:t xml:space="preserve"> для проверки паролей.</w:t>
+      <w:r>
+        <w:rPr>
+          <w:color w:val="0D0D0D"/>
+          <w:sz w:val="28"/>
+          <w:szCs w:val="28"/>
+        </w:rPr>
+        <w:t>: Этот метод конфигурирует аутентификацию, указывая, что UserDetailsService используется для загрузки пользовательских данных и BCryptPasswordEncoder для проверки паролей.</w:t>
       </w:r>
     </w:p>
     <w:p>
@@ -16539,7 +14808,6 @@
         <w:lastRenderedPageBreak/>
         <w:t xml:space="preserve">Класс </w:t>
       </w:r>
-      <w:proofErr w:type="spellStart"/>
       <w:r>
         <w:rPr>
           <w:b/>
@@ -16551,7 +14819,6 @@
         </w:rPr>
         <w:t>MyUserController</w:t>
       </w:r>
-      <w:proofErr w:type="spellEnd"/>
       <w:r>
         <w:rPr>
           <w:b/>
@@ -16607,7 +14874,6 @@
         </w:rPr>
         <w:t xml:space="preserve"> метод </w:t>
       </w:r>
-      <w:proofErr w:type="spellStart"/>
       <w:r>
         <w:rPr>
           <w:color w:val="0D0D0D"/>
@@ -16617,7 +14883,6 @@
         </w:rPr>
         <w:t>MyUserController</w:t>
       </w:r>
-      <w:proofErr w:type="spellEnd"/>
       <w:r>
         <w:rPr>
           <w:color w:val="0D0D0D"/>
@@ -16666,25 +14931,7 @@
           <w:sz w:val="28"/>
           <w:szCs w:val="28"/>
         </w:rPr>
-        <w:t xml:space="preserve">Этот контроллер обеспечивает основную функциональность для регистрации пользователей, отображения списка зарегистрированных пользователей и управления представлением для логина. Он использует объекты </w:t>
-      </w:r>
-      <w:proofErr w:type="spellStart"/>
-      <w:r>
-        <w:rPr>
-          <w:color w:val="0D0D0D"/>
-          <w:sz w:val="28"/>
-          <w:szCs w:val="28"/>
-        </w:rPr>
-        <w:t>UserDto</w:t>
-      </w:r>
-      <w:proofErr w:type="spellEnd"/>
-      <w:r>
-        <w:rPr>
-          <w:color w:val="0D0D0D"/>
-          <w:sz w:val="28"/>
-          <w:szCs w:val="28"/>
-        </w:rPr>
-        <w:t xml:space="preserve"> для передачи данных о пользователях между контроллером и представлением.</w:t>
+        <w:t>Этот контроллер обеспечивает основную функциональность для регистрации пользователей, отображения списка зарегистрированных пользователей и управления представлением для логина. Он использует объекты UserDto для передачи данных о пользователях между контроллером и представлением.</w:t>
       </w:r>
     </w:p>
     <w:p>
@@ -16723,7 +14970,7 @@
                     </pic:cNvPicPr>
                   </pic:nvPicPr>
                   <pic:blipFill>
-                    <a:blip r:embed="rId57">
+                    <a:blip r:embed="rId58">
                       <a:extLst>
                         <a:ext uri="{28A0092B-C50C-407E-A947-70E740481C1C}">
                           <a14:useLocalDpi xmlns:a14="http://schemas.microsoft.com/office/drawing/2010/main" val="0"/>
@@ -16840,64 +15087,15 @@
           <w:sz w:val="28"/>
           <w:szCs w:val="28"/>
         </w:rPr>
-        <w:t xml:space="preserve">@Autowired </w:t>
-      </w:r>
-      <w:proofErr w:type="spellStart"/>
-      <w:r>
-        <w:rPr>
-          <w:b/>
-          <w:bCs/>
-          <w:sz w:val="28"/>
-          <w:szCs w:val="28"/>
-        </w:rPr>
-        <w:t>UserService</w:t>
-      </w:r>
-      <w:proofErr w:type="spellEnd"/>
-      <w:r>
-        <w:rPr>
-          <w:b/>
-          <w:bCs/>
-          <w:sz w:val="28"/>
-          <w:szCs w:val="28"/>
-        </w:rPr>
-        <w:t xml:space="preserve"> </w:t>
-      </w:r>
-      <w:proofErr w:type="spellStart"/>
-      <w:r>
-        <w:rPr>
-          <w:b/>
-          <w:bCs/>
-          <w:sz w:val="28"/>
-          <w:szCs w:val="28"/>
-        </w:rPr>
-        <w:t>userService</w:t>
-      </w:r>
-      <w:proofErr w:type="spellEnd"/>
-      <w:r>
-        <w:rPr>
-          <w:color w:val="0D0D0D"/>
-          <w:sz w:val="28"/>
-          <w:szCs w:val="28"/>
-        </w:rPr>
-        <w:t xml:space="preserve">: Инъекция зависимости </w:t>
-      </w:r>
-      <w:proofErr w:type="spellStart"/>
-      <w:r>
-        <w:rPr>
-          <w:color w:val="0D0D0D"/>
-          <w:sz w:val="28"/>
-          <w:szCs w:val="28"/>
-        </w:rPr>
-        <w:t>UserService</w:t>
-      </w:r>
-      <w:proofErr w:type="spellEnd"/>
-      <w:r>
-        <w:rPr>
-          <w:color w:val="0D0D0D"/>
-          <w:sz w:val="28"/>
-          <w:szCs w:val="28"/>
-        </w:rPr>
-        <w:t xml:space="preserve"> для доступа к функциональности управления пользователями.</w:t>
+        <w:t>@Autowired UserService userService</w:t>
+      </w:r>
+      <w:r>
+        <w:rPr>
+          <w:color w:val="0D0D0D"/>
+          <w:sz w:val="28"/>
+          <w:szCs w:val="28"/>
+        </w:rPr>
+        <w:t>: Инъекция зависимости UserService для доступа к функциональности управления пользователями.</w:t>
       </w:r>
     </w:p>
     <w:p>
@@ -16965,8 +15163,6 @@
           <w:szCs w:val="28"/>
         </w:rPr>
       </w:pPr>
-      <w:proofErr w:type="spellStart"/>
-      <w:proofErr w:type="gramStart"/>
       <w:r>
         <w:rPr>
           <w:b/>
@@ -16974,53 +15170,15 @@
           <w:sz w:val="28"/>
           <w:szCs w:val="28"/>
         </w:rPr>
-        <w:t>home</w:t>
-      </w:r>
-      <w:proofErr w:type="spellEnd"/>
-      <w:r>
-        <w:rPr>
-          <w:b/>
-          <w:bCs/>
-          <w:sz w:val="28"/>
-          <w:szCs w:val="28"/>
-        </w:rPr>
-        <w:t>(</w:t>
-      </w:r>
-      <w:proofErr w:type="gramEnd"/>
-      <w:r>
-        <w:rPr>
-          <w:b/>
-          <w:bCs/>
-          <w:sz w:val="28"/>
-          <w:szCs w:val="28"/>
-        </w:rPr>
-        <w:t>)</w:t>
-      </w:r>
-      <w:r>
-        <w:rPr>
-          <w:color w:val="0D0D0D"/>
-          <w:sz w:val="28"/>
-          <w:szCs w:val="28"/>
-        </w:rPr>
-        <w:t>: Метод, обрабатывающий запросы к корневому URL. Возвращает имя представления "</w:t>
-      </w:r>
-      <w:proofErr w:type="spellStart"/>
-      <w:r>
-        <w:rPr>
-          <w:color w:val="0D0D0D"/>
-          <w:sz w:val="28"/>
-          <w:szCs w:val="28"/>
-        </w:rPr>
-        <w:t>home</w:t>
-      </w:r>
-      <w:proofErr w:type="spellEnd"/>
-      <w:r>
-        <w:rPr>
-          <w:color w:val="0D0D0D"/>
-          <w:sz w:val="28"/>
-          <w:szCs w:val="28"/>
-        </w:rPr>
-        <w:t>".</w:t>
+        <w:t>home()</w:t>
+      </w:r>
+      <w:r>
+        <w:rPr>
+          <w:color w:val="0D0D0D"/>
+          <w:sz w:val="28"/>
+          <w:szCs w:val="28"/>
+        </w:rPr>
+        <w:t>: Метод, обрабатывающий запросы к корневому URL. Возвращает имя представления "home".</w:t>
       </w:r>
     </w:p>
     <w:p>
@@ -17038,8 +15196,6 @@
           <w:szCs w:val="28"/>
         </w:rPr>
       </w:pPr>
-      <w:proofErr w:type="spellStart"/>
-      <w:proofErr w:type="gramStart"/>
       <w:r>
         <w:rPr>
           <w:b/>
@@ -17047,71 +15203,15 @@
           <w:sz w:val="28"/>
           <w:szCs w:val="28"/>
         </w:rPr>
-        <w:t>loginForm</w:t>
-      </w:r>
-      <w:proofErr w:type="spellEnd"/>
-      <w:r>
-        <w:rPr>
-          <w:b/>
-          <w:bCs/>
-          <w:sz w:val="28"/>
-          <w:szCs w:val="28"/>
-        </w:rPr>
-        <w:t>(</w:t>
-      </w:r>
-      <w:proofErr w:type="gramEnd"/>
-      <w:r>
-        <w:rPr>
-          <w:b/>
-          <w:bCs/>
-          <w:sz w:val="28"/>
-          <w:szCs w:val="28"/>
-        </w:rPr>
-        <w:t>)</w:t>
-      </w:r>
-      <w:r>
-        <w:rPr>
-          <w:color w:val="0D0D0D"/>
-          <w:sz w:val="28"/>
-          <w:szCs w:val="28"/>
-        </w:rPr>
-        <w:t>: Метод, обрабатывающий GET запросы к URL "/</w:t>
-      </w:r>
-      <w:proofErr w:type="spellStart"/>
-      <w:r>
-        <w:rPr>
-          <w:color w:val="0D0D0D"/>
-          <w:sz w:val="28"/>
-          <w:szCs w:val="28"/>
-        </w:rPr>
-        <w:t>login</w:t>
-      </w:r>
-      <w:proofErr w:type="spellEnd"/>
-      <w:r>
-        <w:rPr>
-          <w:color w:val="0D0D0D"/>
-          <w:sz w:val="28"/>
-          <w:szCs w:val="28"/>
-        </w:rPr>
-        <w:t>" и возвращающий имя представления "</w:t>
-      </w:r>
-      <w:proofErr w:type="spellStart"/>
-      <w:r>
-        <w:rPr>
-          <w:color w:val="0D0D0D"/>
-          <w:sz w:val="28"/>
-          <w:szCs w:val="28"/>
-        </w:rPr>
-        <w:t>login</w:t>
-      </w:r>
-      <w:proofErr w:type="spellEnd"/>
-      <w:r>
-        <w:rPr>
-          <w:color w:val="0D0D0D"/>
-          <w:sz w:val="28"/>
-          <w:szCs w:val="28"/>
-        </w:rPr>
-        <w:t>".</w:t>
+        <w:t>loginForm()</w:t>
+      </w:r>
+      <w:r>
+        <w:rPr>
+          <w:color w:val="0D0D0D"/>
+          <w:sz w:val="28"/>
+          <w:szCs w:val="28"/>
+        </w:rPr>
+        <w:t>: Метод, обрабатывающий GET запросы к URL "/login" и возвращающий имя представления "login".</w:t>
       </w:r>
     </w:p>
     <w:p>
@@ -17129,8 +15229,6 @@
           <w:szCs w:val="28"/>
         </w:rPr>
       </w:pPr>
-      <w:proofErr w:type="spellStart"/>
-      <w:proofErr w:type="gramStart"/>
       <w:r>
         <w:rPr>
           <w:b/>
@@ -17138,109 +15236,15 @@
           <w:sz w:val="28"/>
           <w:szCs w:val="28"/>
         </w:rPr>
-        <w:t>showRegistrationForm</w:t>
-      </w:r>
-      <w:proofErr w:type="spellEnd"/>
-      <w:r>
-        <w:rPr>
-          <w:b/>
-          <w:bCs/>
-          <w:sz w:val="28"/>
-          <w:szCs w:val="28"/>
-        </w:rPr>
-        <w:t>(</w:t>
-      </w:r>
-      <w:proofErr w:type="gramEnd"/>
-      <w:r>
-        <w:rPr>
-          <w:b/>
-          <w:bCs/>
-          <w:sz w:val="28"/>
-          <w:szCs w:val="28"/>
-        </w:rPr>
-        <w:t xml:space="preserve">Model </w:t>
-      </w:r>
-      <w:proofErr w:type="spellStart"/>
-      <w:r>
-        <w:rPr>
-          <w:b/>
-          <w:bCs/>
-          <w:sz w:val="28"/>
-          <w:szCs w:val="28"/>
-        </w:rPr>
-        <w:t>model</w:t>
-      </w:r>
-      <w:proofErr w:type="spellEnd"/>
-      <w:r>
-        <w:rPr>
-          <w:b/>
-          <w:bCs/>
-          <w:sz w:val="28"/>
-          <w:szCs w:val="28"/>
-        </w:rPr>
-        <w:t>)</w:t>
-      </w:r>
-      <w:r>
-        <w:rPr>
-          <w:color w:val="0D0D0D"/>
-          <w:sz w:val="28"/>
-          <w:szCs w:val="28"/>
-        </w:rPr>
-        <w:t>: Метод, обрабатывающий GET запросы к URL "/</w:t>
-      </w:r>
-      <w:proofErr w:type="spellStart"/>
-      <w:r>
-        <w:rPr>
-          <w:color w:val="0D0D0D"/>
-          <w:sz w:val="28"/>
-          <w:szCs w:val="28"/>
-        </w:rPr>
-        <w:t>register</w:t>
-      </w:r>
-      <w:proofErr w:type="spellEnd"/>
-      <w:r>
-        <w:rPr>
-          <w:color w:val="0D0D0D"/>
-          <w:sz w:val="28"/>
-          <w:szCs w:val="28"/>
-        </w:rPr>
-        <w:t>" и возвращающий имя представления "</w:t>
-      </w:r>
-      <w:proofErr w:type="spellStart"/>
-      <w:r>
-        <w:rPr>
-          <w:color w:val="0D0D0D"/>
-          <w:sz w:val="28"/>
-          <w:szCs w:val="28"/>
-        </w:rPr>
-        <w:t>register</w:t>
-      </w:r>
-      <w:proofErr w:type="spellEnd"/>
-      <w:r>
-        <w:rPr>
-          <w:color w:val="0D0D0D"/>
-          <w:sz w:val="28"/>
-          <w:szCs w:val="28"/>
-        </w:rPr>
-        <w:t>", при этом добавляется атрибут "</w:t>
-      </w:r>
-      <w:proofErr w:type="spellStart"/>
-      <w:r>
-        <w:rPr>
-          <w:color w:val="0D0D0D"/>
-          <w:sz w:val="28"/>
-          <w:szCs w:val="28"/>
-        </w:rPr>
-        <w:t>user</w:t>
-      </w:r>
-      <w:proofErr w:type="spellEnd"/>
-      <w:r>
-        <w:rPr>
-          <w:color w:val="0D0D0D"/>
-          <w:sz w:val="28"/>
-          <w:szCs w:val="28"/>
-        </w:rPr>
-        <w:t>" в модель для использования в представлении.</w:t>
+        <w:t>showRegistrationForm(Model model)</w:t>
+      </w:r>
+      <w:r>
+        <w:rPr>
+          <w:color w:val="0D0D0D"/>
+          <w:sz w:val="28"/>
+          <w:szCs w:val="28"/>
+        </w:rPr>
+        <w:t>: Метод, обрабатывающий GET запросы к URL "/register" и возвращающий имя представления "register", при этом добавляется атрибут "user" в модель для использования в представлении.</w:t>
       </w:r>
     </w:p>
     <w:p>
@@ -17292,7 +15296,7 @@
                     </pic:cNvPicPr>
                   </pic:nvPicPr>
                   <pic:blipFill>
-                    <a:blip r:embed="rId58">
+                    <a:blip r:embed="rId59">
                       <a:extLst>
                         <a:ext uri="{28A0092B-C50C-407E-A947-70E740481C1C}">
                           <a14:useLocalDpi xmlns:a14="http://schemas.microsoft.com/office/drawing/2010/main" val="0"/>
@@ -17351,8 +15355,6 @@
           <w:szCs w:val="28"/>
         </w:rPr>
       </w:pPr>
-      <w:proofErr w:type="spellStart"/>
-      <w:proofErr w:type="gramStart"/>
       <w:r>
         <w:rPr>
           <w:b/>
@@ -17361,245 +15363,15 @@
           <w:szCs w:val="28"/>
         </w:rPr>
         <w:lastRenderedPageBreak/>
-        <w:t>registration</w:t>
-      </w:r>
-      <w:proofErr w:type="spellEnd"/>
-      <w:r>
-        <w:rPr>
-          <w:b/>
-          <w:bCs/>
-          <w:sz w:val="28"/>
-          <w:szCs w:val="28"/>
-        </w:rPr>
-        <w:t>(</w:t>
-      </w:r>
-      <w:proofErr w:type="gramEnd"/>
-      <w:r>
-        <w:rPr>
-          <w:b/>
-          <w:bCs/>
-          <w:sz w:val="28"/>
-          <w:szCs w:val="28"/>
-        </w:rPr>
-        <w:t xml:space="preserve">@Valid @ModelAttribute("user") </w:t>
-      </w:r>
-      <w:proofErr w:type="spellStart"/>
-      <w:r>
-        <w:rPr>
-          <w:b/>
-          <w:bCs/>
-          <w:sz w:val="28"/>
-          <w:szCs w:val="28"/>
-        </w:rPr>
-        <w:t>UserDto</w:t>
-      </w:r>
-      <w:proofErr w:type="spellEnd"/>
-      <w:r>
-        <w:rPr>
-          <w:b/>
-          <w:bCs/>
-          <w:sz w:val="28"/>
-          <w:szCs w:val="28"/>
-        </w:rPr>
-        <w:t xml:space="preserve"> </w:t>
-      </w:r>
-      <w:proofErr w:type="spellStart"/>
-      <w:r>
-        <w:rPr>
-          <w:b/>
-          <w:bCs/>
-          <w:sz w:val="28"/>
-          <w:szCs w:val="28"/>
-        </w:rPr>
-        <w:t>user</w:t>
-      </w:r>
-      <w:proofErr w:type="spellEnd"/>
-      <w:r>
-        <w:rPr>
-          <w:b/>
-          <w:bCs/>
-          <w:sz w:val="28"/>
-          <w:szCs w:val="28"/>
-        </w:rPr>
-        <w:t xml:space="preserve">, </w:t>
-      </w:r>
-      <w:proofErr w:type="spellStart"/>
-      <w:r>
-        <w:rPr>
-          <w:b/>
-          <w:bCs/>
-          <w:sz w:val="28"/>
-          <w:szCs w:val="28"/>
-        </w:rPr>
-        <w:t>BindingResult</w:t>
-      </w:r>
-      <w:proofErr w:type="spellEnd"/>
-      <w:r>
-        <w:rPr>
-          <w:b/>
-          <w:bCs/>
-          <w:sz w:val="28"/>
-          <w:szCs w:val="28"/>
-        </w:rPr>
-        <w:t xml:space="preserve"> </w:t>
-      </w:r>
-      <w:proofErr w:type="spellStart"/>
-      <w:r>
-        <w:rPr>
-          <w:b/>
-          <w:bCs/>
-          <w:sz w:val="28"/>
-          <w:szCs w:val="28"/>
-        </w:rPr>
-        <w:t>result</w:t>
-      </w:r>
-      <w:proofErr w:type="spellEnd"/>
-      <w:r>
-        <w:rPr>
-          <w:b/>
-          <w:bCs/>
-          <w:sz w:val="28"/>
-          <w:szCs w:val="28"/>
-        </w:rPr>
-        <w:t xml:space="preserve">, Model </w:t>
-      </w:r>
-      <w:proofErr w:type="spellStart"/>
-      <w:r>
-        <w:rPr>
-          <w:b/>
-          <w:bCs/>
-          <w:sz w:val="28"/>
-          <w:szCs w:val="28"/>
-        </w:rPr>
-        <w:t>model</w:t>
-      </w:r>
-      <w:proofErr w:type="spellEnd"/>
-      <w:r>
-        <w:rPr>
-          <w:b/>
-          <w:bCs/>
-          <w:sz w:val="28"/>
-          <w:szCs w:val="28"/>
-        </w:rPr>
-        <w:t>)</w:t>
-      </w:r>
-      <w:r>
-        <w:rPr>
-          <w:color w:val="0D0D0D"/>
-          <w:sz w:val="28"/>
-          <w:szCs w:val="28"/>
-        </w:rPr>
-        <w:t>: Метод, обрабатывающий POST запросы к URL "/</w:t>
-      </w:r>
-      <w:proofErr w:type="spellStart"/>
-      <w:r>
-        <w:rPr>
-          <w:color w:val="0D0D0D"/>
-          <w:sz w:val="28"/>
-          <w:szCs w:val="28"/>
-        </w:rPr>
-        <w:t>register</w:t>
-      </w:r>
-      <w:proofErr w:type="spellEnd"/>
-      <w:r>
-        <w:rPr>
-          <w:color w:val="0D0D0D"/>
-          <w:sz w:val="28"/>
-          <w:szCs w:val="28"/>
-        </w:rPr>
-        <w:t>/</w:t>
-      </w:r>
-      <w:proofErr w:type="spellStart"/>
-      <w:r>
-        <w:rPr>
-          <w:color w:val="0D0D0D"/>
-          <w:sz w:val="28"/>
-          <w:szCs w:val="28"/>
-        </w:rPr>
-        <w:t>save</w:t>
-      </w:r>
-      <w:proofErr w:type="spellEnd"/>
-      <w:r>
-        <w:rPr>
-          <w:color w:val="0D0D0D"/>
-          <w:sz w:val="28"/>
-          <w:szCs w:val="28"/>
-        </w:rPr>
-        <w:t xml:space="preserve">" для регистрации новых пользователей. Аннотация @Valid используется для валидации объекта </w:t>
-      </w:r>
-      <w:proofErr w:type="spellStart"/>
-      <w:r>
-        <w:rPr>
-          <w:color w:val="0D0D0D"/>
-          <w:sz w:val="28"/>
-          <w:szCs w:val="28"/>
-        </w:rPr>
-        <w:t>UserDto</w:t>
-      </w:r>
-      <w:proofErr w:type="spellEnd"/>
-      <w:r>
-        <w:rPr>
-          <w:color w:val="0D0D0D"/>
-          <w:sz w:val="28"/>
-          <w:szCs w:val="28"/>
-        </w:rPr>
-        <w:t>. Если есть ошибки валидации, метод возвращает имя представления "</w:t>
-      </w:r>
-      <w:proofErr w:type="spellStart"/>
-      <w:r>
-        <w:rPr>
-          <w:color w:val="0D0D0D"/>
-          <w:sz w:val="28"/>
-          <w:szCs w:val="28"/>
-        </w:rPr>
-        <w:t>register</w:t>
-      </w:r>
-      <w:proofErr w:type="spellEnd"/>
-      <w:r>
-        <w:rPr>
-          <w:color w:val="0D0D0D"/>
-          <w:sz w:val="28"/>
-          <w:szCs w:val="28"/>
-        </w:rPr>
-        <w:t xml:space="preserve">" с атрибутами ошибок. В противном случае пользователь сохраняется через </w:t>
-      </w:r>
-      <w:proofErr w:type="spellStart"/>
-      <w:r>
-        <w:rPr>
-          <w:color w:val="0D0D0D"/>
-          <w:sz w:val="28"/>
-          <w:szCs w:val="28"/>
-        </w:rPr>
-        <w:t>UserService</w:t>
-      </w:r>
-      <w:proofErr w:type="spellEnd"/>
-      <w:r>
-        <w:rPr>
-          <w:color w:val="0D0D0D"/>
-          <w:sz w:val="28"/>
-          <w:szCs w:val="28"/>
-        </w:rPr>
-        <w:t>, и пользователь перенаправляется на страницу "/</w:t>
-      </w:r>
-      <w:proofErr w:type="spellStart"/>
-      <w:proofErr w:type="gramStart"/>
-      <w:r>
-        <w:rPr>
-          <w:color w:val="0D0D0D"/>
-          <w:sz w:val="28"/>
-          <w:szCs w:val="28"/>
-        </w:rPr>
-        <w:t>register?success</w:t>
-      </w:r>
-      <w:proofErr w:type="spellEnd"/>
-      <w:proofErr w:type="gramEnd"/>
-      <w:r>
-        <w:rPr>
-          <w:color w:val="0D0D0D"/>
-          <w:sz w:val="28"/>
-          <w:szCs w:val="28"/>
-        </w:rPr>
-        <w:t>".</w:t>
+        <w:t>registration(@Valid @ModelAttribute("user") UserDto user, BindingResult result, Model model)</w:t>
+      </w:r>
+      <w:r>
+        <w:rPr>
+          <w:color w:val="0D0D0D"/>
+          <w:sz w:val="28"/>
+          <w:szCs w:val="28"/>
+        </w:rPr>
+        <w:t>: Метод, обрабатывающий POST запросы к URL "/register/save" для регистрации новых пользователей. Аннотация @Valid используется для валидации объекта UserDto. Если есть ошибки валидации, метод возвращает имя представления "register" с атрибутами ошибок. В противном случае пользователь сохраняется через UserService, и пользователь перенаправляется на страницу "/register?success".</w:t>
       </w:r>
     </w:p>
     <w:p>
@@ -17652,7 +15424,7 @@
                     </pic:cNvPicPr>
                   </pic:nvPicPr>
                   <pic:blipFill>
-                    <a:blip r:embed="rId59">
+                    <a:blip r:embed="rId60">
                       <a:extLst>
                         <a:ext uri="{28A0092B-C50C-407E-A947-70E740481C1C}">
                           <a14:useLocalDpi xmlns:a14="http://schemas.microsoft.com/office/drawing/2010/main" val="0"/>
@@ -17696,8 +15468,6 @@
           <w:szCs w:val="28"/>
         </w:rPr>
       </w:pPr>
-      <w:proofErr w:type="spellStart"/>
-      <w:proofErr w:type="gramStart"/>
       <w:r>
         <w:rPr>
           <w:b/>
@@ -17705,109 +15475,15 @@
           <w:sz w:val="28"/>
           <w:szCs w:val="28"/>
         </w:rPr>
-        <w:t>listRegisteredUsers</w:t>
-      </w:r>
-      <w:proofErr w:type="spellEnd"/>
-      <w:r>
-        <w:rPr>
-          <w:b/>
-          <w:bCs/>
-          <w:sz w:val="28"/>
-          <w:szCs w:val="28"/>
-        </w:rPr>
-        <w:t>(</w:t>
-      </w:r>
-      <w:proofErr w:type="gramEnd"/>
-      <w:r>
-        <w:rPr>
-          <w:b/>
-          <w:bCs/>
-          <w:sz w:val="28"/>
-          <w:szCs w:val="28"/>
-        </w:rPr>
-        <w:t xml:space="preserve">Model </w:t>
-      </w:r>
-      <w:proofErr w:type="spellStart"/>
-      <w:r>
-        <w:rPr>
-          <w:b/>
-          <w:bCs/>
-          <w:sz w:val="28"/>
-          <w:szCs w:val="28"/>
-        </w:rPr>
-        <w:t>model</w:t>
-      </w:r>
-      <w:proofErr w:type="spellEnd"/>
-      <w:r>
-        <w:rPr>
-          <w:b/>
-          <w:bCs/>
-          <w:sz w:val="28"/>
-          <w:szCs w:val="28"/>
-        </w:rPr>
-        <w:t>)</w:t>
-      </w:r>
-      <w:r>
-        <w:rPr>
-          <w:color w:val="0D0D0D"/>
-          <w:sz w:val="28"/>
-          <w:szCs w:val="28"/>
-        </w:rPr>
-        <w:t>: Метод, обрабатывающий GET запросы к URL "/</w:t>
-      </w:r>
-      <w:proofErr w:type="spellStart"/>
-      <w:r>
-        <w:rPr>
-          <w:color w:val="0D0D0D"/>
-          <w:sz w:val="28"/>
-          <w:szCs w:val="28"/>
-        </w:rPr>
-        <w:t>users</w:t>
-      </w:r>
-      <w:proofErr w:type="spellEnd"/>
-      <w:r>
-        <w:rPr>
-          <w:color w:val="0D0D0D"/>
-          <w:sz w:val="28"/>
-          <w:szCs w:val="28"/>
-        </w:rPr>
-        <w:t xml:space="preserve">" для отображения списка зарегистрированных пользователей. Получает список пользователей через </w:t>
-      </w:r>
-      <w:proofErr w:type="spellStart"/>
-      <w:r>
-        <w:rPr>
-          <w:color w:val="0D0D0D"/>
-          <w:sz w:val="28"/>
-          <w:szCs w:val="28"/>
-        </w:rPr>
-        <w:t>UserService</w:t>
-      </w:r>
-      <w:proofErr w:type="spellEnd"/>
-      <w:r>
-        <w:rPr>
-          <w:color w:val="0D0D0D"/>
-          <w:sz w:val="28"/>
-          <w:szCs w:val="28"/>
-        </w:rPr>
-        <w:t xml:space="preserve"> и добавляет его в модель для использования в представлении "</w:t>
-      </w:r>
-      <w:proofErr w:type="spellStart"/>
-      <w:r>
-        <w:rPr>
-          <w:color w:val="0D0D0D"/>
-          <w:sz w:val="28"/>
-          <w:szCs w:val="28"/>
-        </w:rPr>
-        <w:t>users</w:t>
-      </w:r>
-      <w:proofErr w:type="spellEnd"/>
-      <w:r>
-        <w:rPr>
-          <w:color w:val="0D0D0D"/>
-          <w:sz w:val="28"/>
-          <w:szCs w:val="28"/>
-        </w:rPr>
-        <w:t>".</w:t>
+        <w:t>listRegisteredUsers(Model model)</w:t>
+      </w:r>
+      <w:r>
+        <w:rPr>
+          <w:color w:val="0D0D0D"/>
+          <w:sz w:val="28"/>
+          <w:szCs w:val="28"/>
+        </w:rPr>
+        <w:t>: Метод, обрабатывающий GET запросы к URL "/users" для отображения списка зарегистрированных пользователей. Получает список пользователей через UserService и добавляет его в модель для использования в представлении "users".</w:t>
       </w:r>
     </w:p>
     <w:p>
@@ -18020,7 +15696,7 @@
                     </pic:cNvPicPr>
                   </pic:nvPicPr>
                   <pic:blipFill>
-                    <a:blip r:embed="rId60">
+                    <a:blip r:embed="rId61">
                       <a:extLst>
                         <a:ext uri="{28A0092B-C50C-407E-A947-70E740481C1C}">
                           <a14:useLocalDpi xmlns:a14="http://schemas.microsoft.com/office/drawing/2010/main" val="0"/>
@@ -18099,7 +15775,7 @@
                     </pic:cNvPicPr>
                   </pic:nvPicPr>
                   <pic:blipFill>
-                    <a:blip r:embed="rId61">
+                    <a:blip r:embed="rId62">
                       <a:extLst>
                         <a:ext uri="{28A0092B-C50C-407E-A947-70E740481C1C}">
                           <a14:useLocalDpi xmlns:a14="http://schemas.microsoft.com/office/drawing/2010/main" val="0"/>
@@ -18137,7 +15813,6 @@
           <w:color w:val="0D0D0D"/>
           <w:sz w:val="28"/>
           <w:szCs w:val="28"/>
-          <w:lang w:val="en-US"/>
         </w:rPr>
       </w:pPr>
       <w:r>
@@ -18158,7 +15833,6 @@
           <w:color w:val="0D0D0D"/>
           <w:sz w:val="28"/>
           <w:szCs w:val="28"/>
-          <w:lang w:val="en-US"/>
         </w:rPr>
       </w:pPr>
     </w:p>
@@ -18314,7 +15988,7 @@
                     </pic:cNvPicPr>
                   </pic:nvPicPr>
                   <pic:blipFill>
-                    <a:blip r:embed="rId62">
+                    <a:blip r:embed="rId63">
                       <a:extLst>
                         <a:ext uri="{28A0092B-C50C-407E-A947-70E740481C1C}">
                           <a14:useLocalDpi xmlns:a14="http://schemas.microsoft.com/office/drawing/2010/main" val="0"/>
@@ -18437,7 +16111,7 @@
                     </pic:cNvPicPr>
                   </pic:nvPicPr>
                   <pic:blipFill>
-                    <a:blip r:embed="rId63">
+                    <a:blip r:embed="rId64">
                       <a:extLst>
                         <a:ext uri="{28A0092B-C50C-407E-A947-70E740481C1C}">
                           <a14:useLocalDpi xmlns:a14="http://schemas.microsoft.com/office/drawing/2010/main" val="0"/>
@@ -18502,7 +16176,7 @@
                     </pic:cNvPicPr>
                   </pic:nvPicPr>
                   <pic:blipFill>
-                    <a:blip r:embed="rId64">
+                    <a:blip r:embed="rId65">
                       <a:extLst>
                         <a:ext uri="{28A0092B-C50C-407E-A947-70E740481C1C}">
                           <a14:useLocalDpi xmlns:a14="http://schemas.microsoft.com/office/drawing/2010/main" val="0"/>
@@ -18567,7 +16241,7 @@
                     </pic:cNvPicPr>
                   </pic:nvPicPr>
                   <pic:blipFill>
-                    <a:blip r:embed="rId65">
+                    <a:blip r:embed="rId66">
                       <a:extLst>
                         <a:ext uri="{28A0092B-C50C-407E-A947-70E740481C1C}">
                           <a14:useLocalDpi xmlns:a14="http://schemas.microsoft.com/office/drawing/2010/main" val="0"/>
@@ -18632,7 +16306,7 @@
                     </pic:cNvPicPr>
                   </pic:nvPicPr>
                   <pic:blipFill>
-                    <a:blip r:embed="rId66">
+                    <a:blip r:embed="rId67">
                       <a:extLst>
                         <a:ext uri="{28A0092B-C50C-407E-A947-70E740481C1C}">
                           <a14:useLocalDpi xmlns:a14="http://schemas.microsoft.com/office/drawing/2010/main" val="0"/>
@@ -18733,7 +16407,7 @@
                     </pic:cNvPicPr>
                   </pic:nvPicPr>
                   <pic:blipFill>
-                    <a:blip r:embed="rId67">
+                    <a:blip r:embed="rId68">
                       <a:extLst>
                         <a:ext uri="{28A0092B-C50C-407E-A947-70E740481C1C}">
                           <a14:useLocalDpi xmlns:a14="http://schemas.microsoft.com/office/drawing/2010/main" val="0"/>
@@ -18801,7 +16475,7 @@
                     </pic:cNvPicPr>
                   </pic:nvPicPr>
                   <pic:blipFill>
-                    <a:blip r:embed="rId68">
+                    <a:blip r:embed="rId69">
                       <a:extLst>
                         <a:ext uri="{28A0092B-C50C-407E-A947-70E740481C1C}">
                           <a14:useLocalDpi xmlns:a14="http://schemas.microsoft.com/office/drawing/2010/main" val="0"/>
@@ -18867,7 +16541,7 @@
                     </pic:cNvPicPr>
                   </pic:nvPicPr>
                   <pic:blipFill>
-                    <a:blip r:embed="rId69">
+                    <a:blip r:embed="rId70">
                       <a:extLst>
                         <a:ext uri="{28A0092B-C50C-407E-A947-70E740481C1C}">
                           <a14:useLocalDpi xmlns:a14="http://schemas.microsoft.com/office/drawing/2010/main" val="0"/>
@@ -18934,7 +16608,7 @@
                     </pic:cNvPicPr>
                   </pic:nvPicPr>
                   <pic:blipFill>
-                    <a:blip r:embed="rId70">
+                    <a:blip r:embed="rId71">
                       <a:extLst>
                         <a:ext uri="{28A0092B-C50C-407E-A947-70E740481C1C}">
                           <a14:useLocalDpi xmlns:a14="http://schemas.microsoft.com/office/drawing/2010/main" val="0"/>
@@ -19079,7 +16753,6 @@
         </w:rPr>
         <w:t>(</w:t>
       </w:r>
-      <w:proofErr w:type="spellStart"/>
       <w:r>
         <w:rPr>
           <w:rFonts w:eastAsia="Times New Roman" w:cs="Times New Roman"/>
@@ -19087,7 +16760,6 @@
         </w:rPr>
         <w:t>деаутентификация</w:t>
       </w:r>
-      <w:proofErr w:type="spellEnd"/>
       <w:r>
         <w:rPr>
           <w:rFonts w:eastAsia="Times New Roman" w:cs="Times New Roman"/>
@@ -19127,7 +16799,7 @@
                     </pic:cNvPicPr>
                   </pic:nvPicPr>
                   <pic:blipFill>
-                    <a:blip r:embed="rId71">
+                    <a:blip r:embed="rId72">
                       <a:extLst>
                         <a:ext uri="{28A0092B-C50C-407E-A947-70E740481C1C}">
                           <a14:useLocalDpi xmlns:a14="http://schemas.microsoft.com/office/drawing/2010/main" val="0"/>
@@ -19257,23 +16929,7 @@
           <w:rFonts w:eastAsia="Times New Roman" w:cs="Times New Roman"/>
           <w:szCs w:val="28"/>
         </w:rPr>
-        <w:t xml:space="preserve">Ссылка на стили </w:t>
-      </w:r>
-      <w:proofErr w:type="spellStart"/>
-      <w:r>
-        <w:rPr>
-          <w:rFonts w:eastAsia="Times New Roman" w:cs="Times New Roman"/>
-          <w:szCs w:val="28"/>
-        </w:rPr>
-        <w:t>Bootstrap</w:t>
-      </w:r>
-      <w:proofErr w:type="spellEnd"/>
-      <w:r>
-        <w:rPr>
-          <w:rFonts w:eastAsia="Times New Roman" w:cs="Times New Roman"/>
-          <w:szCs w:val="28"/>
-        </w:rPr>
-        <w:t xml:space="preserve"> для оформления страницы.</w:t>
+        <w:t>Ссылка на стили Bootstrap для оформления страницы.</w:t>
       </w:r>
     </w:p>
     <w:p>
@@ -19295,27 +16951,7 @@
           <w:bCs/>
           <w:szCs w:val="28"/>
         </w:rPr>
-        <w:t>&lt;</w:t>
-      </w:r>
-      <w:proofErr w:type="spellStart"/>
-      <w:r>
-        <w:rPr>
-          <w:rFonts w:eastAsia="Times New Roman" w:cs="Times New Roman"/>
-          <w:b/>
-          <w:bCs/>
-          <w:szCs w:val="28"/>
-        </w:rPr>
-        <w:t>body</w:t>
-      </w:r>
-      <w:proofErr w:type="spellEnd"/>
-      <w:r>
-        <w:rPr>
-          <w:rFonts w:eastAsia="Times New Roman" w:cs="Times New Roman"/>
-          <w:b/>
-          <w:bCs/>
-          <w:szCs w:val="28"/>
-        </w:rPr>
-        <w:t>&gt;</w:t>
+        <w:t>&lt;body&gt;</w:t>
       </w:r>
       <w:r>
         <w:rPr>
@@ -19344,27 +16980,7 @@
           <w:bCs/>
           <w:szCs w:val="28"/>
         </w:rPr>
-        <w:t>&lt;</w:t>
-      </w:r>
-      <w:proofErr w:type="spellStart"/>
-      <w:r>
-        <w:rPr>
-          <w:rFonts w:eastAsia="Times New Roman" w:cs="Times New Roman"/>
-          <w:b/>
-          <w:bCs/>
-          <w:szCs w:val="28"/>
-        </w:rPr>
-        <w:t>nav</w:t>
-      </w:r>
-      <w:proofErr w:type="spellEnd"/>
-      <w:r>
-        <w:rPr>
-          <w:rFonts w:eastAsia="Times New Roman" w:cs="Times New Roman"/>
-          <w:b/>
-          <w:bCs/>
-          <w:szCs w:val="28"/>
-        </w:rPr>
-        <w:t>&gt;</w:t>
+        <w:t>&lt;nav&gt;</w:t>
       </w:r>
       <w:r>
         <w:rPr>
@@ -19393,67 +17009,7 @@
           <w:bCs/>
           <w:szCs w:val="28"/>
         </w:rPr>
-        <w:t>&lt;</w:t>
-      </w:r>
-      <w:proofErr w:type="spellStart"/>
-      <w:r>
-        <w:rPr>
-          <w:rFonts w:eastAsia="Times New Roman" w:cs="Times New Roman"/>
-          <w:b/>
-          <w:bCs/>
-          <w:szCs w:val="28"/>
-        </w:rPr>
-        <w:t>div</w:t>
-      </w:r>
-      <w:proofErr w:type="spellEnd"/>
-      <w:r>
-        <w:rPr>
-          <w:rFonts w:eastAsia="Times New Roman" w:cs="Times New Roman"/>
-          <w:b/>
-          <w:bCs/>
-          <w:szCs w:val="28"/>
-        </w:rPr>
-        <w:t xml:space="preserve"> </w:t>
-      </w:r>
-      <w:proofErr w:type="spellStart"/>
-      <w:r>
-        <w:rPr>
-          <w:rFonts w:eastAsia="Times New Roman" w:cs="Times New Roman"/>
-          <w:b/>
-          <w:bCs/>
-          <w:szCs w:val="28"/>
-        </w:rPr>
-        <w:t>class</w:t>
-      </w:r>
-      <w:proofErr w:type="spellEnd"/>
-      <w:r>
-        <w:rPr>
-          <w:rFonts w:eastAsia="Times New Roman" w:cs="Times New Roman"/>
-          <w:b/>
-          <w:bCs/>
-          <w:szCs w:val="28"/>
-        </w:rPr>
-        <w:t>="</w:t>
-      </w:r>
-      <w:proofErr w:type="spellStart"/>
-      <w:r>
-        <w:rPr>
-          <w:rFonts w:eastAsia="Times New Roman" w:cs="Times New Roman"/>
-          <w:b/>
-          <w:bCs/>
-          <w:szCs w:val="28"/>
-        </w:rPr>
-        <w:t>container</w:t>
-      </w:r>
-      <w:proofErr w:type="spellEnd"/>
-      <w:r>
-        <w:rPr>
-          <w:rFonts w:eastAsia="Times New Roman" w:cs="Times New Roman"/>
-          <w:b/>
-          <w:bCs/>
-          <w:szCs w:val="28"/>
-        </w:rPr>
-        <w:t>"&gt;</w:t>
+        <w:t>&lt;div class="container"&gt;</w:t>
       </w:r>
       <w:r>
         <w:rPr>
@@ -19476,7 +17032,6 @@
         <w:rPr>
           <w:rFonts w:eastAsia="Times New Roman" w:cs="Times New Roman"/>
           <w:szCs w:val="28"/>
-          <w:lang w:val="en-US"/>
         </w:rPr>
         <w:br w:type="page"/>
       </w:r>
@@ -19498,7 +17053,6 @@
         </w:rPr>
         <w:t xml:space="preserve"> форма </w:t>
       </w:r>
-      <w:proofErr w:type="spellStart"/>
       <w:r>
         <w:rPr>
           <w:b/>
@@ -19509,7 +17063,6 @@
         </w:rPr>
         <w:t>registrationNewUser</w:t>
       </w:r>
-      <w:proofErr w:type="spellEnd"/>
       <w:r>
         <w:rPr>
           <w:b/>
@@ -19604,7 +17157,7 @@
                     </pic:cNvPicPr>
                   </pic:nvPicPr>
                   <pic:blipFill>
-                    <a:blip r:embed="rId72">
+                    <a:blip r:embed="rId73">
                       <a:extLst>
                         <a:ext uri="{28A0092B-C50C-407E-A947-70E740481C1C}">
                           <a14:useLocalDpi xmlns:a14="http://schemas.microsoft.com/office/drawing/2010/main" val="0"/>
@@ -19691,7 +17244,7 @@
                     </pic:cNvPicPr>
                   </pic:nvPicPr>
                   <pic:blipFill>
-                    <a:blip r:embed="rId73">
+                    <a:blip r:embed="rId74">
                       <a:extLst>
                         <a:ext uri="{28A0092B-C50C-407E-A947-70E740481C1C}">
                           <a14:useLocalDpi xmlns:a14="http://schemas.microsoft.com/office/drawing/2010/main" val="0"/>
@@ -19783,7 +17336,7 @@
                     </pic:cNvPicPr>
                   </pic:nvPicPr>
                   <pic:blipFill>
-                    <a:blip r:embed="rId74">
+                    <a:blip r:embed="rId75">
                       <a:extLst>
                         <a:ext uri="{28A0092B-C50C-407E-A947-70E740481C1C}">
                           <a14:useLocalDpi xmlns:a14="http://schemas.microsoft.com/office/drawing/2010/main" val="0"/>
@@ -19833,55 +17386,7 @@
           <w:rFonts w:eastAsia="Times New Roman" w:cs="Times New Roman"/>
           <w:szCs w:val="28"/>
         </w:rPr>
-        <w:t>Создает скрытое поле для передачи токена CSRF (Cross-</w:t>
-      </w:r>
-      <w:proofErr w:type="spellStart"/>
-      <w:r>
-        <w:rPr>
-          <w:rFonts w:eastAsia="Times New Roman" w:cs="Times New Roman"/>
-          <w:szCs w:val="28"/>
-        </w:rPr>
-        <w:t>Site</w:t>
-      </w:r>
-      <w:proofErr w:type="spellEnd"/>
-      <w:r>
-        <w:rPr>
-          <w:rFonts w:eastAsia="Times New Roman" w:cs="Times New Roman"/>
-          <w:szCs w:val="28"/>
-        </w:rPr>
-        <w:t xml:space="preserve"> </w:t>
-      </w:r>
-      <w:proofErr w:type="spellStart"/>
-      <w:r>
-        <w:rPr>
-          <w:rFonts w:eastAsia="Times New Roman" w:cs="Times New Roman"/>
-          <w:szCs w:val="28"/>
-        </w:rPr>
-        <w:t>Request</w:t>
-      </w:r>
-      <w:proofErr w:type="spellEnd"/>
-      <w:r>
-        <w:rPr>
-          <w:rFonts w:eastAsia="Times New Roman" w:cs="Times New Roman"/>
-          <w:szCs w:val="28"/>
-        </w:rPr>
-        <w:t xml:space="preserve"> </w:t>
-      </w:r>
-      <w:proofErr w:type="spellStart"/>
-      <w:r>
-        <w:rPr>
-          <w:rFonts w:eastAsia="Times New Roman" w:cs="Times New Roman"/>
-          <w:szCs w:val="28"/>
-        </w:rPr>
-        <w:t>Forgery</w:t>
-      </w:r>
-      <w:proofErr w:type="spellEnd"/>
-      <w:r>
-        <w:rPr>
-          <w:rFonts w:eastAsia="Times New Roman" w:cs="Times New Roman"/>
-          <w:szCs w:val="28"/>
-        </w:rPr>
-        <w:t>) для защиты от подделки межсайтовых запросов.</w:t>
+        <w:t>Создает скрытое поле для передачи токена CSRF (Cross-Site Request Forgery) для защиты от подделки межсайтовых запросов.</w:t>
       </w:r>
     </w:p>
     <w:p>
@@ -19915,7 +17420,7 @@
                     </pic:cNvPicPr>
                   </pic:nvPicPr>
                   <pic:blipFill>
-                    <a:blip r:embed="rId75">
+                    <a:blip r:embed="rId76">
                       <a:extLst>
                         <a:ext uri="{28A0092B-C50C-407E-A947-70E740481C1C}">
                           <a14:useLocalDpi xmlns:a14="http://schemas.microsoft.com/office/drawing/2010/main" val="0"/>
@@ -19965,23 +17470,7 @@
           <w:rFonts w:eastAsia="Times New Roman" w:cs="Times New Roman"/>
           <w:szCs w:val="28"/>
         </w:rPr>
-        <w:t xml:space="preserve"> Создает кнопку для отправки формы с текстом "Зарегистрироваться" и стилями </w:t>
-      </w:r>
-      <w:proofErr w:type="spellStart"/>
-      <w:r>
-        <w:rPr>
-          <w:rFonts w:eastAsia="Times New Roman" w:cs="Times New Roman"/>
-          <w:szCs w:val="28"/>
-        </w:rPr>
-        <w:t>Bootstrap</w:t>
-      </w:r>
-      <w:proofErr w:type="spellEnd"/>
-      <w:r>
-        <w:rPr>
-          <w:rFonts w:eastAsia="Times New Roman" w:cs="Times New Roman"/>
-          <w:szCs w:val="28"/>
-        </w:rPr>
-        <w:t>.</w:t>
+        <w:t xml:space="preserve"> Создает кнопку для отправки формы с текстом "Зарегистрироваться" и стилями Bootstrap.</w:t>
       </w:r>
     </w:p>
     <w:p>
@@ -20015,7 +17504,7 @@
                     </pic:cNvPicPr>
                   </pic:nvPicPr>
                   <pic:blipFill>
-                    <a:blip r:embed="rId76">
+                    <a:blip r:embed="rId77">
                       <a:extLst>
                         <a:ext uri="{28A0092B-C50C-407E-A947-70E740481C1C}">
                           <a14:useLocalDpi xmlns:a14="http://schemas.microsoft.com/office/drawing/2010/main" val="0"/>
@@ -20066,23 +17555,13 @@
         <w:pStyle w:val="2"/>
       </w:pPr>
       <w:bookmarkStart w:id="14" w:name="_Toc203501226"/>
-      <w:proofErr w:type="spellStart"/>
       <w:r>
         <w:lastRenderedPageBreak/>
-        <w:t>Docker</w:t>
-      </w:r>
-      <w:proofErr w:type="spellEnd"/>
-      <w:r>
-        <w:t>-контейнер</w:t>
+        <w:t>Docker-контейнер</w:t>
       </w:r>
       <w:bookmarkEnd w:id="14"/>
     </w:p>
     <w:p>
-      <w:pPr>
-        <w:rPr>
-          <w:lang w:val="en-US"/>
-        </w:rPr>
-      </w:pPr>
       <w:r>
         <w:t xml:space="preserve">В случае запуска приложения в рабочей режим, требуется установить ПО </w:t>
       </w:r>
@@ -20156,6 +17635,7 @@
         <w:rPr>
           <w:b/>
           <w:bCs/>
+          <w:lang w:val="en-US"/>
         </w:rPr>
       </w:pPr>
       <w:r>
@@ -20164,78 +17644,13 @@
           <w:bCs/>
           <w:lang w:val="en-US"/>
         </w:rPr>
-        <w:t xml:space="preserve">docker run --name </w:t>
-      </w:r>
-      <w:proofErr w:type="spellStart"/>
-      <w:r>
-        <w:rPr>
-          <w:b/>
-          <w:bCs/>
-          <w:lang w:val="en-US"/>
-        </w:rPr>
-        <w:t>mypostgres</w:t>
-      </w:r>
-      <w:proofErr w:type="spellEnd"/>
-      <w:r>
-        <w:rPr>
-          <w:b/>
-          <w:bCs/>
-          <w:lang w:val="en-US"/>
-        </w:rPr>
-        <w:t xml:space="preserve"> -e POSTGRES_DB=</w:t>
-      </w:r>
-      <w:proofErr w:type="spellStart"/>
-      <w:r>
-        <w:rPr>
-          <w:b/>
-          <w:bCs/>
-          <w:lang w:val="en-US"/>
-        </w:rPr>
-        <w:t>mynewdb</w:t>
-      </w:r>
-      <w:proofErr w:type="spellEnd"/>
-      <w:r>
-        <w:rPr>
-          <w:b/>
-          <w:bCs/>
-          <w:lang w:val="en-US"/>
-        </w:rPr>
-        <w:t xml:space="preserve"> -e POSTGRES_USER=</w:t>
-      </w:r>
-      <w:proofErr w:type="spellStart"/>
-      <w:r>
-        <w:rPr>
-          <w:b/>
-          <w:bCs/>
-          <w:lang w:val="en-US"/>
-        </w:rPr>
-        <w:t>gribov</w:t>
-      </w:r>
-      <w:proofErr w:type="spellEnd"/>
-      <w:r>
-        <w:rPr>
-          <w:b/>
-          <w:bCs/>
-          <w:lang w:val="en-US"/>
-        </w:rPr>
-        <w:t xml:space="preserve"> -e POSTGRES_PASSWORD=1234 -p 5432:5432 -d </w:t>
-      </w:r>
-      <w:proofErr w:type="spellStart"/>
-      <w:r>
-        <w:rPr>
-          <w:b/>
-          <w:bCs/>
-          <w:lang w:val="en-US"/>
-        </w:rPr>
-        <w:t>postgres</w:t>
-      </w:r>
-      <w:proofErr w:type="spellEnd"/>
+        <w:t>docker run --name mypostgres -e POSTGRES_DB=mynewdb -e POSTGRES_USER=gribov -e POSTGRES_PASSWORD=1234 -p 5432:5432 -d postgres</w:t>
+      </w:r>
     </w:p>
     <w:p>
       <w:r>
         <w:t xml:space="preserve">Команда </w:t>
       </w:r>
-      <w:proofErr w:type="spellStart"/>
       <w:r>
         <w:rPr>
           <w:rStyle w:val="HTML"/>
@@ -20246,45 +17661,10 @@
           <w:sz w:val="28"/>
           <w:szCs w:val="28"/>
         </w:rPr>
-        <w:t>docker</w:t>
-      </w:r>
-      <w:proofErr w:type="spellEnd"/>
-      <w:r>
-        <w:rPr>
-          <w:rStyle w:val="HTML"/>
-          <w:rFonts w:ascii="Times New Roman" w:eastAsia="Arial" w:hAnsi="Times New Roman" w:cs="Times New Roman"/>
-          <w:b/>
-          <w:bCs/>
-          <w:color w:val="0D0D0D"/>
-          <w:sz w:val="28"/>
-          <w:szCs w:val="28"/>
-        </w:rPr>
-        <w:t xml:space="preserve"> </w:t>
-      </w:r>
-      <w:proofErr w:type="spellStart"/>
-      <w:r>
-        <w:rPr>
-          <w:rStyle w:val="HTML"/>
-          <w:rFonts w:ascii="Times New Roman" w:eastAsia="Arial" w:hAnsi="Times New Roman" w:cs="Times New Roman"/>
-          <w:b/>
-          <w:bCs/>
-          <w:color w:val="0D0D0D"/>
-          <w:sz w:val="28"/>
-          <w:szCs w:val="28"/>
-        </w:rPr>
-        <w:t>run</w:t>
-      </w:r>
-      <w:proofErr w:type="spellEnd"/>
-      <w:r>
-        <w:t xml:space="preserve"> используется для создания и запуска контейнера на основе </w:t>
-      </w:r>
-      <w:proofErr w:type="spellStart"/>
-      <w:r>
-        <w:t>Docker</w:t>
-      </w:r>
-      <w:proofErr w:type="spellEnd"/>
-      <w:r>
-        <w:t>-образа. Давайте разберем каждый параметр данной команд</w:t>
+        <w:t>docker run</w:t>
+      </w:r>
+      <w:r>
+        <w:t xml:space="preserve"> используется для создания и запуска контейнера на основе Docker-образа. Давайте разберем каждый параметр данной команд</w:t>
       </w:r>
       <w:r>
         <w:t>ы:</w:t>
@@ -20308,35 +17688,8 @@
           <w:sz w:val="28"/>
           <w:szCs w:val="28"/>
         </w:rPr>
-        <w:t>--</w:t>
-      </w:r>
-      <w:proofErr w:type="spellStart"/>
-      <w:r>
-        <w:rPr>
-          <w:rStyle w:val="HTML"/>
-          <w:rFonts w:ascii="Times New Roman" w:eastAsia="Arial" w:hAnsi="Times New Roman" w:cs="Times New Roman"/>
-          <w:b/>
-          <w:bCs/>
-          <w:color w:val="0D0D0D"/>
-          <w:sz w:val="28"/>
-          <w:szCs w:val="28"/>
-        </w:rPr>
-        <w:t>name</w:t>
-      </w:r>
-      <w:proofErr w:type="spellEnd"/>
-      <w:r>
-        <w:rPr>
-          <w:rStyle w:val="HTML"/>
-          <w:rFonts w:ascii="Times New Roman" w:eastAsia="Arial" w:hAnsi="Times New Roman" w:cs="Times New Roman"/>
-          <w:b/>
-          <w:bCs/>
-          <w:color w:val="0D0D0D"/>
-          <w:sz w:val="28"/>
-          <w:szCs w:val="28"/>
-        </w:rPr>
-        <w:t xml:space="preserve"> </w:t>
-      </w:r>
-      <w:proofErr w:type="spellStart"/>
+        <w:t xml:space="preserve">--name </w:t>
+      </w:r>
       <w:r>
         <w:rPr>
           <w:b/>
@@ -20345,7 +17698,6 @@
         </w:rPr>
         <w:t>mypostgres</w:t>
       </w:r>
-      <w:proofErr w:type="spellEnd"/>
       <w:r>
         <w:t xml:space="preserve"> -</w:t>
       </w:r>
@@ -20358,7 +17710,6 @@
       <w:r>
         <w:t xml:space="preserve">станавливает имя контейнера </w:t>
       </w:r>
-      <w:proofErr w:type="spellStart"/>
       <w:r>
         <w:rPr>
           <w:b/>
@@ -20366,7 +17717,6 @@
         </w:rPr>
         <w:t>mypostgres</w:t>
       </w:r>
-      <w:proofErr w:type="spellEnd"/>
       <w:r>
         <w:t>.</w:t>
       </w:r>
@@ -20390,31 +17740,31 @@
           <w:b/>
           <w:bCs/>
         </w:rPr>
-        <w:t xml:space="preserve">e POSTGRES_DB= </w:t>
-      </w:r>
-      <w:proofErr w:type="spellStart"/>
+        <w:t>e POSTGRES_DB= mynewdb</w:t>
+      </w:r>
+      <w:r>
+        <w:t xml:space="preserve"> - устанавливает переменную окружения </w:t>
+      </w:r>
       <w:r>
         <w:rPr>
           <w:b/>
           <w:bCs/>
         </w:rPr>
-        <w:t>mynewdb</w:t>
-      </w:r>
-      <w:proofErr w:type="spellEnd"/>
-      <w:r>
-        <w:t xml:space="preserve"> - устанавливает переменную окружения </w:t>
+        <w:t>POSTGRES_DB</w:t>
+      </w:r>
+      <w:r>
+        <w:t xml:space="preserve"> со значением </w:t>
       </w:r>
       <w:r>
         <w:rPr>
           <w:b/>
           <w:bCs/>
         </w:rPr>
-        <w:t>POSTGRES_DB</w:t>
-      </w:r>
-      <w:r>
-        <w:t xml:space="preserve"> со значением </w:t>
-      </w:r>
-      <w:proofErr w:type="spellStart"/>
+        <w:t>mynewdb</w:t>
+      </w:r>
+      <w:r>
+        <w:t xml:space="preserve"> для создания базы данных с именем </w:t>
+      </w:r>
       <w:r>
         <w:rPr>
           <w:b/>
@@ -20422,19 +17772,6 @@
         </w:rPr>
         <w:t>mynewdb</w:t>
       </w:r>
-      <w:proofErr w:type="spellEnd"/>
-      <w:r>
-        <w:t xml:space="preserve"> для создания базы данных с именем </w:t>
-      </w:r>
-      <w:proofErr w:type="spellStart"/>
-      <w:r>
-        <w:rPr>
-          <w:b/>
-          <w:bCs/>
-        </w:rPr>
-        <w:t>mynewdb</w:t>
-      </w:r>
-      <w:proofErr w:type="spellEnd"/>
       <w:r>
         <w:t>.</w:t>
       </w:r>
@@ -20489,7 +17826,6 @@
         </w:rPr>
         <w:t>=</w:t>
       </w:r>
-      <w:proofErr w:type="spellStart"/>
       <w:r>
         <w:rPr>
           <w:rStyle w:val="HTML"/>
@@ -20503,7 +17839,6 @@
         </w:rPr>
         <w:t>gribov</w:t>
       </w:r>
-      <w:proofErr w:type="spellEnd"/>
       <w:r>
         <w:rPr>
           <w:lang w:val="en-US"/>
@@ -20641,31 +17976,13 @@
           <w:szCs w:val="28"/>
           <w:bdr w:val="single" w:sz="2" w:space="0" w:color="E3E3E3" w:frame="1"/>
         </w:rPr>
-        <w:t>=</w:t>
-      </w:r>
-      <w:proofErr w:type="gramStart"/>
-      <w:r>
-        <w:rPr>
-          <w:rStyle w:val="HTML"/>
-          <w:rFonts w:ascii="Times New Roman" w:eastAsia="Arial" w:hAnsi="Times New Roman" w:cs="Times New Roman"/>
-          <w:b/>
-          <w:bCs/>
-          <w:color w:val="0D0D0D"/>
-          <w:sz w:val="28"/>
-          <w:szCs w:val="28"/>
-          <w:bdr w:val="single" w:sz="2" w:space="0" w:color="E3E3E3" w:frame="1"/>
-        </w:rPr>
-        <w:t>1234</w:t>
+        <w:t>=1234</w:t>
       </w:r>
       <w:r>
         <w:t xml:space="preserve"> </w:t>
       </w:r>
       <w:r>
-        <w:t xml:space="preserve"> -</w:t>
-      </w:r>
-      <w:proofErr w:type="gramEnd"/>
-      <w:r>
-        <w:t xml:space="preserve"> </w:t>
+        <w:t xml:space="preserve"> - </w:t>
       </w:r>
       <w:r>
         <w:t>у</w:t>
@@ -20704,23 +18021,7 @@
         <w:t xml:space="preserve"> - з</w:t>
       </w:r>
       <w:r>
-        <w:t>апускает контейнер в фоновом режиме (</w:t>
-      </w:r>
-      <w:proofErr w:type="spellStart"/>
-      <w:r>
-        <w:t>detached</w:t>
-      </w:r>
-      <w:proofErr w:type="spellEnd"/>
-      <w:r>
-        <w:t xml:space="preserve"> </w:t>
-      </w:r>
-      <w:proofErr w:type="spellStart"/>
-      <w:r>
-        <w:t>mode</w:t>
-      </w:r>
-      <w:proofErr w:type="spellEnd"/>
-      <w:r>
-        <w:t>).</w:t>
+        <w:t>апускает контейнер в фоновом режиме (detached mode).</w:t>
       </w:r>
     </w:p>
     <w:p>
@@ -20747,37 +18048,13 @@
         <w:t xml:space="preserve"> - п</w:t>
       </w:r>
       <w:r>
-        <w:t xml:space="preserve">робрасывает порт 5432 из контейнера на </w:t>
-      </w:r>
-      <w:proofErr w:type="spellStart"/>
-      <w:r>
-        <w:t>хостовую</w:t>
-      </w:r>
-      <w:proofErr w:type="spellEnd"/>
-      <w:r>
-        <w:t xml:space="preserve"> машину. Первое число (5432) - порт на </w:t>
-      </w:r>
-      <w:proofErr w:type="spellStart"/>
-      <w:r>
-        <w:t>хостовой</w:t>
-      </w:r>
-      <w:proofErr w:type="spellEnd"/>
-      <w:r>
-        <w:t xml:space="preserve"> машине, второе число (5432) - порт контейнер</w:t>
+        <w:t>робрасывает порт 5432 из контейнера на хостовую машину. Первое число (5432) - порт на хостовой машине, второе число (5432) - порт контейнер</w:t>
       </w:r>
       <w:r>
         <w:t>а</w:t>
       </w:r>
       <w:r>
-        <w:t xml:space="preserve"> </w:t>
-      </w:r>
-      <w:proofErr w:type="spellStart"/>
-      <w:r>
-        <w:t>PostgreSQL</w:t>
-      </w:r>
-      <w:proofErr w:type="spellEnd"/>
-      <w:r>
-        <w:t>.</w:t>
+        <w:t xml:space="preserve"> PostgreSQL.</w:t>
       </w:r>
     </w:p>
     <w:p>
@@ -20788,7 +18065,6 @@
           <w:numId w:val="83"/>
         </w:numPr>
       </w:pPr>
-      <w:proofErr w:type="spellStart"/>
       <w:r>
         <w:rPr>
           <w:rStyle w:val="HTML"/>
@@ -20801,44 +18077,11 @@
         </w:rPr>
         <w:t>postgres</w:t>
       </w:r>
-      <w:proofErr w:type="spellEnd"/>
       <w:r>
         <w:t>:</w:t>
       </w:r>
       <w:r>
-        <w:t xml:space="preserve"> Имя </w:t>
-      </w:r>
-      <w:proofErr w:type="spellStart"/>
-      <w:r>
-        <w:t>Docker</w:t>
-      </w:r>
-      <w:proofErr w:type="spellEnd"/>
-      <w:r>
-        <w:t xml:space="preserve">-образа, на основе которого будет создан контейнер. В данном случае, это официальный образ </w:t>
-      </w:r>
-      <w:proofErr w:type="spellStart"/>
-      <w:r>
-        <w:t>PostgreSQL</w:t>
-      </w:r>
-      <w:proofErr w:type="spellEnd"/>
-      <w:r>
-        <w:t xml:space="preserve"> из </w:t>
-      </w:r>
-      <w:proofErr w:type="spellStart"/>
-      <w:r>
-        <w:t>Docker</w:t>
-      </w:r>
-      <w:proofErr w:type="spellEnd"/>
-      <w:r>
-        <w:t xml:space="preserve"> </w:t>
-      </w:r>
-      <w:proofErr w:type="spellStart"/>
-      <w:r>
-        <w:t>Hub</w:t>
-      </w:r>
-      <w:proofErr w:type="spellEnd"/>
-      <w:r>
-        <w:t>.</w:t>
+        <w:t xml:space="preserve"> Имя Docker-образа, на основе которого будет создан контейнер. В данном случае, это официальный образ PostgreSQL из Docker Hub.</w:t>
       </w:r>
     </w:p>
     <w:p>
@@ -20936,23 +18179,7 @@
           <w:color w:val="0D0D0D"/>
           <w:szCs w:val="28"/>
         </w:rPr>
-        <w:t>интернет</w:t>
-      </w:r>
-      <w:r>
-        <w:rPr>
-          <w:rFonts w:eastAsia="Times New Roman" w:cs="Times New Roman"/>
-          <w:color w:val="0D0D0D"/>
-          <w:szCs w:val="28"/>
-        </w:rPr>
-        <w:t>-</w:t>
-      </w:r>
-      <w:r>
-        <w:rPr>
-          <w:rFonts w:eastAsia="Times New Roman" w:cs="Times New Roman"/>
-          <w:color w:val="0D0D0D"/>
-          <w:szCs w:val="28"/>
-        </w:rPr>
-        <w:t>магазина с системой рекомендаций на основе предпочтений пользователей «Магазин аквариумных растений»</w:t>
+        <w:t>интернет-магазина с системой рекомендаций на основе предпочтений пользователей «Магазин аквариумных растений»</w:t>
       </w:r>
       <w:r>
         <w:rPr>
@@ -21080,7 +18307,31 @@
         <w:t xml:space="preserve"> </w:t>
       </w:r>
       <w:r>
-        <w:t>предоставление справочной информации о каждом товаре, отмена, изменение заказов.</w:t>
+        <w:t xml:space="preserve">предоставление справочной информации о каждом товаре, </w:t>
+      </w:r>
+      <w:r>
+        <w:t xml:space="preserve">функционал </w:t>
+      </w:r>
+      <w:r>
+        <w:t>отмен</w:t>
+      </w:r>
+      <w:r>
+        <w:t>ы</w:t>
+      </w:r>
+      <w:r>
+        <w:t>, изменени</w:t>
+      </w:r>
+      <w:r>
+        <w:t>я</w:t>
+      </w:r>
+      <w:r>
+        <w:t xml:space="preserve"> заказов</w:t>
+      </w:r>
+      <w:r>
+        <w:t>, внедрение платёжных сервисов, и конечно же отладка, поиск ошибок</w:t>
+      </w:r>
+      <w:r>
+        <w:t>.</w:t>
       </w:r>
     </w:p>
     <w:p>
@@ -21158,7 +18409,6 @@
         </w:rPr>
         <w:t xml:space="preserve">Учебный материал </w:t>
       </w:r>
-      <w:proofErr w:type="spellStart"/>
       <w:r>
         <w:rPr>
           <w:rFonts w:eastAsia="Times New Roman" w:cs="Times New Roman"/>
@@ -21169,7 +18419,6 @@
         </w:rPr>
         <w:t>Geekbrains</w:t>
       </w:r>
-      <w:proofErr w:type="spellEnd"/>
       <w:r>
         <w:rPr>
           <w:rFonts w:eastAsia="Times New Roman" w:cs="Times New Roman"/>
@@ -21195,7 +18444,7 @@
           <w:szCs w:val="28"/>
         </w:rPr>
       </w:pPr>
-      <w:hyperlink r:id="rId77" w:history="1">
+      <w:hyperlink r:id="rId78" w:history="1">
         <w:r>
           <w:rPr>
             <w:rStyle w:val="af0"/>
@@ -21221,7 +18470,7 @@
           <w:szCs w:val="28"/>
         </w:rPr>
       </w:pPr>
-      <w:hyperlink r:id="rId78" w:history="1">
+      <w:hyperlink r:id="rId79" w:history="1">
         <w:r>
           <w:rPr>
             <w:rStyle w:val="af0"/>
@@ -31673,6 +28922,7 @@
   <w:style w:type="character" w:default="1" w:styleId="a0">
     <w:name w:val="Default Paragraph Font"/>
     <w:uiPriority w:val="1"/>
+    <w:semiHidden/>
     <w:unhideWhenUsed/>
   </w:style>
   <w:style w:type="table" w:default="1" w:styleId="a1">
